--- a/TpSecu2/Sarasin_Makhlouf_SecuSI_1.docx
+++ b/TpSecu2/Sarasin_Makhlouf_SecuSI_1.docx
@@ -734,6 +734,8 @@
     <w:p>
       <w:pPr>
         <w:rPr>
+          <w:sz w:val="18"/>
+          <w:szCs w:val="18"/>
           <w:lang w:val="fr-FR"/>
         </w:rPr>
       </w:pPr>
@@ -742,17 +744,23 @@
       <w:pPr>
         <w:jc w:val="both"/>
         <w:rPr>
-          <w:lang w:val="fr-FR"/>
-        </w:rPr>
-      </w:pPr>
-      <w:r>
-        <w:rPr>
+          <w:sz w:val="18"/>
+          <w:szCs w:val="18"/>
+          <w:lang w:val="fr-FR"/>
+        </w:rPr>
+      </w:pPr>
+      <w:r>
+        <w:rPr>
+          <w:sz w:val="18"/>
+          <w:szCs w:val="18"/>
           <w:lang w:val="fr-FR"/>
         </w:rPr>
         <w:t xml:space="preserve">S’inscrivant dans la suite </w:t>
       </w:r>
       <w:r>
         <w:rPr>
+          <w:sz w:val="18"/>
+          <w:szCs w:val="18"/>
           <w:lang w:val="fr-FR"/>
         </w:rPr>
         <w:t xml:space="preserve">du cours </w:t>
@@ -760,6 +768,8 @@
       <w:proofErr w:type="gramStart"/>
       <w:r>
         <w:rPr>
+          <w:sz w:val="18"/>
+          <w:szCs w:val="18"/>
           <w:lang w:val="fr-FR"/>
         </w:rPr>
         <w:t xml:space="preserve">«  </w:t>
@@ -767,6 +777,8 @@
       <w:proofErr w:type="spellStart"/>
       <w:r>
         <w:rPr>
+          <w:sz w:val="18"/>
+          <w:szCs w:val="18"/>
           <w:lang w:val="fr-FR"/>
         </w:rPr>
         <w:t>Séucrité</w:t>
@@ -775,90 +787,120 @@
       <w:proofErr w:type="gramEnd"/>
       <w:r>
         <w:rPr>
+          <w:sz w:val="18"/>
+          <w:szCs w:val="18"/>
           <w:lang w:val="fr-FR"/>
         </w:rPr>
         <w:t xml:space="preserve"> des bases de donnée</w:t>
       </w:r>
       <w:r>
         <w:rPr>
+          <w:sz w:val="18"/>
+          <w:szCs w:val="18"/>
           <w:lang w:val="fr-FR"/>
         </w:rPr>
         <w:t>s »,</w:t>
       </w:r>
       <w:r>
         <w:rPr>
+          <w:sz w:val="18"/>
+          <w:szCs w:val="18"/>
           <w:lang w:val="fr-FR"/>
         </w:rPr>
         <w:t xml:space="preserve"> ce </w:t>
       </w:r>
       <w:r>
         <w:rPr>
+          <w:sz w:val="18"/>
+          <w:szCs w:val="18"/>
           <w:lang w:val="fr-FR"/>
         </w:rPr>
         <w:t>travail</w:t>
       </w:r>
       <w:r>
         <w:rPr>
+          <w:sz w:val="18"/>
+          <w:szCs w:val="18"/>
           <w:lang w:val="fr-FR"/>
         </w:rPr>
         <w:t xml:space="preserve"> vient assoir </w:t>
       </w:r>
       <w:r>
         <w:rPr>
+          <w:sz w:val="18"/>
+          <w:szCs w:val="18"/>
           <w:lang w:val="fr-FR"/>
         </w:rPr>
         <w:t>nos connaissances</w:t>
       </w:r>
       <w:r>
         <w:rPr>
+          <w:sz w:val="18"/>
+          <w:szCs w:val="18"/>
           <w:lang w:val="fr-FR"/>
         </w:rPr>
         <w:t xml:space="preserve"> à </w:t>
       </w:r>
       <w:r>
         <w:rPr>
+          <w:sz w:val="18"/>
+          <w:szCs w:val="18"/>
           <w:lang w:val="fr-FR"/>
         </w:rPr>
         <w:t xml:space="preserve">travers </w:t>
       </w:r>
       <w:r>
         <w:rPr>
+          <w:sz w:val="18"/>
+          <w:szCs w:val="18"/>
           <w:lang w:val="fr-FR"/>
         </w:rPr>
         <w:t xml:space="preserve">la </w:t>
       </w:r>
       <w:r>
         <w:rPr>
+          <w:sz w:val="18"/>
+          <w:szCs w:val="18"/>
           <w:lang w:val="fr-FR"/>
         </w:rPr>
         <w:t>pratique</w:t>
       </w:r>
       <w:r>
         <w:rPr>
+          <w:sz w:val="18"/>
+          <w:szCs w:val="18"/>
           <w:lang w:val="fr-FR"/>
         </w:rPr>
         <w:t xml:space="preserve"> en nous</w:t>
       </w:r>
       <w:r>
         <w:rPr>
+          <w:sz w:val="18"/>
+          <w:szCs w:val="18"/>
           <w:lang w:val="fr-FR"/>
         </w:rPr>
         <w:t xml:space="preserve"> permettant</w:t>
       </w:r>
       <w:r>
         <w:rPr>
+          <w:sz w:val="18"/>
+          <w:szCs w:val="18"/>
           <w:lang w:val="fr-FR"/>
         </w:rPr>
         <w:t xml:space="preserve"> </w:t>
       </w:r>
       <w:r>
         <w:rPr>
+          <w:sz w:val="18"/>
+          <w:szCs w:val="18"/>
           <w:lang w:val="fr-FR"/>
         </w:rPr>
         <w:t>de voir les différentes options permettant de sécuriser une base de données</w:t>
       </w:r>
       <w:r>
         <w:rPr>
+          <w:sz w:val="18"/>
+          <w:szCs w:val="18"/>
           <w:lang w:val="fr-FR"/>
         </w:rPr>
         <w:t>(</w:t>
@@ -866,6 +908,8 @@
       <w:proofErr w:type="spellStart"/>
       <w:r>
         <w:rPr>
+          <w:sz w:val="18"/>
+          <w:szCs w:val="18"/>
           <w:lang w:val="fr-FR"/>
         </w:rPr>
         <w:t>Mysql</w:t>
@@ -873,12 +917,16 @@
       <w:proofErr w:type="spellEnd"/>
       <w:r>
         <w:rPr>
+          <w:sz w:val="18"/>
+          <w:szCs w:val="18"/>
           <w:lang w:val="fr-FR"/>
         </w:rPr>
         <w:t>)</w:t>
       </w:r>
       <w:r>
         <w:rPr>
+          <w:sz w:val="18"/>
+          <w:szCs w:val="18"/>
           <w:lang w:val="fr-FR"/>
         </w:rPr>
         <w:t>.</w:t>
@@ -1118,7 +1166,7 @@
           </mc:Choice>
           <mc:Fallback>
             <w:pict>
-              <v:shapetype w14:anchorId="17F5E30F" id="_x0000_t32" coordsize="21600,21600" o:spt="32" o:oned="t" path="m,l21600,21600e" filled="f">
+              <v:shapetype w14:anchorId="1723D0A9" id="_x0000_t32" coordsize="21600,21600" o:spt="32" o:oned="t" path="m,l21600,21600e" filled="f">
                 <v:path arrowok="t" fillok="f" o:connecttype="none"/>
                 <o:lock v:ext="edit" shapetype="t"/>
               </v:shapetype>
@@ -1189,7 +1237,7 @@
           </mc:Choice>
           <mc:Fallback>
             <w:pict>
-              <v:shape w14:anchorId="38C4DBE7" id="Straight Arrow Connector 22" o:spid="_x0000_s1026" type="#_x0000_t32" style="position:absolute;margin-left:70.35pt;margin-top:39.9pt;width:0;height:43.95pt;z-index:251648512;visibility:visible;mso-wrap-style:square;mso-wrap-distance-left:9pt;mso-wrap-distance-top:0;mso-wrap-distance-right:9pt;mso-wrap-distance-bottom:0;mso-position-horizontal:absolute;mso-position-horizontal-relative:text;mso-position-vertical:absolute;mso-position-vertical-relative:text" o:gfxdata="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" strokecolor="#932a0e [2884]">
+              <v:shape w14:anchorId="004C3378" id="Straight Arrow Connector 22" o:spid="_x0000_s1026" type="#_x0000_t32" style="position:absolute;margin-left:70.35pt;margin-top:39.9pt;width:0;height:43.95pt;z-index:251648512;visibility:visible;mso-wrap-style:square;mso-wrap-distance-left:9pt;mso-wrap-distance-top:0;mso-wrap-distance-right:9pt;mso-wrap-distance-bottom:0;mso-position-horizontal:absolute;mso-position-horizontal-relative:text;mso-position-vertical:absolute;mso-position-vertical-relative:text" o:gfxdata="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" strokecolor="#932a0e [2884]">
                 <v:stroke endarrow="block" endcap="round"/>
               </v:shape>
             </w:pict>
@@ -1259,7 +1307,7 @@
           </mc:Choice>
           <mc:Fallback>
             <w:pict>
-              <v:line w14:anchorId="6CDD154E" id="Straight Connector 21" o:spid="_x0000_s1026" style="position:absolute;flip:x;z-index:251647488;visibility:visible;mso-wrap-style:square;mso-width-percent:0;mso-height-percent:0;mso-wrap-distance-left:9pt;mso-wrap-distance-top:0;mso-wrap-distance-right:9pt;mso-wrap-distance-bottom:0;mso-position-horizontal:absolute;mso-position-horizontal-relative:text;mso-position-vertical:absolute;mso-position-vertical-relative:text;mso-width-percent:0;mso-height-percent:0;mso-width-relative:margin;mso-height-relative:margin" from="348.55pt,22.6pt" to="378pt,22.6pt" o:gfxdata="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" strokecolor="#932a0e [2884]">
+              <v:line w14:anchorId="3FF3D42D" id="Straight Connector 21" o:spid="_x0000_s1026" style="position:absolute;flip:x;z-index:251647488;visibility:visible;mso-wrap-style:square;mso-width-percent:0;mso-height-percent:0;mso-wrap-distance-left:9pt;mso-wrap-distance-top:0;mso-wrap-distance-right:9pt;mso-wrap-distance-bottom:0;mso-position-horizontal:absolute;mso-position-horizontal-relative:text;mso-position-vertical:absolute;mso-position-vertical-relative:text;mso-width-percent:0;mso-height-percent:0;mso-width-relative:margin;mso-height-relative:margin" from="348.55pt,22.6pt" to="378pt,22.6pt" o:gfxdata="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" strokecolor="#932a0e [2884]">
                 <v:stroke endcap="round"/>
               </v:line>
             </w:pict>
@@ -1323,7 +1371,7 @@
           </mc:Choice>
           <mc:Fallback>
             <w:pict>
-              <v:line w14:anchorId="5DB96C80" id="Straight Connector 20" o:spid="_x0000_s1026" style="position:absolute;flip:x;z-index:251643392;visibility:visible;mso-wrap-style:square;mso-wrap-distance-left:9pt;mso-wrap-distance-top:0;mso-wrap-distance-right:9pt;mso-wrap-distance-bottom:0;mso-position-horizontal:absolute;mso-position-horizontal-relative:text;mso-position-vertical:absolute;mso-position-vertical-relative:text" from="70.35pt,39.9pt" to="104.5pt,39.9pt" o:gfxdata="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" strokecolor="#932a0e [2884]">
+              <v:line w14:anchorId="066C1C1B" id="Straight Connector 20" o:spid="_x0000_s1026" style="position:absolute;flip:x;z-index:251643392;visibility:visible;mso-wrap-style:square;mso-wrap-distance-left:9pt;mso-wrap-distance-top:0;mso-wrap-distance-right:9pt;mso-wrap-distance-bottom:0;mso-position-horizontal:absolute;mso-position-horizontal-relative:text;mso-position-vertical:absolute;mso-position-vertical-relative:text" from="70.35pt,39.9pt" to="104.5pt,39.9pt" o:gfxdata="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" strokecolor="#932a0e [2884]">
                 <v:stroke endcap="round"/>
               </v:line>
             </w:pict>
@@ -1335,9 +1383,9 @@
           <w:lang w:val="fr-FR"/>
         </w:rPr>
         <w:drawing>
-          <wp:inline distT="0" distB="0" distL="0" distR="0" wp14:anchorId="74C0B22E" wp14:editId="03333994">
+          <wp:inline distT="0" distB="0" distL="0" distR="0" wp14:anchorId="74C0B22E" wp14:editId="319F64D1">
             <wp:extent cx="3099460" cy="628650"/>
-            <wp:effectExtent l="0" t="0" r="5715" b="0"/>
+            <wp:effectExtent l="19050" t="19050" r="24765" b="19050"/>
             <wp:docPr id="15" name="Picture 15"/>
             <wp:cNvGraphicFramePr>
               <a:graphicFrameLocks xmlns:a="http://schemas.openxmlformats.org/drawingml/2006/main" noChangeAspect="1"/>
@@ -1363,6 +1411,11 @@
                     <a:prstGeom prst="rect">
                       <a:avLst/>
                     </a:prstGeom>
+                    <a:ln>
+                      <a:solidFill>
+                        <a:srgbClr val="C00000"/>
+                      </a:solidFill>
+                    </a:ln>
                   </pic:spPr>
                 </pic:pic>
               </a:graphicData>
@@ -1450,7 +1503,7 @@
           </mc:Choice>
           <mc:Fallback>
             <w:pict>
-              <v:shapetype w14:anchorId="4FC518ED" id="_x0000_t34" coordsize="21600,21600" o:spt="34" o:oned="t" adj="10800" path="m,l@0,0@0,21600,21600,21600e" filled="f">
+              <v:shapetype w14:anchorId="339F3CEE" id="_x0000_t34" coordsize="21600,21600" o:spt="34" o:oned="t" adj="10800" path="m,l@0,0@0,21600,21600,21600e" filled="f">
                 <v:stroke joinstyle="miter"/>
                 <v:formulas>
                   <v:f eqn="val #0"/>
@@ -1473,7 +1526,7 @@
           <w:lang w:val="fr-FR"/>
         </w:rPr>
         <w:drawing>
-          <wp:anchor distT="0" distB="0" distL="114300" distR="114300" simplePos="0" relativeHeight="251637248" behindDoc="0" locked="0" layoutInCell="1" allowOverlap="1" wp14:anchorId="47834AC5" wp14:editId="5FB8098F">
+          <wp:anchor distT="0" distB="0" distL="114300" distR="114300" simplePos="0" relativeHeight="251637248" behindDoc="0" locked="0" layoutInCell="1" allowOverlap="1" wp14:anchorId="47834AC5" wp14:editId="1317ABC1">
             <wp:simplePos x="0" y="0"/>
             <wp:positionH relativeFrom="column">
               <wp:posOffset>2888137</wp:posOffset>
@@ -1482,7 +1535,7 @@
               <wp:posOffset>207217</wp:posOffset>
             </wp:positionV>
             <wp:extent cx="2241550" cy="616585"/>
-            <wp:effectExtent l="0" t="0" r="6350" b="0"/>
+            <wp:effectExtent l="19050" t="19050" r="25400" b="12065"/>
             <wp:wrapSquare wrapText="bothSides"/>
             <wp:docPr id="14" name="Picture 14"/>
             <wp:cNvGraphicFramePr>
@@ -1515,6 +1568,11 @@
                     <a:prstGeom prst="rect">
                       <a:avLst/>
                     </a:prstGeom>
+                    <a:ln>
+                      <a:solidFill>
+                        <a:srgbClr val="C00000"/>
+                      </a:solidFill>
+                    </a:ln>
                   </pic:spPr>
                 </pic:pic>
               </a:graphicData>
@@ -1527,9 +1585,9 @@
           <w:lang w:val="fr-FR"/>
         </w:rPr>
         <w:drawing>
-          <wp:inline distT="0" distB="0" distL="0" distR="0" wp14:anchorId="39E6E5F3" wp14:editId="4C24DCC8">
+          <wp:inline distT="0" distB="0" distL="0" distR="0" wp14:anchorId="39E6E5F3" wp14:editId="42EE2949">
             <wp:extent cx="2314757" cy="961901"/>
-            <wp:effectExtent l="0" t="0" r="0" b="0"/>
+            <wp:effectExtent l="19050" t="19050" r="9525" b="10160"/>
             <wp:docPr id="9" name="Picture 9"/>
             <wp:cNvGraphicFramePr>
               <a:graphicFrameLocks xmlns:a="http://schemas.openxmlformats.org/drawingml/2006/main" noChangeAspect="1"/>
@@ -1555,6 +1613,11 @@
                     <a:prstGeom prst="rect">
                       <a:avLst/>
                     </a:prstGeom>
+                    <a:ln>
+                      <a:solidFill>
+                        <a:srgbClr val="C00000"/>
+                      </a:solidFill>
+                    </a:ln>
                   </pic:spPr>
                 </pic:pic>
               </a:graphicData>
@@ -1566,12 +1629,16 @@
     <w:p>
       <w:pPr>
         <w:rPr>
+          <w:sz w:val="18"/>
+          <w:szCs w:val="18"/>
           <w:shd w:val="clear" w:color="auto" w:fill="FFFFFF"/>
           <w:lang w:val="fr-FR"/>
         </w:rPr>
       </w:pPr>
       <w:r>
         <w:rPr>
+          <w:sz w:val="18"/>
+          <w:szCs w:val="18"/>
           <w:shd w:val="clear" w:color="auto" w:fill="FFFFFF"/>
           <w:lang w:val="fr-FR"/>
         </w:rPr>
@@ -1581,6 +1648,8 @@
       <w:proofErr w:type="spellStart"/>
       <w:r>
         <w:rPr>
+          <w:sz w:val="18"/>
+          <w:szCs w:val="18"/>
           <w:shd w:val="clear" w:color="auto" w:fill="FFFFFF"/>
           <w:lang w:val="fr-FR"/>
         </w:rPr>
@@ -1588,6 +1657,8 @@
       </w:r>
       <w:r>
         <w:rPr>
+          <w:sz w:val="18"/>
+          <w:szCs w:val="18"/>
           <w:shd w:val="clear" w:color="auto" w:fill="FFFFFF"/>
           <w:lang w:val="fr-FR"/>
         </w:rPr>
@@ -1596,6 +1667,8 @@
       <w:proofErr w:type="spellEnd"/>
       <w:r>
         <w:rPr>
+          <w:sz w:val="18"/>
+          <w:szCs w:val="18"/>
           <w:shd w:val="clear" w:color="auto" w:fill="FFFFFF"/>
           <w:lang w:val="fr-FR"/>
         </w:rPr>
@@ -1603,6 +1676,8 @@
       </w:r>
       <w:r>
         <w:rPr>
+          <w:sz w:val="18"/>
+          <w:szCs w:val="18"/>
           <w:shd w:val="clear" w:color="auto" w:fill="FFFFFF"/>
           <w:lang w:val="fr-FR"/>
         </w:rPr>
@@ -1611,6 +1686,8 @@
       <w:proofErr w:type="spellStart"/>
       <w:r>
         <w:rPr>
+          <w:sz w:val="18"/>
+          <w:szCs w:val="18"/>
           <w:shd w:val="clear" w:color="auto" w:fill="FFFFFF"/>
           <w:lang w:val="fr-FR"/>
         </w:rPr>
@@ -1619,6 +1696,8 @@
       <w:proofErr w:type="spellEnd"/>
       <w:r>
         <w:rPr>
+          <w:sz w:val="18"/>
+          <w:szCs w:val="18"/>
           <w:shd w:val="clear" w:color="auto" w:fill="FFFFFF"/>
           <w:lang w:val="fr-FR"/>
         </w:rPr>
@@ -1626,6 +1705,8 @@
       </w:r>
       <w:r>
         <w:rPr>
+          <w:sz w:val="18"/>
+          <w:szCs w:val="18"/>
           <w:shd w:val="clear" w:color="auto" w:fill="FFFFFF"/>
           <w:lang w:val="fr-FR"/>
         </w:rPr>
@@ -1635,14 +1716,16 @@
         <w:rPr>
           <w:rStyle w:val="HTMLCode"/>
           <w:rFonts w:eastAsiaTheme="minorEastAsia"/>
-          <w:sz w:val="24"/>
-          <w:szCs w:val="24"/>
+          <w:sz w:val="18"/>
+          <w:szCs w:val="18"/>
           <w:lang w:val="fr-FR"/>
         </w:rPr>
         <w:t>RESTRICT</w:t>
       </w:r>
       <w:r>
         <w:rPr>
+          <w:sz w:val="18"/>
+          <w:szCs w:val="18"/>
           <w:shd w:val="clear" w:color="auto" w:fill="FFFFFF"/>
           <w:lang w:val="fr-FR"/>
         </w:rPr>
@@ -1652,14 +1735,16 @@
         <w:rPr>
           <w:rStyle w:val="HTMLCode"/>
           <w:rFonts w:eastAsiaTheme="minorEastAsia"/>
-          <w:sz w:val="24"/>
-          <w:szCs w:val="24"/>
+          <w:sz w:val="18"/>
+          <w:szCs w:val="18"/>
           <w:lang w:val="fr-FR"/>
         </w:rPr>
         <w:t>NO ACTION</w:t>
       </w:r>
       <w:r>
         <w:rPr>
+          <w:sz w:val="18"/>
+          <w:szCs w:val="18"/>
           <w:shd w:val="clear" w:color="auto" w:fill="FFFFFF"/>
           <w:lang w:val="fr-FR"/>
         </w:rPr>
@@ -1669,8 +1754,8 @@
         <w:rPr>
           <w:rStyle w:val="HTMLCode"/>
           <w:rFonts w:eastAsiaTheme="minorEastAsia"/>
-          <w:sz w:val="24"/>
-          <w:szCs w:val="24"/>
+          <w:sz w:val="18"/>
+          <w:szCs w:val="18"/>
           <w:lang w:val="fr-FR"/>
         </w:rPr>
         <w:t xml:space="preserve">SET </w:t>
@@ -1680,14 +1765,16 @@
         <w:rPr>
           <w:rStyle w:val="HTMLCode"/>
           <w:rFonts w:eastAsiaTheme="minorEastAsia"/>
-          <w:sz w:val="24"/>
-          <w:szCs w:val="24"/>
+          <w:sz w:val="18"/>
+          <w:szCs w:val="18"/>
           <w:lang w:val="fr-FR"/>
         </w:rPr>
         <w:t>NULL</w:t>
       </w:r>
       <w:r>
         <w:rPr>
+          <w:sz w:val="18"/>
+          <w:szCs w:val="18"/>
           <w:shd w:val="clear" w:color="auto" w:fill="FFFFFF"/>
           <w:lang w:val="fr-FR"/>
         </w:rPr>
@@ -1696,6 +1783,8 @@
       <w:proofErr w:type="gramEnd"/>
       <w:r>
         <w:rPr>
+          <w:sz w:val="18"/>
+          <w:szCs w:val="18"/>
           <w:shd w:val="clear" w:color="auto" w:fill="FFFFFF"/>
           <w:lang w:val="fr-FR"/>
         </w:rPr>
@@ -1705,14 +1794,16 @@
         <w:rPr>
           <w:rStyle w:val="HTMLCode"/>
           <w:rFonts w:eastAsiaTheme="minorEastAsia"/>
-          <w:sz w:val="24"/>
-          <w:szCs w:val="24"/>
+          <w:sz w:val="18"/>
+          <w:szCs w:val="18"/>
           <w:lang w:val="fr-FR"/>
         </w:rPr>
         <w:t>CASCADE</w:t>
       </w:r>
       <w:r>
         <w:rPr>
+          <w:sz w:val="18"/>
+          <w:szCs w:val="18"/>
           <w:shd w:val="clear" w:color="auto" w:fill="FFFFFF"/>
           <w:lang w:val="fr-FR"/>
         </w:rPr>
@@ -1720,6 +1811,8 @@
       </w:r>
       <w:r>
         <w:rPr>
+          <w:sz w:val="18"/>
+          <w:szCs w:val="18"/>
           <w:shd w:val="clear" w:color="auto" w:fill="FFFFFF"/>
           <w:lang w:val="fr-FR"/>
         </w:rPr>
@@ -1727,6 +1820,8 @@
       </w:r>
       <w:r>
         <w:rPr>
+          <w:sz w:val="18"/>
+          <w:szCs w:val="18"/>
           <w:shd w:val="clear" w:color="auto" w:fill="FFFFFF"/>
           <w:lang w:val="fr-FR"/>
         </w:rPr>
@@ -1736,6 +1831,8 @@
       <w:proofErr w:type="spellStart"/>
       <w:r>
         <w:rPr>
+          <w:sz w:val="18"/>
+          <w:szCs w:val="18"/>
           <w:shd w:val="clear" w:color="auto" w:fill="FFFFFF"/>
           <w:lang w:val="fr-FR"/>
         </w:rPr>
@@ -1744,6 +1841,8 @@
       <w:proofErr w:type="spellEnd"/>
       <w:r>
         <w:rPr>
+          <w:sz w:val="18"/>
+          <w:szCs w:val="18"/>
           <w:shd w:val="clear" w:color="auto" w:fill="FFFFFF"/>
           <w:lang w:val="fr-FR"/>
         </w:rPr>
@@ -1751,6 +1850,8 @@
       </w:r>
       <w:r>
         <w:rPr>
+          <w:sz w:val="18"/>
+          <w:szCs w:val="18"/>
           <w:shd w:val="clear" w:color="auto" w:fill="FFFFFF"/>
           <w:lang w:val="fr-FR"/>
         </w:rPr>
@@ -1759,6 +1860,8 @@
       <w:proofErr w:type="spellStart"/>
       <w:r>
         <w:rPr>
+          <w:sz w:val="18"/>
+          <w:szCs w:val="18"/>
           <w:shd w:val="clear" w:color="auto" w:fill="FFFFFF"/>
           <w:lang w:val="fr-FR"/>
         </w:rPr>
@@ -1767,6 +1870,8 @@
       <w:proofErr w:type="spellEnd"/>
       <w:r>
         <w:rPr>
+          <w:sz w:val="18"/>
+          <w:szCs w:val="18"/>
           <w:shd w:val="clear" w:color="auto" w:fill="FFFFFF"/>
           <w:lang w:val="fr-FR"/>
         </w:rPr>
@@ -1777,12 +1882,16 @@
       <w:pPr>
         <w:rPr>
           <w:rFonts w:ascii="Arial" w:hAnsi="Arial" w:cs="Arial"/>
+          <w:sz w:val="18"/>
+          <w:szCs w:val="18"/>
           <w:shd w:val="clear" w:color="auto" w:fill="FFFFFF"/>
           <w:lang w:val="fr-FR"/>
         </w:rPr>
       </w:pPr>
       <w:r>
         <w:rPr>
+          <w:sz w:val="18"/>
+          <w:szCs w:val="18"/>
           <w:shd w:val="clear" w:color="auto" w:fill="FFFFFF"/>
           <w:lang w:val="fr-FR"/>
         </w:rPr>
@@ -1791,6 +1900,8 @@
       <w:r>
         <w:rPr>
           <w:rFonts w:ascii="Arial" w:hAnsi="Arial" w:cs="Arial"/>
+          <w:sz w:val="18"/>
+          <w:szCs w:val="18"/>
           <w:shd w:val="clear" w:color="auto" w:fill="FFFFFF"/>
           <w:lang w:val="fr-FR"/>
         </w:rPr>
@@ -1798,6 +1909,8 @@
       </w:r>
       <w:r>
         <w:rPr>
+          <w:sz w:val="18"/>
+          <w:szCs w:val="18"/>
           <w:shd w:val="clear" w:color="auto" w:fill="FFFFFF"/>
           <w:lang w:val="fr-FR"/>
         </w:rPr>
@@ -1807,6 +1920,8 @@
       <w:r>
         <w:rPr>
           <w:rFonts w:ascii="Arial" w:hAnsi="Arial" w:cs="Arial"/>
+          <w:sz w:val="18"/>
+          <w:szCs w:val="18"/>
           <w:shd w:val="clear" w:color="auto" w:fill="FFFFFF"/>
           <w:lang w:val="fr-FR"/>
         </w:rPr>
@@ -1814,6 +1929,8 @@
       </w:r>
       <w:r>
         <w:rPr>
+          <w:sz w:val="18"/>
+          <w:szCs w:val="18"/>
           <w:shd w:val="clear" w:color="auto" w:fill="FFFFFF"/>
           <w:lang w:val="fr-FR"/>
         </w:rPr>
@@ -1822,6 +1939,8 @@
       </w:r>
       <w:r>
         <w:rPr>
+          <w:sz w:val="18"/>
+          <w:szCs w:val="18"/>
           <w:shd w:val="clear" w:color="auto" w:fill="FFFFFF"/>
           <w:lang w:val="fr-FR"/>
         </w:rPr>
@@ -1831,8 +1950,8 @@
         <w:rPr>
           <w:rStyle w:val="HTMLCode"/>
           <w:rFonts w:eastAsiaTheme="minorEastAsia"/>
-          <w:sz w:val="24"/>
-          <w:szCs w:val="24"/>
+          <w:sz w:val="18"/>
+          <w:szCs w:val="18"/>
           <w:lang w:val="fr-FR"/>
         </w:rPr>
         <w:t xml:space="preserve">NULL </w:t>
@@ -1840,6 +1959,8 @@
       <w:r>
         <w:rPr>
           <w:rFonts w:ascii="Arial" w:hAnsi="Arial" w:cs="Arial"/>
+          <w:sz w:val="18"/>
+          <w:szCs w:val="18"/>
           <w:shd w:val="clear" w:color="auto" w:fill="FFFFFF"/>
           <w:lang w:val="fr-FR"/>
         </w:rPr>
@@ -1848,6 +1969,8 @@
       <w:r>
         <w:rPr>
           <w:rFonts w:ascii="Arial" w:hAnsi="Arial" w:cs="Arial"/>
+          <w:sz w:val="18"/>
+          <w:szCs w:val="18"/>
           <w:shd w:val="clear" w:color="auto" w:fill="FFFFFF"/>
           <w:lang w:val="fr-FR"/>
         </w:rPr>
@@ -1856,6 +1979,8 @@
       <w:r>
         <w:rPr>
           <w:rFonts w:ascii="Arial" w:hAnsi="Arial" w:cs="Arial"/>
+          <w:sz w:val="18"/>
+          <w:szCs w:val="18"/>
           <w:shd w:val="clear" w:color="auto" w:fill="FFFFFF"/>
           <w:lang w:val="fr-FR"/>
         </w:rPr>
@@ -1863,6 +1988,8 @@
       </w:r>
       <w:r>
         <w:rPr>
+          <w:sz w:val="18"/>
+          <w:szCs w:val="18"/>
           <w:shd w:val="clear" w:color="auto" w:fill="FFFFFF"/>
           <w:lang w:val="fr-FR"/>
         </w:rPr>
@@ -1872,6 +1999,8 @@
       <w:r>
         <w:rPr>
           <w:rFonts w:ascii="Arial" w:hAnsi="Arial" w:cs="Arial"/>
+          <w:sz w:val="18"/>
+          <w:szCs w:val="18"/>
           <w:shd w:val="clear" w:color="auto" w:fill="FFFFFF"/>
           <w:lang w:val="fr-FR"/>
         </w:rPr>
@@ -1880,6 +2009,8 @@
       <w:r>
         <w:rPr>
           <w:rFonts w:ascii="Arial" w:hAnsi="Arial" w:cs="Arial"/>
+          <w:sz w:val="18"/>
+          <w:szCs w:val="18"/>
           <w:shd w:val="clear" w:color="auto" w:fill="FFFFFF"/>
           <w:lang w:val="fr-FR"/>
         </w:rPr>
@@ -1888,6 +2019,8 @@
       <w:r>
         <w:rPr>
           <w:rFonts w:ascii="Arial" w:hAnsi="Arial" w:cs="Arial"/>
+          <w:sz w:val="18"/>
+          <w:szCs w:val="18"/>
           <w:shd w:val="clear" w:color="auto" w:fill="FFFFFF"/>
           <w:lang w:val="fr-FR"/>
         </w:rPr>
@@ -1896,6 +2029,8 @@
       <w:r>
         <w:rPr>
           <w:rFonts w:ascii="Arial" w:hAnsi="Arial" w:cs="Arial"/>
+          <w:sz w:val="18"/>
+          <w:szCs w:val="18"/>
           <w:shd w:val="clear" w:color="auto" w:fill="FFFFFF"/>
           <w:lang w:val="fr-FR"/>
         </w:rPr>
@@ -1906,6 +2041,8 @@
       <w:pPr>
         <w:rPr>
           <w:rFonts w:ascii="Arial" w:hAnsi="Arial" w:cs="Arial"/>
+          <w:sz w:val="18"/>
+          <w:szCs w:val="18"/>
           <w:shd w:val="clear" w:color="auto" w:fill="FFFFFF"/>
           <w:lang w:val="fr-FR"/>
         </w:rPr>
@@ -1913,6 +2050,8 @@
       <w:r>
         <w:rPr>
           <w:rFonts w:ascii="Arial" w:hAnsi="Arial" w:cs="Arial"/>
+          <w:sz w:val="18"/>
+          <w:szCs w:val="18"/>
           <w:shd w:val="clear" w:color="auto" w:fill="FFFFFF"/>
           <w:lang w:val="fr-FR"/>
         </w:rPr>
@@ -1922,6 +2061,8 @@
       <w:r>
         <w:rPr>
           <w:rFonts w:ascii="Arial" w:hAnsi="Arial" w:cs="Arial"/>
+          <w:sz w:val="18"/>
+          <w:szCs w:val="18"/>
           <w:shd w:val="clear" w:color="auto" w:fill="FFFFFF"/>
           <w:lang w:val="fr-FR"/>
         </w:rPr>
@@ -1931,6 +2072,8 @@
       <w:r>
         <w:rPr>
           <w:rFonts w:ascii="Arial" w:hAnsi="Arial" w:cs="Arial"/>
+          <w:sz w:val="18"/>
+          <w:szCs w:val="18"/>
           <w:shd w:val="clear" w:color="auto" w:fill="FFFFFF"/>
           <w:lang w:val="fr-FR"/>
         </w:rPr>
@@ -1940,6 +2083,8 @@
       <w:r>
         <w:rPr>
           <w:rFonts w:ascii="Arial" w:hAnsi="Arial" w:cs="Arial"/>
+          <w:sz w:val="18"/>
+          <w:szCs w:val="18"/>
           <w:shd w:val="clear" w:color="auto" w:fill="FFFFFF"/>
           <w:lang w:val="fr-FR"/>
         </w:rPr>
@@ -1948,6 +2093,8 @@
       <w:r>
         <w:rPr>
           <w:rFonts w:ascii="Arial" w:hAnsi="Arial" w:cs="Arial"/>
+          <w:sz w:val="18"/>
+          <w:szCs w:val="18"/>
           <w:shd w:val="clear" w:color="auto" w:fill="FFFFFF"/>
           <w:lang w:val="fr-FR"/>
         </w:rPr>
@@ -1957,6 +2104,8 @@
       <w:r>
         <w:rPr>
           <w:rFonts w:ascii="Arial" w:hAnsi="Arial" w:cs="Arial"/>
+          <w:sz w:val="18"/>
+          <w:szCs w:val="18"/>
           <w:shd w:val="clear" w:color="auto" w:fill="FFFFFF"/>
           <w:lang w:val="fr-FR"/>
         </w:rPr>
@@ -1966,6 +2115,8 @@
       <w:r>
         <w:rPr>
           <w:rFonts w:ascii="Arial" w:hAnsi="Arial" w:cs="Arial"/>
+          <w:sz w:val="18"/>
+          <w:szCs w:val="18"/>
           <w:shd w:val="clear" w:color="auto" w:fill="FFFFFF"/>
           <w:lang w:val="fr-FR"/>
         </w:rPr>
@@ -1975,6 +2126,8 @@
       <w:r>
         <w:rPr>
           <w:rFonts w:ascii="Arial" w:hAnsi="Arial" w:cs="Arial"/>
+          <w:sz w:val="18"/>
+          <w:szCs w:val="18"/>
           <w:shd w:val="clear" w:color="auto" w:fill="FFFFFF"/>
           <w:lang w:val="fr-FR"/>
         </w:rPr>
@@ -1983,6 +2136,8 @@
       <w:r>
         <w:rPr>
           <w:rFonts w:ascii="Arial" w:hAnsi="Arial" w:cs="Arial"/>
+          <w:sz w:val="18"/>
+          <w:szCs w:val="18"/>
           <w:shd w:val="clear" w:color="auto" w:fill="FFFFFF"/>
           <w:lang w:val="fr-FR"/>
         </w:rPr>
@@ -2002,13 +2157,6 @@
         </w:rPr>
         <w:t xml:space="preserve">Création de vue et test d’accès aux données </w:t>
       </w:r>
-    </w:p>
-    <w:p>
-      <w:pPr>
-        <w:rPr>
-          <w:lang w:val="fr-FR"/>
-        </w:rPr>
-      </w:pPr>
     </w:p>
     <w:p>
       <w:pPr>
@@ -2078,7 +2226,145 @@
         <mc:AlternateContent>
           <mc:Choice Requires="wps">
             <w:drawing>
-              <wp:anchor distT="45720" distB="45720" distL="114300" distR="114300" simplePos="0" relativeHeight="251681280" behindDoc="0" locked="0" layoutInCell="1" allowOverlap="1" wp14:anchorId="4B7FB2ED" wp14:editId="62478D04">
+              <wp:anchor distT="45720" distB="45720" distL="114300" distR="114300" simplePos="0" relativeHeight="251664896" behindDoc="0" locked="0" layoutInCell="1" allowOverlap="1" wp14:anchorId="3C0E5026" wp14:editId="612A168A">
+                <wp:simplePos x="0" y="0"/>
+                <wp:positionH relativeFrom="column">
+                  <wp:posOffset>4579620</wp:posOffset>
+                </wp:positionH>
+                <wp:positionV relativeFrom="paragraph">
+                  <wp:posOffset>993662</wp:posOffset>
+                </wp:positionV>
+                <wp:extent cx="835863" cy="241223"/>
+                <wp:effectExtent l="0" t="0" r="21590" b="26035"/>
+                <wp:wrapNone/>
+                <wp:docPr id="217" name="Text Box 2"/>
+                <wp:cNvGraphicFramePr>
+                  <a:graphicFrameLocks xmlns:a="http://schemas.openxmlformats.org/drawingml/2006/main"/>
+                </wp:cNvGraphicFramePr>
+                <a:graphic xmlns:a="http://schemas.openxmlformats.org/drawingml/2006/main">
+                  <a:graphicData uri="http://schemas.microsoft.com/office/word/2010/wordprocessingShape">
+                    <wps:wsp>
+                      <wps:cNvSpPr txBox="1">
+                        <a:spLocks noChangeArrowheads="1"/>
+                      </wps:cNvSpPr>
+                      <wps:spPr bwMode="auto">
+                        <a:xfrm>
+                          <a:off x="0" y="0"/>
+                          <a:ext cx="835863" cy="241223"/>
+                        </a:xfrm>
+                        <a:prstGeom prst="rect">
+                          <a:avLst/>
+                        </a:prstGeom>
+                        <a:solidFill>
+                          <a:schemeClr val="bg1"/>
+                        </a:solidFill>
+                        <a:ln w="9525">
+                          <a:solidFill>
+                            <a:srgbClr val="000000"/>
+                          </a:solidFill>
+                          <a:miter lim="800000"/>
+                          <a:headEnd/>
+                          <a:tailEnd/>
+                        </a:ln>
+                      </wps:spPr>
+                      <wps:txbx>
+                        <w:txbxContent>
+                          <w:p>
+                            <w:pPr>
+                              <w:rPr>
+                                <w:sz w:val="16"/>
+                                <w:szCs w:val="16"/>
+                              </w:rPr>
+                            </w:pPr>
+                            <w:r>
+                              <w:rPr>
+                                <w:sz w:val="16"/>
+                                <w:szCs w:val="16"/>
+                              </w:rPr>
+                              <w:t xml:space="preserve">If </w:t>
+                            </w:r>
+                            <w:r>
+                              <w:rPr>
+                                <w:sz w:val="16"/>
+                                <w:szCs w:val="16"/>
+                              </w:rPr>
+                              <w:t xml:space="preserve">Valid </w:t>
+                            </w:r>
+                            <w:r>
+                              <w:rPr>
+                                <w:sz w:val="16"/>
+                                <w:szCs w:val="16"/>
+                              </w:rPr>
+                              <w:t>input</w:t>
+                            </w:r>
+                          </w:p>
+                        </w:txbxContent>
+                      </wps:txbx>
+                      <wps:bodyPr rot="0" vert="horz" wrap="square" lIns="91440" tIns="45720" rIns="91440" bIns="45720" anchor="t" anchorCtr="0">
+                        <a:noAutofit/>
+                      </wps:bodyPr>
+                    </wps:wsp>
+                  </a:graphicData>
+                </a:graphic>
+                <wp14:sizeRelH relativeFrom="margin">
+                  <wp14:pctWidth>0</wp14:pctWidth>
+                </wp14:sizeRelH>
+                <wp14:sizeRelV relativeFrom="margin">
+                  <wp14:pctHeight>0</wp14:pctHeight>
+                </wp14:sizeRelV>
+              </wp:anchor>
+            </w:drawing>
+          </mc:Choice>
+          <mc:Fallback>
+            <w:pict>
+              <v:shape w14:anchorId="3C0E5026" id="Text Box 2" o:spid="_x0000_s1030" type="#_x0000_t202" style="position:absolute;left:0;text-align:left;margin-left:360.6pt;margin-top:78.25pt;width:65.8pt;height:19pt;z-index:251664896;visibility:visible;mso-wrap-style:square;mso-width-percent:0;mso-height-percent:0;mso-wrap-distance-left:9pt;mso-wrap-distance-top:3.6pt;mso-wrap-distance-right:9pt;mso-wrap-distance-bottom:3.6pt;mso-position-horizontal:absolute;mso-position-horizontal-relative:text;mso-position-vertical:absolute;mso-position-vertical-relative:text;mso-width-percent:0;mso-height-percent:0;mso-width-relative:margin;mso-height-relative:margin;v-text-anchor:top" o:gfxdata="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" fillcolor="white [3212]">
+                <v:textbox>
+                  <w:txbxContent>
+                    <w:p>
+                      <w:pPr>
+                        <w:rPr>
+                          <w:sz w:val="16"/>
+                          <w:szCs w:val="16"/>
+                        </w:rPr>
+                      </w:pPr>
+                      <w:r>
+                        <w:rPr>
+                          <w:sz w:val="16"/>
+                          <w:szCs w:val="16"/>
+                        </w:rPr>
+                        <w:t xml:space="preserve">If </w:t>
+                      </w:r>
+                      <w:r>
+                        <w:rPr>
+                          <w:sz w:val="16"/>
+                          <w:szCs w:val="16"/>
+                        </w:rPr>
+                        <w:t xml:space="preserve">Valid </w:t>
+                      </w:r>
+                      <w:r>
+                        <w:rPr>
+                          <w:sz w:val="16"/>
+                          <w:szCs w:val="16"/>
+                        </w:rPr>
+                        <w:t>input</w:t>
+                      </w:r>
+                    </w:p>
+                  </w:txbxContent>
+                </v:textbox>
+              </v:shape>
+            </w:pict>
+          </mc:Fallback>
+        </mc:AlternateContent>
+      </w:r>
+      <w:r>
+        <w:rPr>
+          <w:noProof/>
+          <w:lang w:val="fr-FR"/>
+        </w:rPr>
+        <mc:AlternateContent>
+          <mc:Choice Requires="wps">
+            <w:drawing>
+              <wp:anchor distT="45720" distB="45720" distL="114300" distR="114300" simplePos="0" relativeHeight="251681280" behindDoc="0" locked="0" layoutInCell="1" allowOverlap="1" wp14:anchorId="4B7FB2ED" wp14:editId="400757FF">
                 <wp:simplePos x="0" y="0"/>
                 <wp:positionH relativeFrom="column">
                   <wp:posOffset>261436</wp:posOffset>
@@ -2108,7 +2394,7 @@
                           <a:avLst/>
                         </a:prstGeom>
                         <a:solidFill>
-                          <a:srgbClr val="FFFFFF"/>
+                          <a:schemeClr val="bg1"/>
                         </a:solidFill>
                         <a:ln w="9525">
                           <a:solidFill>
@@ -2176,7 +2462,7 @@
           </mc:Choice>
           <mc:Fallback>
             <w:pict>
-              <v:shape w14:anchorId="4B7FB2ED" id="Text Box 2" o:spid="_x0000_s1030" type="#_x0000_t202" style="position:absolute;left:0;text-align:left;margin-left:20.6pt;margin-top:78.3pt;width:86.3pt;height:18.95pt;z-index:251681280;visibility:visible;mso-wrap-style:square;mso-width-percent:0;mso-height-percent:0;mso-wrap-distance-left:9pt;mso-wrap-distance-top:3.6pt;mso-wrap-distance-right:9pt;mso-wrap-distance-bottom:3.6pt;mso-position-horizontal:absolute;mso-position-horizontal-relative:text;mso-position-vertical:absolute;mso-position-vertical-relative:text;mso-width-percent:0;mso-height-percent:0;mso-width-relative:margin;mso-height-relative:margin;v-text-anchor:top" o:gfxdata="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">
+              <v:shape w14:anchorId="4B7FB2ED" id="_x0000_s1031" type="#_x0000_t202" style="position:absolute;left:0;text-align:left;margin-left:20.6pt;margin-top:78.3pt;width:86.3pt;height:18.95pt;z-index:251681280;visibility:visible;mso-wrap-style:square;mso-width-percent:0;mso-height-percent:0;mso-wrap-distance-left:9pt;mso-wrap-distance-top:3.6pt;mso-wrap-distance-right:9pt;mso-wrap-distance-bottom:3.6pt;mso-position-horizontal:absolute;mso-position-horizontal-relative:text;mso-position-vertical:absolute;mso-position-vertical-relative:text;mso-width-percent:0;mso-height-percent:0;mso-width-relative:margin;mso-height-relative:margin;v-text-anchor:top" o:gfxdata="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" fillcolor="white [3212]">
                 <v:textbox>
                   <w:txbxContent>
                     <w:p>
@@ -2230,7 +2516,7 @@
         <mc:AlternateContent>
           <mc:Choice Requires="wps">
             <w:drawing>
-              <wp:anchor distT="45720" distB="45720" distL="114300" distR="114300" simplePos="0" relativeHeight="251673088" behindDoc="0" locked="0" layoutInCell="1" allowOverlap="1" wp14:anchorId="5D58DFE5" wp14:editId="7D61E0B3">
+              <wp:anchor distT="45720" distB="45720" distL="114300" distR="114300" simplePos="0" relativeHeight="251673088" behindDoc="0" locked="0" layoutInCell="1" allowOverlap="1" wp14:anchorId="5D58DFE5" wp14:editId="74C7A82D">
                 <wp:simplePos x="0" y="0"/>
                 <wp:positionH relativeFrom="column">
                   <wp:posOffset>138567</wp:posOffset>
@@ -2338,7 +2624,7 @@
           </mc:Choice>
           <mc:Fallback>
             <w:pict>
-              <v:shape w14:anchorId="5D58DFE5" id="_x0000_s1031" type="#_x0000_t202" style="position:absolute;left:0;text-align:left;margin-left:10.9pt;margin-top:114pt;width:95.85pt;height:25.2pt;z-index:251673088;visibility:visible;mso-wrap-style:square;mso-width-percent:0;mso-height-percent:0;mso-wrap-distance-left:9pt;mso-wrap-distance-top:3.6pt;mso-wrap-distance-right:9pt;mso-wrap-distance-bottom:3.6pt;mso-position-horizontal:absolute;mso-position-horizontal-relative:text;mso-position-vertical:absolute;mso-position-vertical-relative:text;mso-width-percent:0;mso-height-percent:0;mso-width-relative:margin;mso-height-relative:margin;v-text-anchor:top" o:gfxdata="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">
+              <v:shape w14:anchorId="5D58DFE5" id="_x0000_s1032" type="#_x0000_t202" style="position:absolute;left:0;text-align:left;margin-left:10.9pt;margin-top:114pt;width:95.85pt;height:25.2pt;z-index:251673088;visibility:visible;mso-wrap-style:square;mso-width-percent:0;mso-height-percent:0;mso-wrap-distance-left:9pt;mso-wrap-distance-top:3.6pt;mso-wrap-distance-right:9pt;mso-wrap-distance-bottom:3.6pt;mso-position-horizontal:absolute;mso-position-horizontal-relative:text;mso-position-vertical:absolute;mso-position-vertical-relative:text;mso-width-percent:0;mso-height-percent:0;mso-width-relative:margin;mso-height-relative:margin;v-text-anchor:top" o:gfxdata="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">
                 <v:textbox>
                   <w:txbxContent>
                     <w:p>
@@ -2402,7 +2688,7 @@
         <mc:AlternateContent>
           <mc:Choice Requires="wps">
             <w:drawing>
-              <wp:anchor distT="45720" distB="45720" distL="114300" distR="114300" simplePos="0" relativeHeight="251676160" behindDoc="0" locked="0" layoutInCell="1" allowOverlap="1" wp14:anchorId="4EF8CCD1" wp14:editId="134B6337">
+              <wp:anchor distT="45720" distB="45720" distL="114300" distR="114300" simplePos="0" relativeHeight="251676160" behindDoc="0" locked="0" layoutInCell="1" allowOverlap="1" wp14:anchorId="4EF8CCD1" wp14:editId="1E40BC6A">
                 <wp:simplePos x="0" y="0"/>
                 <wp:positionH relativeFrom="column">
                   <wp:posOffset>4428817</wp:posOffset>
@@ -2510,7 +2796,7 @@
           </mc:Choice>
           <mc:Fallback>
             <w:pict>
-              <v:shape w14:anchorId="4EF8CCD1" id="_x0000_s1032" type="#_x0000_t202" style="position:absolute;left:0;text-align:left;margin-left:348.75pt;margin-top:115pt;width:95.85pt;height:25.2pt;z-index:251676160;visibility:visible;mso-wrap-style:square;mso-width-percent:0;mso-height-percent:0;mso-wrap-distance-left:9pt;mso-wrap-distance-top:3.6pt;mso-wrap-distance-right:9pt;mso-wrap-distance-bottom:3.6pt;mso-position-horizontal:absolute;mso-position-horizontal-relative:text;mso-position-vertical:absolute;mso-position-vertical-relative:text;mso-width-percent:0;mso-height-percent:0;mso-width-relative:margin;mso-height-relative:margin;v-text-anchor:top" o:gfxdata="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">
+              <v:shape w14:anchorId="4EF8CCD1" id="_x0000_s1033" type="#_x0000_t202" style="position:absolute;left:0;text-align:left;margin-left:348.75pt;margin-top:115pt;width:95.85pt;height:25.2pt;z-index:251676160;visibility:visible;mso-wrap-style:square;mso-width-percent:0;mso-height-percent:0;mso-wrap-distance-left:9pt;mso-wrap-distance-top:3.6pt;mso-wrap-distance-right:9pt;mso-wrap-distance-bottom:3.6pt;mso-position-horizontal:absolute;mso-position-horizontal-relative:text;mso-position-vertical:absolute;mso-position-vertical-relative:text;mso-width-percent:0;mso-height-percent:0;mso-width-relative:margin;mso-height-relative:margin;v-text-anchor:top" o:gfxdata="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">
                 <v:textbox>
                   <w:txbxContent>
                     <w:p>
@@ -2557,144 +2843,6 @@
                           <w:szCs w:val="12"/>
                         </w:rPr>
                         <w:t xml:space="preserve"> validation on form </w:t>
-                      </w:r>
-                    </w:p>
-                  </w:txbxContent>
-                </v:textbox>
-              </v:shape>
-            </w:pict>
-          </mc:Fallback>
-        </mc:AlternateContent>
-      </w:r>
-      <w:r>
-        <w:rPr>
-          <w:noProof/>
-          <w:lang w:val="fr-FR"/>
-        </w:rPr>
-        <mc:AlternateContent>
-          <mc:Choice Requires="wps">
-            <w:drawing>
-              <wp:anchor distT="45720" distB="45720" distL="114300" distR="114300" simplePos="0" relativeHeight="251664896" behindDoc="0" locked="0" layoutInCell="1" allowOverlap="1" wp14:anchorId="3C0E5026" wp14:editId="126737C0">
-                <wp:simplePos x="0" y="0"/>
-                <wp:positionH relativeFrom="column">
-                  <wp:posOffset>4529763</wp:posOffset>
-                </wp:positionH>
-                <wp:positionV relativeFrom="paragraph">
-                  <wp:posOffset>1055732</wp:posOffset>
-                </wp:positionV>
-                <wp:extent cx="835863" cy="241223"/>
-                <wp:effectExtent l="0" t="0" r="21590" b="26035"/>
-                <wp:wrapNone/>
-                <wp:docPr id="217" name="Text Box 2"/>
-                <wp:cNvGraphicFramePr>
-                  <a:graphicFrameLocks xmlns:a="http://schemas.openxmlformats.org/drawingml/2006/main"/>
-                </wp:cNvGraphicFramePr>
-                <a:graphic xmlns:a="http://schemas.openxmlformats.org/drawingml/2006/main">
-                  <a:graphicData uri="http://schemas.microsoft.com/office/word/2010/wordprocessingShape">
-                    <wps:wsp>
-                      <wps:cNvSpPr txBox="1">
-                        <a:spLocks noChangeArrowheads="1"/>
-                      </wps:cNvSpPr>
-                      <wps:spPr bwMode="auto">
-                        <a:xfrm>
-                          <a:off x="0" y="0"/>
-                          <a:ext cx="835863" cy="241223"/>
-                        </a:xfrm>
-                        <a:prstGeom prst="rect">
-                          <a:avLst/>
-                        </a:prstGeom>
-                        <a:solidFill>
-                          <a:srgbClr val="FFFFFF"/>
-                        </a:solidFill>
-                        <a:ln w="9525">
-                          <a:solidFill>
-                            <a:srgbClr val="000000"/>
-                          </a:solidFill>
-                          <a:miter lim="800000"/>
-                          <a:headEnd/>
-                          <a:tailEnd/>
-                        </a:ln>
-                      </wps:spPr>
-                      <wps:txbx>
-                        <w:txbxContent>
-                          <w:p>
-                            <w:pPr>
-                              <w:rPr>
-                                <w:sz w:val="16"/>
-                                <w:szCs w:val="16"/>
-                              </w:rPr>
-                            </w:pPr>
-                            <w:r>
-                              <w:rPr>
-                                <w:sz w:val="16"/>
-                                <w:szCs w:val="16"/>
-                              </w:rPr>
-                              <w:t xml:space="preserve">If </w:t>
-                            </w:r>
-                            <w:r>
-                              <w:rPr>
-                                <w:sz w:val="16"/>
-                                <w:szCs w:val="16"/>
-                              </w:rPr>
-                              <w:t xml:space="preserve">Valid </w:t>
-                            </w:r>
-                            <w:r>
-                              <w:rPr>
-                                <w:sz w:val="16"/>
-                                <w:szCs w:val="16"/>
-                              </w:rPr>
-                              <w:t>input</w:t>
-                            </w:r>
-                          </w:p>
-                        </w:txbxContent>
-                      </wps:txbx>
-                      <wps:bodyPr rot="0" vert="horz" wrap="square" lIns="91440" tIns="45720" rIns="91440" bIns="45720" anchor="t" anchorCtr="0">
-                        <a:noAutofit/>
-                      </wps:bodyPr>
-                    </wps:wsp>
-                  </a:graphicData>
-                </a:graphic>
-                <wp14:sizeRelH relativeFrom="margin">
-                  <wp14:pctWidth>0</wp14:pctWidth>
-                </wp14:sizeRelH>
-                <wp14:sizeRelV relativeFrom="margin">
-                  <wp14:pctHeight>0</wp14:pctHeight>
-                </wp14:sizeRelV>
-              </wp:anchor>
-            </w:drawing>
-          </mc:Choice>
-          <mc:Fallback>
-            <w:pict>
-              <v:shape w14:anchorId="3C0E5026" id="_x0000_s1033" type="#_x0000_t202" style="position:absolute;left:0;text-align:left;margin-left:356.65pt;margin-top:83.15pt;width:65.8pt;height:19pt;z-index:251664896;visibility:visible;mso-wrap-style:square;mso-width-percent:0;mso-height-percent:0;mso-wrap-distance-left:9pt;mso-wrap-distance-top:3.6pt;mso-wrap-distance-right:9pt;mso-wrap-distance-bottom:3.6pt;mso-position-horizontal:absolute;mso-position-horizontal-relative:text;mso-position-vertical:absolute;mso-position-vertical-relative:text;mso-width-percent:0;mso-height-percent:0;mso-width-relative:margin;mso-height-relative:margin;v-text-anchor:top" o:gfxdata="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">
-                <v:textbox>
-                  <w:txbxContent>
-                    <w:p>
-                      <w:pPr>
-                        <w:rPr>
-                          <w:sz w:val="16"/>
-                          <w:szCs w:val="16"/>
-                        </w:rPr>
-                      </w:pPr>
-                      <w:r>
-                        <w:rPr>
-                          <w:sz w:val="16"/>
-                          <w:szCs w:val="16"/>
-                        </w:rPr>
-                        <w:t xml:space="preserve">If </w:t>
-                      </w:r>
-                      <w:r>
-                        <w:rPr>
-                          <w:sz w:val="16"/>
-                          <w:szCs w:val="16"/>
-                        </w:rPr>
-                        <w:t xml:space="preserve">Valid </w:t>
-                      </w:r>
-                      <w:r>
-                        <w:rPr>
-                          <w:sz w:val="16"/>
-                          <w:szCs w:val="16"/>
-                        </w:rPr>
-                        <w:t>input</w:t>
                       </w:r>
                     </w:p>
                   </w:txbxContent>
@@ -2770,7 +2918,7 @@
           </mc:Choice>
           <mc:Fallback>
             <w:pict>
-              <v:shape w14:anchorId="4D1C63FC" id="Straight Arrow Connector 448" o:spid="_x0000_s1026" type="#_x0000_t32" style="position:absolute;margin-left:392.35pt;margin-top:66.35pt;width:0;height:124.3pt;z-index:251673600;visibility:visible;mso-wrap-style:square;mso-width-percent:0;mso-height-percent:0;mso-wrap-distance-left:9pt;mso-wrap-distance-top:0;mso-wrap-distance-right:9pt;mso-wrap-distance-bottom:0;mso-position-horizontal:absolute;mso-position-horizontal-relative:text;mso-position-vertical:absolute;mso-position-vertical-relative:text;mso-width-percent:0;mso-height-percent:0;mso-width-relative:margin;mso-height-relative:margin" o:gfxdata="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" strokecolor="#932a0e [2884]">
+              <v:shape w14:anchorId="7FCA944C" id="Straight Arrow Connector 448" o:spid="_x0000_s1026" type="#_x0000_t32" style="position:absolute;margin-left:392.35pt;margin-top:66.35pt;width:0;height:124.3pt;z-index:251673600;visibility:visible;mso-wrap-style:square;mso-width-percent:0;mso-height-percent:0;mso-wrap-distance-left:9pt;mso-wrap-distance-top:0;mso-wrap-distance-right:9pt;mso-wrap-distance-bottom:0;mso-position-horizontal:absolute;mso-position-horizontal-relative:text;mso-position-vertical:absolute;mso-position-vertical-relative:text;mso-width-percent:0;mso-height-percent:0;mso-width-relative:margin;mso-height-relative:margin" o:gfxdata="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" strokecolor="#932a0e [2884]">
                 <v:stroke endarrow="block" endcap="round"/>
               </v:shape>
             </w:pict>
@@ -2837,7 +2985,7 @@
           </mc:Choice>
           <mc:Fallback>
             <w:pict>
-              <v:shape w14:anchorId="5B392A8C" id="Straight Arrow Connector 31" o:spid="_x0000_s1026" type="#_x0000_t32" style="position:absolute;margin-left:60.8pt;margin-top:71.65pt;width:0;height:94.7pt;z-index:251657728;visibility:visible;mso-wrap-style:square;mso-wrap-distance-left:9pt;mso-wrap-distance-top:0;mso-wrap-distance-right:9pt;mso-wrap-distance-bottom:0;mso-position-horizontal:absolute;mso-position-horizontal-relative:text;mso-position-vertical:absolute;mso-position-vertical-relative:text" o:gfxdata="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" strokecolor="#932a0e [2884]">
+              <v:shape w14:anchorId="4867277E" id="Straight Arrow Connector 31" o:spid="_x0000_s1026" type="#_x0000_t32" style="position:absolute;margin-left:60.8pt;margin-top:71.65pt;width:0;height:94.7pt;z-index:251657728;visibility:visible;mso-wrap-style:square;mso-wrap-distance-left:9pt;mso-wrap-distance-top:0;mso-wrap-distance-right:9pt;mso-wrap-distance-bottom:0;mso-position-horizontal:absolute;mso-position-horizontal-relative:text;mso-position-vertical:absolute;mso-position-vertical-relative:text" o:gfxdata="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" strokecolor="#932a0e [2884]">
                 <v:stroke endarrow="block" endcap="round"/>
               </v:shape>
             </w:pict>
@@ -2901,7 +3049,7 @@
           </mc:Choice>
           <mc:Fallback>
             <w:pict>
-              <v:line w14:anchorId="41176F99" id="Straight Connector 30" o:spid="_x0000_s1026" style="position:absolute;flip:x;z-index:251670528;visibility:visible;mso-wrap-style:square;mso-wrap-distance-left:9pt;mso-wrap-distance-top:0;mso-wrap-distance-right:9pt;mso-wrap-distance-bottom:0;mso-position-horizontal:absolute;mso-position-horizontal-relative:text;mso-position-vertical:absolute;mso-position-vertical-relative:text" from="317pt,66.4pt" to="392.25pt,66.4pt" o:gfxdata="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" strokecolor="#932a0e [2884]">
+              <v:line w14:anchorId="0E9B7C0B" id="Straight Connector 30" o:spid="_x0000_s1026" style="position:absolute;flip:x;z-index:251670528;visibility:visible;mso-wrap-style:square;mso-wrap-distance-left:9pt;mso-wrap-distance-top:0;mso-wrap-distance-right:9pt;mso-wrap-distance-bottom:0;mso-position-horizontal:absolute;mso-position-horizontal-relative:text;mso-position-vertical:absolute;mso-position-vertical-relative:text" from="317pt,66.4pt" to="392.25pt,66.4pt" o:gfxdata="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" strokecolor="#932a0e [2884]">
                 <v:stroke endcap="round"/>
               </v:line>
             </w:pict>
@@ -2965,7 +3113,7 @@
           </mc:Choice>
           <mc:Fallback>
             <w:pict>
-              <v:line w14:anchorId="002F02ED" id="Straight Connector 29" o:spid="_x0000_s1026" style="position:absolute;flip:x;z-index:251656704;visibility:visible;mso-wrap-style:square;mso-wrap-distance-left:9pt;mso-wrap-distance-top:0;mso-wrap-distance-right:9pt;mso-wrap-distance-bottom:0;mso-position-horizontal:absolute;mso-position-horizontal-relative:text;mso-position-vertical:absolute;mso-position-vertical-relative:text" from="60.8pt,71.65pt" to="136.05pt,71.65pt" o:gfxdata="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" strokecolor="#932a0e [2884]">
+              <v:line w14:anchorId="66F5CEB8" id="Straight Connector 29" o:spid="_x0000_s1026" style="position:absolute;flip:x;z-index:251656704;visibility:visible;mso-wrap-style:square;mso-wrap-distance-left:9pt;mso-wrap-distance-top:0;mso-wrap-distance-right:9pt;mso-wrap-distance-bottom:0;mso-position-horizontal:absolute;mso-position-horizontal-relative:text;mso-position-vertical:absolute;mso-position-vertical-relative:text" from="60.8pt,71.65pt" to="136.05pt,71.65pt" o:gfxdata="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" strokecolor="#932a0e [2884]">
                 <v:stroke endcap="round"/>
               </v:line>
             </w:pict>
@@ -3028,7 +3176,6 @@
         <w:rPr>
           <w:lang w:val="fr-FR"/>
         </w:rPr>
-        <w:lastRenderedPageBreak/>
         <w:drawing>
           <wp:anchor distT="0" distB="0" distL="114300" distR="114300" simplePos="0" relativeHeight="251655680" behindDoc="0" locked="0" layoutInCell="1" allowOverlap="1" wp14:anchorId="08AB76B9" wp14:editId="6290C834">
             <wp:simplePos x="0" y="0"/>
@@ -3139,6 +3286,7 @@
         <w:jc w:val="center"/>
       </w:pPr>
       <w:r>
+        <w:lastRenderedPageBreak/>
         <w:drawing>
           <wp:inline distT="0" distB="0" distL="0" distR="0" wp14:anchorId="435B0F36" wp14:editId="7AD700A4">
             <wp:extent cx="2518808" cy="1246683"/>
@@ -3181,10 +3329,13 @@
         </w:drawing>
       </w:r>
       <w:r>
+        <w:t xml:space="preserve">    </w:t>
+      </w:r>
+      <w:r>
         <w:drawing>
-          <wp:inline distT="0" distB="0" distL="0" distR="0" wp14:anchorId="0C2E7CC2" wp14:editId="3E0CC8EF">
-            <wp:extent cx="2758602" cy="1282427"/>
-            <wp:effectExtent l="19050" t="19050" r="22860" b="13335"/>
+          <wp:inline distT="0" distB="0" distL="0" distR="0" wp14:anchorId="0C2E7CC2" wp14:editId="255BC696">
+            <wp:extent cx="2757805" cy="1242789"/>
+            <wp:effectExtent l="19050" t="19050" r="23495" b="14605"/>
             <wp:docPr id="455" name="Picture 455"/>
             <wp:cNvGraphicFramePr>
               <a:graphicFrameLocks xmlns:a="http://schemas.openxmlformats.org/drawingml/2006/main" noChangeAspect="1"/>
@@ -3198,13 +3349,13 @@
                   </pic:nvPicPr>
                   <pic:blipFill rotWithShape="1">
                     <a:blip r:embed="rId22"/>
-                    <a:srcRect b="25839"/>
+                    <a:srcRect t="2271" b="25839"/>
                     <a:stretch/>
                   </pic:blipFill>
                   <pic:spPr bwMode="auto">
                     <a:xfrm>
                       <a:off x="0" y="0"/>
-                      <a:ext cx="2832469" cy="1316767"/>
+                      <a:ext cx="2850809" cy="1284701"/>
                     </a:xfrm>
                     <a:prstGeom prst="rect">
                       <a:avLst/>
@@ -3260,9 +3411,9 @@
           <w:lang w:val="fr-FR"/>
         </w:rPr>
         <w:drawing>
-          <wp:inline distT="0" distB="0" distL="0" distR="0" wp14:anchorId="48B266FF" wp14:editId="7F2611E2">
-            <wp:extent cx="3055385" cy="1116280"/>
-            <wp:effectExtent l="19050" t="19050" r="12065" b="27305"/>
+          <wp:inline distT="0" distB="0" distL="0" distR="0" wp14:anchorId="48B266FF" wp14:editId="4C7A410D">
+            <wp:extent cx="2983078" cy="1089862"/>
+            <wp:effectExtent l="19050" t="19050" r="27305" b="15240"/>
             <wp:docPr id="24" name="Picture 24"/>
             <wp:cNvGraphicFramePr>
               <a:graphicFrameLocks xmlns:a="http://schemas.openxmlformats.org/drawingml/2006/main" noChangeAspect="1"/>
@@ -3283,7 +3434,7 @@
                   <pic:spPr>
                     <a:xfrm>
                       <a:off x="0" y="0"/>
-                      <a:ext cx="3072641" cy="1122584"/>
+                      <a:ext cx="3017115" cy="1102297"/>
                     </a:xfrm>
                     <a:prstGeom prst="rect">
                       <a:avLst/>
@@ -3300,27 +3451,70 @@
           </wp:inline>
         </w:drawing>
       </w:r>
+      <w:r>
+        <w:br/>
+      </w:r>
     </w:p>
     <w:p>
-      <w:pPr>
-        <w:pStyle w:val="Heading2"/>
-        <w:rPr>
-          <w:lang w:val="fr-FR"/>
-        </w:rPr>
-      </w:pPr>
+      <w:r>
+        <w:tab/>
+      </w:r>
+      <w:r>
+        <w:tab/>
+      </w:r>
+      <w:r>
+        <w:tab/>
+      </w:r>
+      <w:r>
+        <w:drawing>
+          <wp:inline distT="0" distB="0" distL="0" distR="0" wp14:anchorId="6713E9A2" wp14:editId="7EC5DEC2">
+            <wp:extent cx="2976986" cy="1694900"/>
+            <wp:effectExtent l="19050" t="19050" r="13970" b="19685"/>
+            <wp:docPr id="459" name="Picture 459"/>
+            <wp:cNvGraphicFramePr>
+              <a:graphicFrameLocks xmlns:a="http://schemas.openxmlformats.org/drawingml/2006/main" noChangeAspect="1"/>
+            </wp:cNvGraphicFramePr>
+            <a:graphic xmlns:a="http://schemas.openxmlformats.org/drawingml/2006/main">
+              <a:graphicData uri="http://schemas.openxmlformats.org/drawingml/2006/picture">
+                <pic:pic xmlns:pic="http://schemas.openxmlformats.org/drawingml/2006/picture">
+                  <pic:nvPicPr>
+                    <pic:cNvPr id="1" name=""/>
+                    <pic:cNvPicPr/>
+                  </pic:nvPicPr>
+                  <pic:blipFill>
+                    <a:blip r:embed="rId24"/>
+                    <a:stretch>
+                      <a:fillRect/>
+                    </a:stretch>
+                  </pic:blipFill>
+                  <pic:spPr>
+                    <a:xfrm>
+                      <a:off x="0" y="0"/>
+                      <a:ext cx="3050535" cy="1736774"/>
+                    </a:xfrm>
+                    <a:prstGeom prst="rect">
+                      <a:avLst/>
+                    </a:prstGeom>
+                    <a:ln>
+                      <a:solidFill>
+                        <a:srgbClr val="C00000"/>
+                      </a:solidFill>
+                    </a:ln>
+                  </pic:spPr>
+                </pic:pic>
+              </a:graphicData>
+            </a:graphic>
+          </wp:inline>
+        </w:drawing>
+      </w:r>
     </w:p>
     <w:p>
       <w:pPr>
-        <w:rPr>
-          <w:lang w:val="fr-FR"/>
-        </w:rPr>
-      </w:pPr>
-      <w:r>
-        <w:rPr>
-          <w:lang w:val="fr-FR"/>
-        </w:rPr>
-        <w:t xml:space="preserve">Lien GitHub : </w:t>
-      </w:r>
+        <w:pStyle w:val="Heading2"/>
+        <w:rPr>
+          <w:lang w:val="fr-FR"/>
+        </w:rPr>
+      </w:pPr>
     </w:p>
     <w:p>
       <w:pPr>
@@ -3328,30 +3522,158 @@
           <w:lang w:val="fr-FR"/>
         </w:rPr>
       </w:pPr>
+      <w:r>
+        <w:rPr>
+          <w:lang w:val="fr-FR"/>
+        </w:rPr>
+        <w:t xml:space="preserve">Lien GitHub : </w:t>
+      </w:r>
+      <w:hyperlink r:id="rId25" w:history="1">
+        <w:r>
+          <w:rPr>
+            <w:rStyle w:val="Hyperlink"/>
+          </w:rPr>
+          <w:t>https://github.com/ileets/tp_secu_php</w:t>
+        </w:r>
+      </w:hyperlink>
+      <w:bookmarkStart w:id="0" w:name="_GoBack"/>
+      <w:bookmarkEnd w:id="0"/>
     </w:p>
     <w:p>
       <w:pPr>
-        <w:pStyle w:val="Heading2"/>
-        <w:rPr>
-          <w:lang w:val="fr-FR"/>
-        </w:rPr>
-      </w:pPr>
-      <w:r>
-        <w:rPr>
-          <w:lang w:val="fr-FR"/>
-        </w:rPr>
-        <w:t xml:space="preserve">Activation de la journalisation </w:t>
-      </w:r>
+        <w:rPr>
+          <w:lang w:val="fr-FR"/>
+        </w:rPr>
+      </w:pPr>
     </w:p>
     <w:p>
       <w:pPr>
-        <w:rPr>
-          <w:lang w:val="fr-FR"/>
-        </w:rPr>
-      </w:pPr>
+        <w:pStyle w:val="Heading2"/>
+        <w:rPr>
+          <w:lang w:val="fr-FR"/>
+        </w:rPr>
+      </w:pPr>
+      <w:r>
+        <w:rPr>
+          <w:lang w:val="fr-FR"/>
+        </w:rPr>
+        <w:t xml:space="preserve">Activation de la journalisation </w:t>
+      </w:r>
     </w:p>
     <w:p>
       <w:pPr>
+        <w:shd w:val="clear" w:color="auto" w:fill="F5F5F5"/>
+        <w:tabs>
+          <w:tab w:val="left" w:pos="916"/>
+          <w:tab w:val="left" w:pos="1832"/>
+          <w:tab w:val="left" w:pos="2748"/>
+          <w:tab w:val="left" w:pos="3664"/>
+          <w:tab w:val="left" w:pos="4580"/>
+          <w:tab w:val="left" w:pos="5496"/>
+          <w:tab w:val="left" w:pos="6412"/>
+          <w:tab w:val="left" w:pos="7328"/>
+          <w:tab w:val="left" w:pos="8244"/>
+          <w:tab w:val="left" w:pos="9160"/>
+          <w:tab w:val="left" w:pos="10076"/>
+          <w:tab w:val="left" w:pos="10992"/>
+          <w:tab w:val="left" w:pos="11908"/>
+          <w:tab w:val="left" w:pos="12824"/>
+          <w:tab w:val="left" w:pos="13740"/>
+          <w:tab w:val="left" w:pos="14656"/>
+        </w:tabs>
+        <w:spacing w:before="90" w:after="90" w:line="240" w:lineRule="auto"/>
+        <w:rPr>
+          <w:rFonts w:ascii="Courier New" w:eastAsia="Times New Roman" w:hAnsi="Courier New" w:cs="Courier New"/>
+          <w:color w:val="666666"/>
+          <w:lang w:val="fr-FR"/>
+        </w:rPr>
+      </w:pPr>
+      <w:proofErr w:type="spellStart"/>
+      <w:proofErr w:type="gramStart"/>
+      <w:r>
+        <w:rPr>
+          <w:rFonts w:ascii="Courier New" w:eastAsia="Times New Roman" w:hAnsi="Courier New" w:cs="Courier New"/>
+          <w:color w:val="666666"/>
+          <w:lang w:val="fr-FR"/>
+        </w:rPr>
+        <w:t>log</w:t>
+      </w:r>
+      <w:proofErr w:type="gramEnd"/>
+      <w:r>
+        <w:rPr>
+          <w:rFonts w:ascii="Courier New" w:eastAsia="Times New Roman" w:hAnsi="Courier New" w:cs="Courier New"/>
+          <w:color w:val="666666"/>
+          <w:lang w:val="fr-FR"/>
+        </w:rPr>
+        <w:t>_file</w:t>
+      </w:r>
+      <w:proofErr w:type="spellEnd"/>
+      <w:r>
+        <w:rPr>
+          <w:rFonts w:ascii="Courier New" w:eastAsia="Times New Roman" w:hAnsi="Courier New" w:cs="Courier New"/>
+          <w:color w:val="666666"/>
+          <w:lang w:val="fr-FR"/>
+        </w:rPr>
+        <w:t xml:space="preserve">  = </w:t>
+      </w:r>
+      <w:r>
+        <w:rPr>
+          <w:rFonts w:ascii="Courier New" w:eastAsia="Times New Roman" w:hAnsi="Courier New" w:cs="Courier New"/>
+          <w:color w:val="666666"/>
+          <w:lang w:val="fr-FR"/>
+        </w:rPr>
+        <w:t>C</w:t>
+      </w:r>
+      <w:r>
+        <w:rPr>
+          <w:rFonts w:ascii="Courier New" w:eastAsia="Times New Roman" w:hAnsi="Courier New" w:cs="Courier New"/>
+          <w:color w:val="666666"/>
+          <w:lang w:val="fr-FR"/>
+        </w:rPr>
+        <w:t>:/MySQL/Logs/query.log</w:t>
+      </w:r>
+    </w:p>
+    <w:p>
+      <w:pPr>
+        <w:pStyle w:val="HTMLPreformatted"/>
+        <w:shd w:val="clear" w:color="auto" w:fill="F5F5F5"/>
+        <w:spacing w:before="90" w:after="90"/>
+        <w:rPr>
+          <w:color w:val="666666"/>
+          <w:sz w:val="22"/>
+          <w:szCs w:val="22"/>
+        </w:rPr>
+      </w:pPr>
+      <w:r>
+        <w:rPr>
+          <w:color w:val="666666"/>
+          <w:sz w:val="22"/>
+          <w:szCs w:val="22"/>
+        </w:rPr>
+        <w:t xml:space="preserve">SET GLOBAL </w:t>
+      </w:r>
+      <w:proofErr w:type="spellStart"/>
+      <w:r>
+        <w:rPr>
+          <w:color w:val="666666"/>
+          <w:sz w:val="22"/>
+          <w:szCs w:val="22"/>
+        </w:rPr>
+        <w:t>general_log</w:t>
+      </w:r>
+      <w:proofErr w:type="spellEnd"/>
+      <w:r>
+        <w:rPr>
+          <w:color w:val="666666"/>
+          <w:sz w:val="22"/>
+          <w:szCs w:val="22"/>
+        </w:rPr>
+        <w:t xml:space="preserve"> = 'ON';</w:t>
+      </w:r>
+    </w:p>
+    <w:p/>
+    <w:p>
+      <w:pPr>
         <w:pStyle w:val="Heading2"/>
         <w:rPr>
           <w:lang w:val="fr-FR"/>
@@ -3365,12 +3687,12 @@
       </w:r>
     </w:p>
     <w:sectPr>
-      <w:headerReference w:type="even" r:id="rId24"/>
-      <w:headerReference w:type="default" r:id="rId25"/>
-      <w:footerReference w:type="even" r:id="rId26"/>
-      <w:footerReference w:type="default" r:id="rId27"/>
-      <w:headerReference w:type="first" r:id="rId28"/>
-      <w:footerReference w:type="first" r:id="rId29"/>
+      <w:headerReference w:type="even" r:id="rId26"/>
+      <w:headerReference w:type="default" r:id="rId27"/>
+      <w:footerReference w:type="even" r:id="rId28"/>
+      <w:footerReference w:type="default" r:id="rId29"/>
+      <w:headerReference w:type="first" r:id="rId30"/>
+      <w:footerReference w:type="first" r:id="rId31"/>
       <w:pgSz w:w="11906" w:h="16838"/>
       <w:pgMar w:top="1417" w:right="1417" w:bottom="1417" w:left="1417" w:header="708" w:footer="708" w:gutter="0"/>
       <w:pgNumType w:start="0"/>
@@ -3501,7 +3823,7 @@
         </mc:Choice>
         <mc:Fallback>
           <w:pict>
-            <v:rect w14:anchorId="505B522B" id="Rectangle 452" o:spid="_x0000_s1026" style="position:absolute;margin-left:0;margin-top:0;width:579.9pt;height:750.3pt;z-index:251634176;visibility:visible;mso-wrap-style:square;mso-width-percent:950;mso-height-percent:950;mso-wrap-distance-left:9pt;mso-wrap-distance-top:0;mso-wrap-distance-right:9pt;mso-wrap-distance-bottom:0;mso-position-horizontal:center;mso-position-horizontal-relative:page;mso-position-vertical:center;mso-position-vertical-relative:page;mso-width-percent:950;mso-height-percent:950;mso-width-relative:page;mso-height-relative:page;v-text-anchor:middle" o:gfxdata="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" filled="f" strokecolor="#819842 [1614]" strokeweight="1.25pt">
+            <v:rect w14:anchorId="06BA6ACA" id="Rectangle 452" o:spid="_x0000_s1026" style="position:absolute;margin-left:0;margin-top:0;width:579.9pt;height:750.3pt;z-index:251634176;visibility:visible;mso-wrap-style:square;mso-width-percent:950;mso-height-percent:950;mso-wrap-distance-left:9pt;mso-wrap-distance-top:0;mso-wrap-distance-right:9pt;mso-wrap-distance-bottom:0;mso-position-horizontal:center;mso-position-horizontal-relative:page;mso-position-vertical:center;mso-position-vertical-relative:page;mso-width-percent:950;mso-height-percent:950;mso-width-relative:page;mso-height-relative:page;v-text-anchor:middle" o:gfxdata="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" filled="f" strokecolor="#819842 [1614]" strokeweight="1.25pt">
               <v:stroke endcap="round"/>
               <w10:wrap anchorx="page" anchory="page"/>
             </v:rect>
@@ -3699,8 +4021,6 @@
             </w:rPr>
             <w:t>Sécurité des BDD</w:t>
           </w:r>
-          <w:bookmarkStart w:id="0" w:name="_GoBack"/>
-          <w:bookmarkEnd w:id="0"/>
           <w:r>
             <w:rPr>
               <w:sz w:val="28"/>
@@ -5704,6 +6024,66 @@
       <w:szCs w:val="20"/>
     </w:rPr>
   </w:style>
+  <w:style w:type="paragraph" w:styleId="HTMLPreformatted">
+    <w:name w:val="HTML Preformatted"/>
+    <w:basedOn w:val="Normal"/>
+    <w:link w:val="HTMLPreformattedChar"/>
+    <w:uiPriority w:val="99"/>
+    <w:semiHidden/>
+    <w:unhideWhenUsed/>
+    <w:rsid w:val="00EC4444"/>
+    <w:pPr>
+      <w:tabs>
+        <w:tab w:val="left" w:pos="916"/>
+        <w:tab w:val="left" w:pos="1832"/>
+        <w:tab w:val="left" w:pos="2748"/>
+        <w:tab w:val="left" w:pos="3664"/>
+        <w:tab w:val="left" w:pos="4580"/>
+        <w:tab w:val="left" w:pos="5496"/>
+        <w:tab w:val="left" w:pos="6412"/>
+        <w:tab w:val="left" w:pos="7328"/>
+        <w:tab w:val="left" w:pos="8244"/>
+        <w:tab w:val="left" w:pos="9160"/>
+        <w:tab w:val="left" w:pos="10076"/>
+        <w:tab w:val="left" w:pos="10992"/>
+        <w:tab w:val="left" w:pos="11908"/>
+        <w:tab w:val="left" w:pos="12824"/>
+        <w:tab w:val="left" w:pos="13740"/>
+        <w:tab w:val="left" w:pos="14656"/>
+      </w:tabs>
+      <w:spacing w:after="0" w:line="240" w:lineRule="auto"/>
+    </w:pPr>
+    <w:rPr>
+      <w:rFonts w:ascii="Courier New" w:eastAsia="Times New Roman" w:hAnsi="Courier New" w:cs="Courier New"/>
+      <w:sz w:val="20"/>
+      <w:szCs w:val="20"/>
+    </w:rPr>
+  </w:style>
+  <w:style w:type="character" w:customStyle="1" w:styleId="HTMLPreformattedChar">
+    <w:name w:val="HTML Preformatted Char"/>
+    <w:basedOn w:val="DefaultParagraphFont"/>
+    <w:link w:val="HTMLPreformatted"/>
+    <w:uiPriority w:val="99"/>
+    <w:semiHidden/>
+    <w:rsid w:val="00EC4444"/>
+    <w:rPr>
+      <w:rFonts w:ascii="Courier New" w:eastAsia="Times New Roman" w:hAnsi="Courier New" w:cs="Courier New"/>
+      <w:sz w:val="20"/>
+      <w:szCs w:val="20"/>
+    </w:rPr>
+  </w:style>
+  <w:style w:type="character" w:styleId="Hyperlink">
+    <w:name w:val="Hyperlink"/>
+    <w:basedOn w:val="DefaultParagraphFont"/>
+    <w:uiPriority w:val="99"/>
+    <w:semiHidden/>
+    <w:unhideWhenUsed/>
+    <w:rsid w:val="00C04F44"/>
+    <w:rPr>
+      <w:color w:val="0000FF"/>
+      <w:u w:val="single"/>
+    </w:rPr>
+  </w:style>
 </w:styles>
 </file>
 
@@ -6248,7 +6628,7 @@
 </file>
 
 <file path=customXml/itemProps5.xml><?xml version="1.0" encoding="utf-8"?>
-<ds:datastoreItem xmlns:ds="http://schemas.openxmlformats.org/officeDocument/2006/customXml" ds:itemID="{A9EE88C2-E0B7-4622-BE07-5399C2B73F96}">
+<ds:datastoreItem xmlns:ds="http://schemas.openxmlformats.org/officeDocument/2006/customXml" ds:itemID="{19595298-E2CE-47DA-B903-286FAFC4358B}">
   <ds:schemaRefs>
     <ds:schemaRef ds:uri="http://schemas.openxmlformats.org/officeDocument/2006/bibliography"/>
   </ds:schemaRefs>

--- a/TpSecu2/Sarasin_Makhlouf_SecuSI_1.docx
+++ b/TpSecu2/Sarasin_Makhlouf_SecuSI_1.docx
@@ -1166,7 +1166,7 @@
           </mc:Choice>
           <mc:Fallback>
             <w:pict>
-              <v:shapetype w14:anchorId="1723D0A9" id="_x0000_t32" coordsize="21600,21600" o:spt="32" o:oned="t" path="m,l21600,21600e" filled="f">
+              <v:shapetype w14:anchorId="76B0C0A0" id="_x0000_t32" coordsize="21600,21600" o:spt="32" o:oned="t" path="m,l21600,21600e" filled="f">
                 <v:path arrowok="t" fillok="f" o:connecttype="none"/>
                 <o:lock v:ext="edit" shapetype="t"/>
               </v:shapetype>
@@ -1237,7 +1237,7 @@
           </mc:Choice>
           <mc:Fallback>
             <w:pict>
-              <v:shape w14:anchorId="004C3378" id="Straight Arrow Connector 22" o:spid="_x0000_s1026" type="#_x0000_t32" style="position:absolute;margin-left:70.35pt;margin-top:39.9pt;width:0;height:43.95pt;z-index:251648512;visibility:visible;mso-wrap-style:square;mso-wrap-distance-left:9pt;mso-wrap-distance-top:0;mso-wrap-distance-right:9pt;mso-wrap-distance-bottom:0;mso-position-horizontal:absolute;mso-position-horizontal-relative:text;mso-position-vertical:absolute;mso-position-vertical-relative:text" o:gfxdata="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" strokecolor="#932a0e [2884]">
+              <v:shape w14:anchorId="12684CE3" id="Straight Arrow Connector 22" o:spid="_x0000_s1026" type="#_x0000_t32" style="position:absolute;margin-left:70.35pt;margin-top:39.9pt;width:0;height:43.95pt;z-index:251648512;visibility:visible;mso-wrap-style:square;mso-wrap-distance-left:9pt;mso-wrap-distance-top:0;mso-wrap-distance-right:9pt;mso-wrap-distance-bottom:0;mso-position-horizontal:absolute;mso-position-horizontal-relative:text;mso-position-vertical:absolute;mso-position-vertical-relative:text" o:gfxdata="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" strokecolor="#932a0e [2884]">
                 <v:stroke endarrow="block" endcap="round"/>
               </v:shape>
             </w:pict>
@@ -1307,7 +1307,7 @@
           </mc:Choice>
           <mc:Fallback>
             <w:pict>
-              <v:line w14:anchorId="3FF3D42D" id="Straight Connector 21" o:spid="_x0000_s1026" style="position:absolute;flip:x;z-index:251647488;visibility:visible;mso-wrap-style:square;mso-width-percent:0;mso-height-percent:0;mso-wrap-distance-left:9pt;mso-wrap-distance-top:0;mso-wrap-distance-right:9pt;mso-wrap-distance-bottom:0;mso-position-horizontal:absolute;mso-position-horizontal-relative:text;mso-position-vertical:absolute;mso-position-vertical-relative:text;mso-width-percent:0;mso-height-percent:0;mso-width-relative:margin;mso-height-relative:margin" from="348.55pt,22.6pt" to="378pt,22.6pt" o:gfxdata="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" strokecolor="#932a0e [2884]">
+              <v:line w14:anchorId="0C3C27B7" id="Straight Connector 21" o:spid="_x0000_s1026" style="position:absolute;flip:x;z-index:251647488;visibility:visible;mso-wrap-style:square;mso-width-percent:0;mso-height-percent:0;mso-wrap-distance-left:9pt;mso-wrap-distance-top:0;mso-wrap-distance-right:9pt;mso-wrap-distance-bottom:0;mso-position-horizontal:absolute;mso-position-horizontal-relative:text;mso-position-vertical:absolute;mso-position-vertical-relative:text;mso-width-percent:0;mso-height-percent:0;mso-width-relative:margin;mso-height-relative:margin" from="348.55pt,22.6pt" to="378pt,22.6pt" o:gfxdata="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" strokecolor="#932a0e [2884]">
                 <v:stroke endcap="round"/>
               </v:line>
             </w:pict>
@@ -1371,7 +1371,7 @@
           </mc:Choice>
           <mc:Fallback>
             <w:pict>
-              <v:line w14:anchorId="066C1C1B" id="Straight Connector 20" o:spid="_x0000_s1026" style="position:absolute;flip:x;z-index:251643392;visibility:visible;mso-wrap-style:square;mso-wrap-distance-left:9pt;mso-wrap-distance-top:0;mso-wrap-distance-right:9pt;mso-wrap-distance-bottom:0;mso-position-horizontal:absolute;mso-position-horizontal-relative:text;mso-position-vertical:absolute;mso-position-vertical-relative:text" from="70.35pt,39.9pt" to="104.5pt,39.9pt" o:gfxdata="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" strokecolor="#932a0e [2884]">
+              <v:line w14:anchorId="4D19F099" id="Straight Connector 20" o:spid="_x0000_s1026" style="position:absolute;flip:x;z-index:251643392;visibility:visible;mso-wrap-style:square;mso-wrap-distance-left:9pt;mso-wrap-distance-top:0;mso-wrap-distance-right:9pt;mso-wrap-distance-bottom:0;mso-position-horizontal:absolute;mso-position-horizontal-relative:text;mso-position-vertical:absolute;mso-position-vertical-relative:text" from="70.35pt,39.9pt" to="104.5pt,39.9pt" o:gfxdata="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" strokecolor="#932a0e [2884]">
                 <v:stroke endcap="round"/>
               </v:line>
             </w:pict>
@@ -1503,7 +1503,7 @@
           </mc:Choice>
           <mc:Fallback>
             <w:pict>
-              <v:shapetype w14:anchorId="339F3CEE" id="_x0000_t34" coordsize="21600,21600" o:spt="34" o:oned="t" adj="10800" path="m,l@0,0@0,21600,21600,21600e" filled="f">
+              <v:shapetype w14:anchorId="5B525C07" id="_x0000_t34" coordsize="21600,21600" o:spt="34" o:oned="t" adj="10800" path="m,l@0,0@0,21600,21600,21600e" filled="f">
                 <v:stroke joinstyle="miter"/>
                 <v:formulas>
                   <v:f eqn="val #0"/>
@@ -2918,7 +2918,7 @@
           </mc:Choice>
           <mc:Fallback>
             <w:pict>
-              <v:shape w14:anchorId="7FCA944C" id="Straight Arrow Connector 448" o:spid="_x0000_s1026" type="#_x0000_t32" style="position:absolute;margin-left:392.35pt;margin-top:66.35pt;width:0;height:124.3pt;z-index:251673600;visibility:visible;mso-wrap-style:square;mso-width-percent:0;mso-height-percent:0;mso-wrap-distance-left:9pt;mso-wrap-distance-top:0;mso-wrap-distance-right:9pt;mso-wrap-distance-bottom:0;mso-position-horizontal:absolute;mso-position-horizontal-relative:text;mso-position-vertical:absolute;mso-position-vertical-relative:text;mso-width-percent:0;mso-height-percent:0;mso-width-relative:margin;mso-height-relative:margin" o:gfxdata="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" strokecolor="#932a0e [2884]">
+              <v:shape w14:anchorId="3C489D97" id="Straight Arrow Connector 448" o:spid="_x0000_s1026" type="#_x0000_t32" style="position:absolute;margin-left:392.35pt;margin-top:66.35pt;width:0;height:124.3pt;z-index:251673600;visibility:visible;mso-wrap-style:square;mso-width-percent:0;mso-height-percent:0;mso-wrap-distance-left:9pt;mso-wrap-distance-top:0;mso-wrap-distance-right:9pt;mso-wrap-distance-bottom:0;mso-position-horizontal:absolute;mso-position-horizontal-relative:text;mso-position-vertical:absolute;mso-position-vertical-relative:text;mso-width-percent:0;mso-height-percent:0;mso-width-relative:margin;mso-height-relative:margin" o:gfxdata="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" strokecolor="#932a0e [2884]">
                 <v:stroke endarrow="block" endcap="round"/>
               </v:shape>
             </w:pict>
@@ -2985,7 +2985,7 @@
           </mc:Choice>
           <mc:Fallback>
             <w:pict>
-              <v:shape w14:anchorId="4867277E" id="Straight Arrow Connector 31" o:spid="_x0000_s1026" type="#_x0000_t32" style="position:absolute;margin-left:60.8pt;margin-top:71.65pt;width:0;height:94.7pt;z-index:251657728;visibility:visible;mso-wrap-style:square;mso-wrap-distance-left:9pt;mso-wrap-distance-top:0;mso-wrap-distance-right:9pt;mso-wrap-distance-bottom:0;mso-position-horizontal:absolute;mso-position-horizontal-relative:text;mso-position-vertical:absolute;mso-position-vertical-relative:text" o:gfxdata="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" strokecolor="#932a0e [2884]">
+              <v:shape w14:anchorId="7E5328D7" id="Straight Arrow Connector 31" o:spid="_x0000_s1026" type="#_x0000_t32" style="position:absolute;margin-left:60.8pt;margin-top:71.65pt;width:0;height:94.7pt;z-index:251657728;visibility:visible;mso-wrap-style:square;mso-wrap-distance-left:9pt;mso-wrap-distance-top:0;mso-wrap-distance-right:9pt;mso-wrap-distance-bottom:0;mso-position-horizontal:absolute;mso-position-horizontal-relative:text;mso-position-vertical:absolute;mso-position-vertical-relative:text" o:gfxdata="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" strokecolor="#932a0e [2884]">
                 <v:stroke endarrow="block" endcap="round"/>
               </v:shape>
             </w:pict>
@@ -3049,7 +3049,7 @@
           </mc:Choice>
           <mc:Fallback>
             <w:pict>
-              <v:line w14:anchorId="0E9B7C0B" id="Straight Connector 30" o:spid="_x0000_s1026" style="position:absolute;flip:x;z-index:251670528;visibility:visible;mso-wrap-style:square;mso-wrap-distance-left:9pt;mso-wrap-distance-top:0;mso-wrap-distance-right:9pt;mso-wrap-distance-bottom:0;mso-position-horizontal:absolute;mso-position-horizontal-relative:text;mso-position-vertical:absolute;mso-position-vertical-relative:text" from="317pt,66.4pt" to="392.25pt,66.4pt" o:gfxdata="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" strokecolor="#932a0e [2884]">
+              <v:line w14:anchorId="75F836A7" id="Straight Connector 30" o:spid="_x0000_s1026" style="position:absolute;flip:x;z-index:251670528;visibility:visible;mso-wrap-style:square;mso-wrap-distance-left:9pt;mso-wrap-distance-top:0;mso-wrap-distance-right:9pt;mso-wrap-distance-bottom:0;mso-position-horizontal:absolute;mso-position-horizontal-relative:text;mso-position-vertical:absolute;mso-position-vertical-relative:text" from="317pt,66.4pt" to="392.25pt,66.4pt" o:gfxdata="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" strokecolor="#932a0e [2884]">
                 <v:stroke endcap="round"/>
               </v:line>
             </w:pict>
@@ -3113,7 +3113,7 @@
           </mc:Choice>
           <mc:Fallback>
             <w:pict>
-              <v:line w14:anchorId="66F5CEB8" id="Straight Connector 29" o:spid="_x0000_s1026" style="position:absolute;flip:x;z-index:251656704;visibility:visible;mso-wrap-style:square;mso-wrap-distance-left:9pt;mso-wrap-distance-top:0;mso-wrap-distance-right:9pt;mso-wrap-distance-bottom:0;mso-position-horizontal:absolute;mso-position-horizontal-relative:text;mso-position-vertical:absolute;mso-position-vertical-relative:text" from="60.8pt,71.65pt" to="136.05pt,71.65pt" o:gfxdata="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" strokecolor="#932a0e [2884]">
+              <v:line w14:anchorId="7BEDA312" id="Straight Connector 29" o:spid="_x0000_s1026" style="position:absolute;flip:x;z-index:251656704;visibility:visible;mso-wrap-style:square;mso-wrap-distance-left:9pt;mso-wrap-distance-top:0;mso-wrap-distance-right:9pt;mso-wrap-distance-bottom:0;mso-position-horizontal:absolute;mso-position-horizontal-relative:text;mso-position-vertical:absolute;mso-position-vertical-relative:text" from="60.8pt,71.65pt" to="136.05pt,71.65pt" o:gfxdata="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" strokecolor="#932a0e [2884]">
                 <v:stroke endcap="round"/>
               </v:line>
             </w:pict>
@@ -3536,8 +3536,6 @@
           <w:t>https://github.com/ileets/tp_secu_php</w:t>
         </w:r>
       </w:hyperlink>
-      <w:bookmarkStart w:id="0" w:name="_GoBack"/>
-      <w:bookmarkEnd w:id="0"/>
     </w:p>
     <w:p>
       <w:pPr>
@@ -3685,6 +3683,105 @@
         </w:rPr>
         <w:t>Sauvegarde et restauration</w:t>
       </w:r>
+    </w:p>
+    <w:p>
+      <w:pPr>
+        <w:rPr>
+          <w:lang w:val="fr-FR"/>
+        </w:rPr>
+      </w:pPr>
+    </w:p>
+    <w:p>
+      <w:pPr>
+        <w:rPr>
+          <w:rFonts w:asciiTheme="majorHAnsi" w:eastAsiaTheme="majorEastAsia" w:hAnsiTheme="majorHAnsi" w:cstheme="majorBidi"/>
+          <w:color w:val="7B230C" w:themeColor="accent1" w:themeShade="BF"/>
+          <w:sz w:val="26"/>
+          <w:szCs w:val="26"/>
+          <w:lang w:val="fr-FR"/>
+        </w:rPr>
+      </w:pPr>
+    </w:p>
+    <w:p>
+      <w:pPr>
+        <w:rPr>
+          <w:lang w:val="fr-FR"/>
+        </w:rPr>
+      </w:pPr>
+      <w:r>
+        <w:rPr>
+          <w:rFonts w:asciiTheme="majorHAnsi" w:eastAsiaTheme="majorEastAsia" w:hAnsiTheme="majorHAnsi" w:cstheme="majorBidi"/>
+          <w:color w:val="7B230C" w:themeColor="accent1" w:themeShade="BF"/>
+          <w:sz w:val="26"/>
+          <w:szCs w:val="26"/>
+          <w:lang w:val="fr-FR"/>
+        </w:rPr>
+        <w:lastRenderedPageBreak/>
+        <w:t>Conclusion</w:t>
+      </w:r>
+      <w:r>
+        <w:rPr>
+          <w:lang w:val="fr-FR"/>
+        </w:rPr>
+        <w:t xml:space="preserve"> </w:t>
+      </w:r>
+      <w:r>
+        <w:rPr>
+          <w:lang w:val="fr-FR"/>
+        </w:rPr>
+        <w:br/>
+      </w:r>
+      <w:r>
+        <w:rPr>
+          <w:lang w:val="fr-FR"/>
+        </w:rPr>
+        <w:br/>
+        <w:t xml:space="preserve">Nous avons vu à travers ce TP la </w:t>
+      </w:r>
+      <w:proofErr w:type="spellStart"/>
+      <w:r>
+        <w:rPr>
+          <w:lang w:val="fr-FR"/>
+        </w:rPr>
+        <w:t>sécursation</w:t>
+      </w:r>
+      <w:proofErr w:type="spellEnd"/>
+      <w:r>
+        <w:rPr>
+          <w:lang w:val="fr-FR"/>
+        </w:rPr>
+        <w:t xml:space="preserve"> d’une base de </w:t>
+      </w:r>
+      <w:proofErr w:type="gramStart"/>
+      <w:r>
+        <w:rPr>
+          <w:lang w:val="fr-FR"/>
+        </w:rPr>
+        <w:t>donnée</w:t>
+      </w:r>
+      <w:proofErr w:type="gramEnd"/>
+      <w:r>
+        <w:rPr>
+          <w:lang w:val="fr-FR"/>
+        </w:rPr>
+        <w:t xml:space="preserve">, à travers une bonne </w:t>
+      </w:r>
+      <w:proofErr w:type="spellStart"/>
+      <w:r>
+        <w:rPr>
+          <w:lang w:val="fr-FR"/>
+        </w:rPr>
+        <w:t>géstion</w:t>
+      </w:r>
+      <w:proofErr w:type="spellEnd"/>
+      <w:r>
+        <w:rPr>
+          <w:lang w:val="fr-FR"/>
+        </w:rPr>
+        <w:t xml:space="preserve"> des utilisateurs et des droits qui leurs sont alloués. </w:t>
+      </w:r>
+      <w:bookmarkStart w:id="0" w:name="_GoBack"/>
+      <w:bookmarkEnd w:id="0"/>
     </w:p>
     <w:sectPr>
       <w:headerReference w:type="even" r:id="rId26"/>
@@ -3823,7 +3920,7 @@
         </mc:Choice>
         <mc:Fallback>
           <w:pict>
-            <v:rect w14:anchorId="06BA6ACA" id="Rectangle 452" o:spid="_x0000_s1026" style="position:absolute;margin-left:0;margin-top:0;width:579.9pt;height:750.3pt;z-index:251634176;visibility:visible;mso-wrap-style:square;mso-width-percent:950;mso-height-percent:950;mso-wrap-distance-left:9pt;mso-wrap-distance-top:0;mso-wrap-distance-right:9pt;mso-wrap-distance-bottom:0;mso-position-horizontal:center;mso-position-horizontal-relative:page;mso-position-vertical:center;mso-position-vertical-relative:page;mso-width-percent:950;mso-height-percent:950;mso-width-relative:page;mso-height-relative:page;v-text-anchor:middle" o:gfxdata="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" filled="f" strokecolor="#819842 [1614]" strokeweight="1.25pt">
+            <v:rect w14:anchorId="14356861" id="Rectangle 452" o:spid="_x0000_s1026" style="position:absolute;margin-left:0;margin-top:0;width:579.9pt;height:750.3pt;z-index:251634176;visibility:visible;mso-wrap-style:square;mso-width-percent:950;mso-height-percent:950;mso-wrap-distance-left:9pt;mso-wrap-distance-top:0;mso-wrap-distance-right:9pt;mso-wrap-distance-bottom:0;mso-position-horizontal:center;mso-position-horizontal-relative:page;mso-position-vertical:center;mso-position-vertical-relative:page;mso-width-percent:950;mso-height-percent:950;mso-width-relative:page;mso-height-relative:page;v-text-anchor:middle" o:gfxdata="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" filled="f" strokecolor="#819842 [1614]" strokeweight="1.25pt">
               <v:stroke endcap="round"/>
               <w10:wrap anchorx="page" anchory="page"/>
             </v:rect>
@@ -6628,7 +6725,7 @@
 </file>
 
 <file path=customXml/itemProps5.xml><?xml version="1.0" encoding="utf-8"?>
-<ds:datastoreItem xmlns:ds="http://schemas.openxmlformats.org/officeDocument/2006/customXml" ds:itemID="{19595298-E2CE-47DA-B903-286FAFC4358B}">
+<ds:datastoreItem xmlns:ds="http://schemas.openxmlformats.org/officeDocument/2006/customXml" ds:itemID="{82DBF326-EC8C-4B38-AADD-3D000DCA934D}">
   <ds:schemaRefs>
     <ds:schemaRef ds:uri="http://schemas.openxmlformats.org/officeDocument/2006/bibliography"/>
   </ds:schemaRefs>

--- a/TpSecu2/Sarasin_Makhlouf_SecuSI_1.docx
+++ b/TpSecu2/Sarasin_Makhlouf_SecuSI_1.docx
@@ -1,6 +1,6 @@
 
 <file path=word/document.xml><?xml version="1.0" encoding="utf-8"?>
-<w:document xmlns:wpc="http://schemas.microsoft.com/office/word/2010/wordprocessingCanvas" xmlns:cx="http://schemas.microsoft.com/office/drawing/2014/chartex" xmlns:cx1="http://schemas.microsoft.com/office/drawing/2015/9/8/chartex" xmlns:cx2="http://schemas.microsoft.com/office/drawing/2015/10/21/chartex" xmlns:cx3="http://schemas.microsoft.com/office/drawing/2016/5/9/chartex" xmlns:cx4="http://schemas.microsoft.com/office/drawing/2016/5/10/chartex" xmlns:cx5="http://schemas.microsoft.com/office/drawing/2016/5/11/chartex" xmlns:cx6="http://schemas.microsoft.com/office/drawing/2016/5/12/chartex" xmlns:cx7="http://schemas.microsoft.com/office/drawing/2016/5/13/chartex" xmlns:cx8="http://schemas.microsoft.com/office/drawing/2016/5/14/chartex" xmlns:mc="http://schemas.openxmlformats.org/markup-compatibility/2006" xmlns:aink="http://schemas.microsoft.com/office/drawing/2016/ink" xmlns:am3d="http://schemas.microsoft.com/office/drawing/2017/model3d" xmlns:o="urn:schemas-microsoft-com:office:office" xmlns:r="http://schemas.openxmlformats.org/officeDocument/2006/relationships" xmlns:m="http://schemas.openxmlformats.org/officeDocument/2006/math" xmlns:v="urn:schemas-microsoft-com:vml" xmlns:wp14="http://schemas.microsoft.com/office/word/2010/wordprocessingDrawing" xmlns:wp="http://schemas.openxmlformats.org/drawingml/2006/wordprocessingDrawing" xmlns:w10="urn:schemas-microsoft-com:office:word" xmlns:w="http://schemas.openxmlformats.org/wordprocessingml/2006/main" xmlns:w14="http://schemas.microsoft.com/office/word/2010/wordml" xmlns:w15="http://schemas.microsoft.com/office/word/2012/wordml" xmlns:w16cid="http://schemas.microsoft.com/office/word/2016/wordml/cid" xmlns:w16se="http://schemas.microsoft.com/office/word/2015/wordml/symex" xmlns:wpg="http://schemas.microsoft.com/office/word/2010/wordprocessingGroup" xmlns:wpi="http://schemas.microsoft.com/office/word/2010/wordprocessingInk" xmlns:wne="http://schemas.microsoft.com/office/word/2006/wordml" xmlns:wps="http://schemas.microsoft.com/office/word/2010/wordprocessingShape" mc:Ignorable="w14 w15 w16se w16cid wp14">
+<w:document xmlns:wpc="http://schemas.microsoft.com/office/word/2010/wordprocessingCanvas" xmlns:cx="http://schemas.microsoft.com/office/drawing/2014/chartex" xmlns:cx1="http://schemas.microsoft.com/office/drawing/2015/9/8/chartex" xmlns:cx2="http://schemas.microsoft.com/office/drawing/2015/10/21/chartex" xmlns:cx3="http://schemas.microsoft.com/office/drawing/2016/5/9/chartex" xmlns:cx4="http://schemas.microsoft.com/office/drawing/2016/5/10/chartex" xmlns:cx5="http://schemas.microsoft.com/office/drawing/2016/5/11/chartex" xmlns:cx6="http://schemas.microsoft.com/office/drawing/2016/5/12/chartex" xmlns:cx7="http://schemas.microsoft.com/office/drawing/2016/5/13/chartex" xmlns:cx8="http://schemas.microsoft.com/office/drawing/2016/5/14/chartex" xmlns:mc="http://schemas.openxmlformats.org/markup-compatibility/2006" xmlns:aink="http://schemas.microsoft.com/office/drawing/2016/ink" xmlns:am3d="http://schemas.microsoft.com/office/drawing/2017/model3d" xmlns:o="urn:schemas-microsoft-com:office:office" xmlns:r="http://schemas.openxmlformats.org/officeDocument/2006/relationships" xmlns:m="http://schemas.openxmlformats.org/officeDocument/2006/math" xmlns:v="urn:schemas-microsoft-com:vml" xmlns:wp14="http://schemas.microsoft.com/office/word/2010/wordprocessingDrawing" xmlns:wp="http://schemas.openxmlformats.org/drawingml/2006/wordprocessingDrawing" xmlns:w10="urn:schemas-microsoft-com:office:word" xmlns:w="http://schemas.openxmlformats.org/wordprocessingml/2006/main" xmlns:w14="http://schemas.microsoft.com/office/word/2010/wordml" xmlns:w15="http://schemas.microsoft.com/office/word/2012/wordml" xmlns:w16cex="http://schemas.microsoft.com/office/word/2018/wordml/cex" xmlns:w16cid="http://schemas.microsoft.com/office/word/2016/wordml/cid" xmlns:w16="http://schemas.microsoft.com/office/word/2018/wordml" xmlns:w16se="http://schemas.microsoft.com/office/word/2015/wordml/symex" xmlns:wpg="http://schemas.microsoft.com/office/word/2010/wordprocessingGroup" xmlns:wpi="http://schemas.microsoft.com/office/word/2010/wordprocessingInk" xmlns:wne="http://schemas.microsoft.com/office/word/2006/wordml" xmlns:wps="http://schemas.microsoft.com/office/word/2010/wordprocessingShape" mc:Ignorable="w14 w15 w16se w16cid w16 w16cex wp14">
   <w:body>
     <w:sdt>
       <w:sdtPr>
@@ -101,7 +101,7 @@
                                   <w:sdtContent>
                                     <w:p>
                                       <w:pPr>
-                                        <w:pStyle w:val="NoSpacing"/>
+                                        <w:pStyle w:val="Sansinterligne"/>
                                         <w:spacing w:after="120"/>
                                         <w:rPr>
                                           <w:rFonts w:asciiTheme="majorHAnsi" w:eastAsiaTheme="majorEastAsia" w:hAnsiTheme="majorHAnsi" w:cstheme="majorBidi"/>
@@ -140,7 +140,7 @@
                                 </w:sdt>
                                 <w:p>
                                   <w:pPr>
-                                    <w:pStyle w:val="NoSpacing"/>
+                                    <w:pStyle w:val="Sansinterligne"/>
                                     <w:rPr>
                                       <w:color w:val="FFFFFF" w:themeColor="background1"/>
                                       <w:sz w:val="28"/>
@@ -302,7 +302,7 @@
                                   <w:sdtContent>
                                     <w:p>
                                       <w:pPr>
-                                        <w:pStyle w:val="NoSpacing"/>
+                                        <w:pStyle w:val="Sansinterligne"/>
                                         <w:rPr>
                                           <w:color w:val="FFFFFF" w:themeColor="background1"/>
                                           <w:sz w:val="32"/>
@@ -338,7 +338,7 @@
                                 </w:sdt>
                                 <w:p>
                                   <w:pPr>
-                                    <w:pStyle w:val="NoSpacing"/>
+                                    <w:pStyle w:val="Sansinterligne"/>
                                     <w:rPr>
                                       <w:color w:val="FFFFFF" w:themeColor="background1"/>
                                       <w:sz w:val="18"/>
@@ -459,7 +459,7 @@
                             <w:sdtContent>
                               <w:p>
                                 <w:pPr>
-                                  <w:pStyle w:val="NoSpacing"/>
+                                  <w:pStyle w:val="Sansinterligne"/>
                                   <w:spacing w:after="120"/>
                                   <w:rPr>
                                     <w:rFonts w:asciiTheme="majorHAnsi" w:eastAsiaTheme="majorEastAsia" w:hAnsiTheme="majorHAnsi" w:cstheme="majorBidi"/>
@@ -498,7 +498,7 @@
                           </w:sdt>
                           <w:p>
                             <w:pPr>
-                              <w:pStyle w:val="NoSpacing"/>
+                              <w:pStyle w:val="Sansinterligne"/>
                               <w:rPr>
                                 <w:color w:val="FFFFFF" w:themeColor="background1"/>
                                 <w:sz w:val="28"/>
@@ -587,7 +587,7 @@
                             <w:sdtContent>
                               <w:p>
                                 <w:pPr>
-                                  <w:pStyle w:val="NoSpacing"/>
+                                  <w:pStyle w:val="Sansinterligne"/>
                                   <w:rPr>
                                     <w:color w:val="FFFFFF" w:themeColor="background1"/>
                                     <w:sz w:val="32"/>
@@ -623,7 +623,7 @@
                           </w:sdt>
                           <w:p>
                             <w:pPr>
-                              <w:pStyle w:val="NoSpacing"/>
+                              <w:pStyle w:val="Sansinterligne"/>
                               <w:rPr>
                                 <w:color w:val="FFFFFF" w:themeColor="background1"/>
                                 <w:sz w:val="18"/>
@@ -718,7 +718,7 @@
     </w:p>
     <w:p>
       <w:pPr>
-        <w:pStyle w:val="Heading1"/>
+        <w:pStyle w:val="Titre1"/>
         <w:rPr>
           <w:lang w:val="fr-FR"/>
         </w:rPr>
@@ -942,7 +942,7 @@
     </w:p>
     <w:p>
       <w:pPr>
-        <w:pStyle w:val="Heading2"/>
+        <w:pStyle w:val="Titre2"/>
         <w:rPr>
           <w:lang w:val="fr-FR"/>
         </w:rPr>
@@ -968,6 +968,7 @@
       </w:pPr>
       <w:r>
         <w:rPr>
+          <w:noProof/>
           <w:lang w:val="fr-FR"/>
         </w:rPr>
         <w:drawing>
@@ -1013,6 +1014,7 @@
       </w:r>
       <w:r>
         <w:rPr>
+          <w:noProof/>
           <w:lang w:val="fr-FR"/>
         </w:rPr>
         <w:drawing>
@@ -1063,7 +1065,7 @@
     </w:p>
     <w:p>
       <w:pPr>
-        <w:pStyle w:val="Heading2"/>
+        <w:pStyle w:val="Titre2"/>
         <w:rPr>
           <w:lang w:val="fr-FR"/>
         </w:rPr>
@@ -1380,6 +1382,7 @@
       </w:r>
       <w:r>
         <w:rPr>
+          <w:noProof/>
           <w:lang w:val="fr-FR"/>
         </w:rPr>
         <w:drawing>
@@ -1523,6 +1526,7 @@
       </w:r>
       <w:r>
         <w:rPr>
+          <w:noProof/>
           <w:lang w:val="fr-FR"/>
         </w:rPr>
         <w:drawing>
@@ -1582,6 +1586,7 @@
       </w:r>
       <w:r>
         <w:rPr>
+          <w:noProof/>
           <w:lang w:val="fr-FR"/>
         </w:rPr>
         <w:drawing>
@@ -1653,8 +1658,9 @@
           <w:shd w:val="clear" w:color="auto" w:fill="FFFFFF"/>
           <w:lang w:val="fr-FR"/>
         </w:rPr>
-        <w:t>quatre</w:t>
-      </w:r>
+        <w:t>quatres</w:t>
+      </w:r>
+      <w:proofErr w:type="spellEnd"/>
       <w:r>
         <w:rPr>
           <w:sz w:val="18"/>
@@ -1662,7 +1668,26 @@
           <w:shd w:val="clear" w:color="auto" w:fill="FFFFFF"/>
           <w:lang w:val="fr-FR"/>
         </w:rPr>
-        <w:t>s</w:t>
+        <w:t xml:space="preserve"> comportements possible</w:t>
+      </w:r>
+      <w:r>
+        <w:rPr>
+          <w:sz w:val="18"/>
+          <w:szCs w:val="18"/>
+          <w:shd w:val="clear" w:color="auto" w:fill="FFFFFF"/>
+          <w:lang w:val="fr-FR"/>
+        </w:rPr>
+        <w:t xml:space="preserve">s, lors de la </w:t>
+      </w:r>
+      <w:proofErr w:type="spellStart"/>
+      <w:r>
+        <w:rPr>
+          <w:sz w:val="18"/>
+          <w:szCs w:val="18"/>
+          <w:shd w:val="clear" w:color="auto" w:fill="FFFFFF"/>
+          <w:lang w:val="fr-FR"/>
+        </w:rPr>
+        <w:t>supression</w:t>
       </w:r>
       <w:proofErr w:type="spellEnd"/>
       <w:r>
@@ -1672,7 +1697,7 @@
           <w:shd w:val="clear" w:color="auto" w:fill="FFFFFF"/>
           <w:lang w:val="fr-FR"/>
         </w:rPr>
-        <w:t xml:space="preserve"> comportements possible</w:t>
+        <w:t xml:space="preserve"> ou de la mise à jour d’une clef étrangère </w:t>
       </w:r>
       <w:r>
         <w:rPr>
@@ -1681,9 +1706,18 @@
           <w:shd w:val="clear" w:color="auto" w:fill="FFFFFF"/>
           <w:lang w:val="fr-FR"/>
         </w:rPr>
-        <w:t xml:space="preserve">s, lors de la </w:t>
-      </w:r>
-      <w:proofErr w:type="spellStart"/>
+        <w:t>: </w:t>
+      </w:r>
+      <w:r>
+        <w:rPr>
+          <w:rStyle w:val="CodeHTML"/>
+          <w:rFonts w:eastAsiaTheme="minorEastAsia"/>
+          <w:sz w:val="18"/>
+          <w:szCs w:val="18"/>
+          <w:lang w:val="fr-FR"/>
+        </w:rPr>
+        <w:t>RESTRICT</w:t>
+      </w:r>
       <w:r>
         <w:rPr>
           <w:sz w:val="18"/>
@@ -1691,9 +1725,18 @@
           <w:shd w:val="clear" w:color="auto" w:fill="FFFFFF"/>
           <w:lang w:val="fr-FR"/>
         </w:rPr>
-        <w:t>supression</w:t>
-      </w:r>
-      <w:proofErr w:type="spellEnd"/>
+        <w:t>, </w:t>
+      </w:r>
+      <w:r>
+        <w:rPr>
+          <w:rStyle w:val="CodeHTML"/>
+          <w:rFonts w:eastAsiaTheme="minorEastAsia"/>
+          <w:sz w:val="18"/>
+          <w:szCs w:val="18"/>
+          <w:lang w:val="fr-FR"/>
+        </w:rPr>
+        <w:t>NO ACTION</w:t>
+      </w:r>
       <w:r>
         <w:rPr>
           <w:sz w:val="18"/>
@@ -1701,7 +1744,28 @@
           <w:shd w:val="clear" w:color="auto" w:fill="FFFFFF"/>
           <w:lang w:val="fr-FR"/>
         </w:rPr>
-        <w:t xml:space="preserve"> ou de la mise à jour d’une clef étrangère </w:t>
+        <w:t>, </w:t>
+      </w:r>
+      <w:r>
+        <w:rPr>
+          <w:rStyle w:val="CodeHTML"/>
+          <w:rFonts w:eastAsiaTheme="minorEastAsia"/>
+          <w:sz w:val="18"/>
+          <w:szCs w:val="18"/>
+          <w:lang w:val="fr-FR"/>
+        </w:rPr>
+        <w:t xml:space="preserve">SET </w:t>
+      </w:r>
+      <w:proofErr w:type="gramStart"/>
+      <w:r>
+        <w:rPr>
+          <w:rStyle w:val="CodeHTML"/>
+          <w:rFonts w:eastAsiaTheme="minorEastAsia"/>
+          <w:sz w:val="18"/>
+          <w:szCs w:val="18"/>
+          <w:lang w:val="fr-FR"/>
+        </w:rPr>
+        <w:t>NULL</w:t>
       </w:r>
       <w:r>
         <w:rPr>
@@ -1710,18 +1774,9 @@
           <w:shd w:val="clear" w:color="auto" w:fill="FFFFFF"/>
           <w:lang w:val="fr-FR"/>
         </w:rPr>
-        <w:t>: </w:t>
-      </w:r>
-      <w:r>
-        <w:rPr>
-          <w:rStyle w:val="HTMLCode"/>
-          <w:rFonts w:eastAsiaTheme="minorEastAsia"/>
-          <w:sz w:val="18"/>
-          <w:szCs w:val="18"/>
-          <w:lang w:val="fr-FR"/>
-        </w:rPr>
-        <w:t>RESTRICT</w:t>
-      </w:r>
+        <w:t>  et</w:t>
+      </w:r>
+      <w:proofErr w:type="gramEnd"/>
       <w:r>
         <w:rPr>
           <w:sz w:val="18"/>
@@ -1729,70 +1784,11 @@
           <w:shd w:val="clear" w:color="auto" w:fill="FFFFFF"/>
           <w:lang w:val="fr-FR"/>
         </w:rPr>
-        <w:t>, </w:t>
-      </w:r>
-      <w:r>
-        <w:rPr>
-          <w:rStyle w:val="HTMLCode"/>
-          <w:rFonts w:eastAsiaTheme="minorEastAsia"/>
-          <w:sz w:val="18"/>
-          <w:szCs w:val="18"/>
-          <w:lang w:val="fr-FR"/>
-        </w:rPr>
-        <w:t>NO ACTION</w:t>
-      </w:r>
-      <w:r>
-        <w:rPr>
-          <w:sz w:val="18"/>
-          <w:szCs w:val="18"/>
-          <w:shd w:val="clear" w:color="auto" w:fill="FFFFFF"/>
-          <w:lang w:val="fr-FR"/>
-        </w:rPr>
-        <w:t>, </w:t>
-      </w:r>
-      <w:r>
-        <w:rPr>
-          <w:rStyle w:val="HTMLCode"/>
-          <w:rFonts w:eastAsiaTheme="minorEastAsia"/>
-          <w:sz w:val="18"/>
-          <w:szCs w:val="18"/>
-          <w:lang w:val="fr-FR"/>
-        </w:rPr>
-        <w:t xml:space="preserve">SET </w:t>
-      </w:r>
-      <w:proofErr w:type="gramStart"/>
-      <w:r>
-        <w:rPr>
-          <w:rStyle w:val="HTMLCode"/>
-          <w:rFonts w:eastAsiaTheme="minorEastAsia"/>
-          <w:sz w:val="18"/>
-          <w:szCs w:val="18"/>
-          <w:lang w:val="fr-FR"/>
-        </w:rPr>
-        <w:t>NULL</w:t>
-      </w:r>
-      <w:r>
-        <w:rPr>
-          <w:sz w:val="18"/>
-          <w:szCs w:val="18"/>
-          <w:shd w:val="clear" w:color="auto" w:fill="FFFFFF"/>
-          <w:lang w:val="fr-FR"/>
-        </w:rPr>
-        <w:t>  et</w:t>
-      </w:r>
-      <w:proofErr w:type="gramEnd"/>
-      <w:r>
-        <w:rPr>
-          <w:sz w:val="18"/>
-          <w:szCs w:val="18"/>
-          <w:shd w:val="clear" w:color="auto" w:fill="FFFFFF"/>
-          <w:lang w:val="fr-FR"/>
-        </w:rPr>
         <w:t> </w:t>
       </w:r>
       <w:r>
         <w:rPr>
-          <w:rStyle w:val="HTMLCode"/>
+          <w:rStyle w:val="CodeHTML"/>
           <w:rFonts w:eastAsiaTheme="minorEastAsia"/>
           <w:sz w:val="18"/>
           <w:szCs w:val="18"/>
@@ -1948,7 +1944,7 @@
       </w:r>
       <w:r>
         <w:rPr>
-          <w:rStyle w:val="HTMLCode"/>
+          <w:rStyle w:val="CodeHTML"/>
           <w:rFonts w:eastAsiaTheme="minorEastAsia"/>
           <w:sz w:val="18"/>
           <w:szCs w:val="18"/>
@@ -2146,7 +2142,7 @@
     </w:p>
     <w:p>
       <w:pPr>
-        <w:pStyle w:val="Heading2"/>
+        <w:pStyle w:val="Titre2"/>
         <w:rPr>
           <w:lang w:val="fr-FR"/>
         </w:rPr>
@@ -2167,6 +2163,7 @@
       </w:pPr>
       <w:r>
         <w:rPr>
+          <w:noProof/>
           <w:lang w:val="fr-FR"/>
         </w:rPr>
         <w:drawing>
@@ -3122,6 +3119,7 @@
       </w:r>
       <w:r>
         <w:rPr>
+          <w:noProof/>
           <w:lang w:val="fr-FR"/>
         </w:rPr>
         <w:drawing>
@@ -3174,6 +3172,7 @@
       </w:pPr>
       <w:r>
         <w:rPr>
+          <w:noProof/>
           <w:lang w:val="fr-FR"/>
         </w:rPr>
         <w:drawing>
@@ -3233,6 +3232,7 @@
       </w:r>
       <w:r>
         <w:rPr>
+          <w:noProof/>
           <w:lang w:val="fr-FR"/>
         </w:rPr>
         <w:drawing>
@@ -3279,64 +3279,33 @@
     </w:p>
     <w:p>
       <w:pPr>
-        <w:pStyle w:val="Heading2"/>
-        <w:tabs>
-          <w:tab w:val="left" w:pos="2749"/>
-        </w:tabs>
-        <w:jc w:val="center"/>
-      </w:pPr>
-      <w:r>
-        <w:lastRenderedPageBreak/>
+        <w:pStyle w:val="Titre2"/>
+      </w:pPr>
+    </w:p>
+    <w:p>
+      <w:pPr>
+        <w:pStyle w:val="Titre2"/>
+      </w:pPr>
+      <w:r>
+        <w:t xml:space="preserve">Avec </w:t>
+      </w:r>
+      <w:proofErr w:type="gramStart"/>
+      <w:r>
+        <w:t>droit :</w:t>
+      </w:r>
+      <w:proofErr w:type="gramEnd"/>
+      <w:r>
+        <w:t xml:space="preserve"> </w:t>
+      </w:r>
+      <w:r>
+        <w:rPr>
+          <w:noProof/>
+        </w:rPr>
         <w:drawing>
-          <wp:inline distT="0" distB="0" distL="0" distR="0" wp14:anchorId="435B0F36" wp14:editId="7AD700A4">
-            <wp:extent cx="2518808" cy="1246683"/>
-            <wp:effectExtent l="19050" t="19050" r="15240" b="10795"/>
-            <wp:docPr id="456" name="Picture 456"/>
-            <wp:cNvGraphicFramePr>
-              <a:graphicFrameLocks xmlns:a="http://schemas.openxmlformats.org/drawingml/2006/main" noChangeAspect="1"/>
-            </wp:cNvGraphicFramePr>
-            <a:graphic xmlns:a="http://schemas.openxmlformats.org/drawingml/2006/main">
-              <a:graphicData uri="http://schemas.openxmlformats.org/drawingml/2006/picture">
-                <pic:pic xmlns:pic="http://schemas.openxmlformats.org/drawingml/2006/picture">
-                  <pic:nvPicPr>
-                    <pic:cNvPr id="1" name=""/>
-                    <pic:cNvPicPr/>
-                  </pic:nvPicPr>
-                  <pic:blipFill>
-                    <a:blip r:embed="rId21"/>
-                    <a:stretch>
-                      <a:fillRect/>
-                    </a:stretch>
-                  </pic:blipFill>
-                  <pic:spPr>
-                    <a:xfrm>
-                      <a:off x="0" y="0"/>
-                      <a:ext cx="2540629" cy="1257484"/>
-                    </a:xfrm>
-                    <a:prstGeom prst="rect">
-                      <a:avLst/>
-                    </a:prstGeom>
-                    <a:ln>
-                      <a:solidFill>
-                        <a:schemeClr val="accent1"/>
-                      </a:solidFill>
-                    </a:ln>
-                  </pic:spPr>
-                </pic:pic>
-              </a:graphicData>
-            </a:graphic>
-          </wp:inline>
-        </w:drawing>
-      </w:r>
-      <w:r>
-        <w:t xml:space="preserve">    </w:t>
-      </w:r>
-      <w:r>
-        <w:drawing>
-          <wp:inline distT="0" distB="0" distL="0" distR="0" wp14:anchorId="0C2E7CC2" wp14:editId="255BC696">
-            <wp:extent cx="2757805" cy="1242789"/>
-            <wp:effectExtent l="19050" t="19050" r="23495" b="14605"/>
-            <wp:docPr id="455" name="Picture 455"/>
+          <wp:inline distT="0" distB="0" distL="0" distR="0" wp14:anchorId="6E9BFCDC" wp14:editId="0C534E31">
+            <wp:extent cx="5730240" cy="1950720"/>
+            <wp:effectExtent l="19050" t="19050" r="22860" b="11430"/>
+            <wp:docPr id="7" name="Image 7"/>
             <wp:cNvGraphicFramePr>
               <a:graphicFrameLocks xmlns:a="http://schemas.openxmlformats.org/drawingml/2006/main" noChangeAspect="1"/>
             </wp:cNvGraphicFramePr>
@@ -3348,41 +3317,22 @@
                     <pic:cNvPicPr/>
                   </pic:nvPicPr>
                   <pic:blipFill rotWithShape="1">
-                    <a:blip r:embed="rId22"/>
-                    <a:srcRect t="2271" b="25839"/>
+                    <a:blip r:embed="rId21"/>
+                    <a:srcRect r="529" b="23601"/>
                     <a:stretch/>
                   </pic:blipFill>
                   <pic:spPr bwMode="auto">
                     <a:xfrm>
                       <a:off x="0" y="0"/>
-                      <a:ext cx="2850809" cy="1284701"/>
+                      <a:ext cx="5730240" cy="1950720"/>
                     </a:xfrm>
                     <a:prstGeom prst="rect">
                       <a:avLst/>
                     </a:prstGeom>
-                    <a:ln w="9525" cap="flat" cmpd="sng" algn="ctr">
+                    <a:ln>
                       <a:solidFill>
-                        <a:srgbClr val="A53010"/>
+                        <a:srgbClr val="FF0000"/>
                       </a:solidFill>
-                      <a:prstDash val="solid"/>
-                      <a:round/>
-                      <a:headEnd type="none" w="med" len="med"/>
-                      <a:tailEnd type="none" w="med" len="med"/>
-                      <a:extLst>
-                        <a:ext uri="{C807C97D-BFC1-408E-A445-0C87EB9F89A2}">
-                          <ask:lineSketchStyleProps xmlns:ask="http://schemas.microsoft.com/office/drawing/2018/sketchyshapes" sd="0">
-                            <a:custGeom>
-                              <a:avLst/>
-                              <a:gdLst/>
-                              <a:ahLst/>
-                              <a:cxnLst/>
-                              <a:rect l="0" t="0" r="0" b="0"/>
-                              <a:pathLst/>
-                            </a:custGeom>
-                            <ask:type/>
-                          </ask:lineSketchStyleProps>
-                        </a:ext>
-                      </a:extLst>
                     </a:ln>
                     <a:extLst>
                       <a:ext uri="{53640926-AAD7-44D8-BBD7-CCE9431645EC}">
@@ -3396,24 +3346,97 @@
           </wp:inline>
         </w:drawing>
       </w:r>
+      <w:r>
+        <w:rPr>
+          <w:noProof/>
+        </w:rPr>
+        <w:t xml:space="preserve"> </w:t>
+      </w:r>
     </w:p>
-    <w:p/>
     <w:p>
       <w:pPr>
-        <w:pStyle w:val="Heading2"/>
-        <w:tabs>
-          <w:tab w:val="left" w:pos="2749"/>
-        </w:tabs>
-        <w:jc w:val="center"/>
-      </w:pPr>
-      <w:r>
-        <w:rPr>
-          <w:lang w:val="fr-FR"/>
+        <w:pStyle w:val="Titre2"/>
+      </w:pPr>
+      <w:proofErr w:type="gramStart"/>
+      <w:r>
+        <w:t>Sans :</w:t>
+      </w:r>
+      <w:proofErr w:type="gramEnd"/>
+      <w:r>
+        <w:t xml:space="preserve"> </w:t>
+      </w:r>
+    </w:p>
+    <w:p>
+      <w:pPr>
+        <w:pStyle w:val="Titre2"/>
+      </w:pPr>
+      <w:r>
+        <w:rPr>
+          <w:noProof/>
         </w:rPr>
         <w:drawing>
-          <wp:inline distT="0" distB="0" distL="0" distR="0" wp14:anchorId="48B266FF" wp14:editId="4C7A410D">
-            <wp:extent cx="2983078" cy="1089862"/>
-            <wp:effectExtent l="19050" t="19050" r="27305" b="15240"/>
+          <wp:inline distT="0" distB="0" distL="0" distR="0" wp14:anchorId="3CF84E50" wp14:editId="217ADCBD">
+            <wp:extent cx="5760720" cy="2002155"/>
+            <wp:effectExtent l="19050" t="19050" r="11430" b="17145"/>
+            <wp:docPr id="8" name="Image 8"/>
+            <wp:cNvGraphicFramePr>
+              <a:graphicFrameLocks xmlns:a="http://schemas.openxmlformats.org/drawingml/2006/main" noChangeAspect="1"/>
+            </wp:cNvGraphicFramePr>
+            <a:graphic xmlns:a="http://schemas.openxmlformats.org/drawingml/2006/main">
+              <a:graphicData uri="http://schemas.openxmlformats.org/drawingml/2006/picture">
+                <pic:pic xmlns:pic="http://schemas.openxmlformats.org/drawingml/2006/picture">
+                  <pic:nvPicPr>
+                    <pic:cNvPr id="1" name=""/>
+                    <pic:cNvPicPr/>
+                  </pic:nvPicPr>
+                  <pic:blipFill>
+                    <a:blip r:embed="rId22"/>
+                    <a:stretch>
+                      <a:fillRect/>
+                    </a:stretch>
+                  </pic:blipFill>
+                  <pic:spPr>
+                    <a:xfrm>
+                      <a:off x="0" y="0"/>
+                      <a:ext cx="5760720" cy="2002155"/>
+                    </a:xfrm>
+                    <a:prstGeom prst="rect">
+                      <a:avLst/>
+                    </a:prstGeom>
+                    <a:ln>
+                      <a:solidFill>
+                        <a:srgbClr val="C00000"/>
+                      </a:solidFill>
+                    </a:ln>
+                  </pic:spPr>
+                </pic:pic>
+              </a:graphicData>
+            </a:graphic>
+          </wp:inline>
+        </w:drawing>
+      </w:r>
+    </w:p>
+    <w:p>
+      <w:pPr>
+        <w:pStyle w:val="Titre2"/>
+      </w:pPr>
+    </w:p>
+    <w:p>
+      <w:pPr>
+        <w:pStyle w:val="Titre2"/>
+      </w:pPr>
+      <w:r>
+        <w:t xml:space="preserve">    </w:t>
+      </w:r>
+      <w:r>
+        <w:rPr>
+          <w:noProof/>
+          <w:lang w:val="fr-FR"/>
+        </w:rPr>
+        <w:drawing>
+          <wp:inline distT="0" distB="0" distL="0" distR="0" wp14:anchorId="48B266FF" wp14:editId="242733CC">
+            <wp:extent cx="4077509" cy="1489710"/>
+            <wp:effectExtent l="19050" t="19050" r="18415" b="15240"/>
             <wp:docPr id="24" name="Picture 24"/>
             <wp:cNvGraphicFramePr>
               <a:graphicFrameLocks xmlns:a="http://schemas.openxmlformats.org/drawingml/2006/main" noChangeAspect="1"/>
@@ -3434,7 +3457,7 @@
                   <pic:spPr>
                     <a:xfrm>
                       <a:off x="0" y="0"/>
-                      <a:ext cx="3017115" cy="1102297"/>
+                      <a:ext cx="4134043" cy="1510365"/>
                     </a:xfrm>
                     <a:prstGeom prst="rect">
                       <a:avLst/>
@@ -3465,52 +3488,10 @@
       <w:r>
         <w:tab/>
       </w:r>
-      <w:r>
-        <w:drawing>
-          <wp:inline distT="0" distB="0" distL="0" distR="0" wp14:anchorId="6713E9A2" wp14:editId="7EC5DEC2">
-            <wp:extent cx="2976986" cy="1694900"/>
-            <wp:effectExtent l="19050" t="19050" r="13970" b="19685"/>
-            <wp:docPr id="459" name="Picture 459"/>
-            <wp:cNvGraphicFramePr>
-              <a:graphicFrameLocks xmlns:a="http://schemas.openxmlformats.org/drawingml/2006/main" noChangeAspect="1"/>
-            </wp:cNvGraphicFramePr>
-            <a:graphic xmlns:a="http://schemas.openxmlformats.org/drawingml/2006/main">
-              <a:graphicData uri="http://schemas.openxmlformats.org/drawingml/2006/picture">
-                <pic:pic xmlns:pic="http://schemas.openxmlformats.org/drawingml/2006/picture">
-                  <pic:nvPicPr>
-                    <pic:cNvPr id="1" name=""/>
-                    <pic:cNvPicPr/>
-                  </pic:nvPicPr>
-                  <pic:blipFill>
-                    <a:blip r:embed="rId24"/>
-                    <a:stretch>
-                      <a:fillRect/>
-                    </a:stretch>
-                  </pic:blipFill>
-                  <pic:spPr>
-                    <a:xfrm>
-                      <a:off x="0" y="0"/>
-                      <a:ext cx="3050535" cy="1736774"/>
-                    </a:xfrm>
-                    <a:prstGeom prst="rect">
-                      <a:avLst/>
-                    </a:prstGeom>
-                    <a:ln>
-                      <a:solidFill>
-                        <a:srgbClr val="C00000"/>
-                      </a:solidFill>
-                    </a:ln>
-                  </pic:spPr>
-                </pic:pic>
-              </a:graphicData>
-            </a:graphic>
-          </wp:inline>
-        </w:drawing>
-      </w:r>
     </w:p>
     <w:p>
       <w:pPr>
-        <w:pStyle w:val="Heading2"/>
+        <w:pStyle w:val="Titre2"/>
         <w:rPr>
           <w:lang w:val="fr-FR"/>
         </w:rPr>
@@ -3528,10 +3509,10 @@
         </w:rPr>
         <w:t xml:space="preserve">Lien GitHub : </w:t>
       </w:r>
-      <w:hyperlink r:id="rId25" w:history="1">
+      <w:hyperlink r:id="rId24" w:history="1">
         <w:r>
           <w:rPr>
-            <w:rStyle w:val="Hyperlink"/>
+            <w:rStyle w:val="Lienhypertexte"/>
           </w:rPr>
           <w:t>https://github.com/ileets/tp_secu_php</w:t>
         </w:r>
@@ -3546,7 +3527,7 @@
     </w:p>
     <w:p>
       <w:pPr>
-        <w:pStyle w:val="Heading2"/>
+        <w:pStyle w:val="Titre2"/>
         <w:rPr>
           <w:lang w:val="fr-FR"/>
         </w:rPr>
@@ -3612,28 +3593,12 @@
           <w:color w:val="666666"/>
           <w:lang w:val="fr-FR"/>
         </w:rPr>
-        <w:t xml:space="preserve">  = </w:t>
-      </w:r>
-      <w:r>
-        <w:rPr>
-          <w:rFonts w:ascii="Courier New" w:eastAsia="Times New Roman" w:hAnsi="Courier New" w:cs="Courier New"/>
-          <w:color w:val="666666"/>
-          <w:lang w:val="fr-FR"/>
-        </w:rPr>
-        <w:t>C</w:t>
-      </w:r>
-      <w:r>
-        <w:rPr>
-          <w:rFonts w:ascii="Courier New" w:eastAsia="Times New Roman" w:hAnsi="Courier New" w:cs="Courier New"/>
-          <w:color w:val="666666"/>
-          <w:lang w:val="fr-FR"/>
-        </w:rPr>
-        <w:t>:/MySQL/Logs/query.log</w:t>
+        <w:t xml:space="preserve">  = C:/MySQL/Logs/query.log</w:t>
       </w:r>
     </w:p>
     <w:p>
       <w:pPr>
-        <w:pStyle w:val="HTMLPreformatted"/>
+        <w:pStyle w:val="PrformatHTML"/>
         <w:shd w:val="clear" w:color="auto" w:fill="F5F5F5"/>
         <w:spacing w:before="90" w:after="90"/>
         <w:rPr>
@@ -3672,7 +3637,7 @@
     <w:p/>
     <w:p>
       <w:pPr>
-        <w:pStyle w:val="Heading2"/>
+        <w:pStyle w:val="Titre2"/>
         <w:rPr>
           <w:lang w:val="fr-FR"/>
         </w:rPr>
@@ -3690,6 +3655,54 @@
           <w:lang w:val="fr-FR"/>
         </w:rPr>
       </w:pPr>
+      <w:proofErr w:type="spellStart"/>
+      <w:r>
+        <w:rPr>
+          <w:lang w:val="fr-FR"/>
+        </w:rPr>
+        <w:t>Ils’agit</w:t>
+      </w:r>
+      <w:proofErr w:type="spellEnd"/>
+      <w:r>
+        <w:rPr>
+          <w:lang w:val="fr-FR"/>
+        </w:rPr>
+        <w:t xml:space="preserve"> simplement ici de faire un export de sa base de </w:t>
+      </w:r>
+      <w:proofErr w:type="gramStart"/>
+      <w:r>
+        <w:rPr>
+          <w:lang w:val="fr-FR"/>
+        </w:rPr>
+        <w:t>donnée</w:t>
+      </w:r>
+      <w:proofErr w:type="gramEnd"/>
+      <w:r>
+        <w:rPr>
+          <w:lang w:val="fr-FR"/>
+        </w:rPr>
+        <w:t xml:space="preserve"> que l’on pourra récupérer derrière </w:t>
+      </w:r>
+      <w:r>
+        <w:rPr>
+          <w:lang w:val="fr-FR"/>
+        </w:rPr>
+        <w:t xml:space="preserve">pour la </w:t>
+      </w:r>
+      <w:proofErr w:type="spellStart"/>
+      <w:r>
+        <w:rPr>
+          <w:lang w:val="fr-FR"/>
+        </w:rPr>
+        <w:t>réstorer</w:t>
+      </w:r>
+      <w:proofErr w:type="spellEnd"/>
+      <w:r>
+        <w:rPr>
+          <w:lang w:val="fr-FR"/>
+        </w:rPr>
+        <w:t xml:space="preserve"> si besoin.</w:t>
+      </w:r>
     </w:p>
     <w:p>
       <w:pPr>
@@ -3716,7 +3729,6 @@
           <w:szCs w:val="26"/>
           <w:lang w:val="fr-FR"/>
         </w:rPr>
-        <w:lastRenderedPageBreak/>
         <w:t>Conclusion</w:t>
       </w:r>
       <w:r>
@@ -3764,32 +3776,90 @@
         <w:rPr>
           <w:lang w:val="fr-FR"/>
         </w:rPr>
-        <w:t xml:space="preserve">, à travers une bonne </w:t>
-      </w:r>
-      <w:proofErr w:type="spellStart"/>
-      <w:r>
-        <w:rPr>
-          <w:lang w:val="fr-FR"/>
-        </w:rPr>
-        <w:t>géstion</w:t>
-      </w:r>
-      <w:proofErr w:type="spellEnd"/>
-      <w:r>
-        <w:rPr>
-          <w:lang w:val="fr-FR"/>
-        </w:rPr>
-        <w:t xml:space="preserve"> des utilisateurs et des droits qui leurs sont alloués. </w:t>
-      </w:r>
-      <w:bookmarkStart w:id="0" w:name="_GoBack"/>
-      <w:bookmarkEnd w:id="0"/>
+        <w:t>, à travers une bonne g</w:t>
+      </w:r>
+      <w:r>
+        <w:rPr>
+          <w:lang w:val="fr-FR"/>
+        </w:rPr>
+        <w:t>e</w:t>
+      </w:r>
+      <w:r>
+        <w:rPr>
+          <w:lang w:val="fr-FR"/>
+        </w:rPr>
+        <w:t xml:space="preserve">stion des utilisateurs et des droits qui leurs sont alloués. </w:t>
+      </w:r>
+      <w:r>
+        <w:rPr>
+          <w:lang w:val="fr-FR"/>
+        </w:rPr>
+        <w:t>Nous avons utilisé PDO pour empêcher l’injection de code</w:t>
+      </w:r>
+      <w:r>
+        <w:rPr>
+          <w:lang w:val="fr-FR"/>
+        </w:rPr>
+        <w:t>,</w:t>
+      </w:r>
+      <w:r>
+        <w:rPr>
+          <w:lang w:val="fr-FR"/>
+        </w:rPr>
+        <w:t xml:space="preserve"> </w:t>
+      </w:r>
+      <w:r>
+        <w:rPr>
+          <w:lang w:val="fr-FR"/>
+        </w:rPr>
+        <w:t>en utilisant les</w:t>
+      </w:r>
+      <w:r>
+        <w:rPr>
+          <w:lang w:val="fr-FR"/>
+        </w:rPr>
+        <w:t xml:space="preserve"> requêtes préparées. </w:t>
+      </w:r>
+      <w:r>
+        <w:rPr>
+          <w:lang w:val="fr-FR"/>
+        </w:rPr>
+        <w:t xml:space="preserve">Nous avons également fait des sauvegardes </w:t>
+      </w:r>
+      <w:r>
+        <w:rPr>
+          <w:lang w:val="fr-FR"/>
+        </w:rPr>
+        <w:t xml:space="preserve">sous forme d’exports </w:t>
+      </w:r>
+      <w:r>
+        <w:rPr>
+          <w:lang w:val="fr-FR"/>
+        </w:rPr>
+        <w:t xml:space="preserve">de la base de </w:t>
+      </w:r>
+      <w:proofErr w:type="gramStart"/>
+      <w:r>
+        <w:rPr>
+          <w:lang w:val="fr-FR"/>
+        </w:rPr>
+        <w:t>donnée</w:t>
+      </w:r>
+      <w:proofErr w:type="gramEnd"/>
+      <w:r>
+        <w:rPr>
+          <w:lang w:val="fr-FR"/>
+        </w:rPr>
+        <w:t xml:space="preserve"> afin de pouvoir la récupérer à l’identique si une mauvaise manipulation venait à arriver.</w:t>
+      </w:r>
     </w:p>
     <w:sectPr>
-      <w:headerReference w:type="even" r:id="rId26"/>
-      <w:headerReference w:type="default" r:id="rId27"/>
-      <w:footerReference w:type="even" r:id="rId28"/>
-      <w:footerReference w:type="default" r:id="rId29"/>
-      <w:headerReference w:type="first" r:id="rId30"/>
-      <w:footerReference w:type="first" r:id="rId31"/>
+      <w:headerReference w:type="even" r:id="rId25"/>
+      <w:headerReference w:type="default" r:id="rId26"/>
+      <w:footerReference w:type="even" r:id="rId27"/>
+      <w:footerReference w:type="default" r:id="rId28"/>
+      <w:headerReference w:type="first" r:id="rId29"/>
+      <w:footerReference w:type="first" r:id="rId30"/>
       <w:pgSz w:w="11906" w:h="16838"/>
       <w:pgMar w:top="1417" w:right="1417" w:bottom="1417" w:left="1417" w:header="708" w:footer="708" w:gutter="0"/>
       <w:pgNumType w:start="0"/>
@@ -3802,7 +3872,7 @@
 </file>
 
 <file path=word/endnotes.xml><?xml version="1.0" encoding="utf-8"?>
-<w:endnotes xmlns:wpc="http://schemas.microsoft.com/office/word/2010/wordprocessingCanvas" xmlns:cx="http://schemas.microsoft.com/office/drawing/2014/chartex" xmlns:cx1="http://schemas.microsoft.com/office/drawing/2015/9/8/chartex" xmlns:cx2="http://schemas.microsoft.com/office/drawing/2015/10/21/chartex" xmlns:cx3="http://schemas.microsoft.com/office/drawing/2016/5/9/chartex" xmlns:cx4="http://schemas.microsoft.com/office/drawing/2016/5/10/chartex" xmlns:cx5="http://schemas.microsoft.com/office/drawing/2016/5/11/chartex" xmlns:cx6="http://schemas.microsoft.com/office/drawing/2016/5/12/chartex" xmlns:cx7="http://schemas.microsoft.com/office/drawing/2016/5/13/chartex" xmlns:cx8="http://schemas.microsoft.com/office/drawing/2016/5/14/chartex" xmlns:mc="http://schemas.openxmlformats.org/markup-compatibility/2006" xmlns:aink="http://schemas.microsoft.com/office/drawing/2016/ink" xmlns:am3d="http://schemas.microsoft.com/office/drawing/2017/model3d" xmlns:o="urn:schemas-microsoft-com:office:office" xmlns:r="http://schemas.openxmlformats.org/officeDocument/2006/relationships" xmlns:m="http://schemas.openxmlformats.org/officeDocument/2006/math" xmlns:v="urn:schemas-microsoft-com:vml" xmlns:wp14="http://schemas.microsoft.com/office/word/2010/wordprocessingDrawing" xmlns:wp="http://schemas.openxmlformats.org/drawingml/2006/wordprocessingDrawing" xmlns:w10="urn:schemas-microsoft-com:office:word" xmlns:w="http://schemas.openxmlformats.org/wordprocessingml/2006/main" xmlns:w14="http://schemas.microsoft.com/office/word/2010/wordml" xmlns:w15="http://schemas.microsoft.com/office/word/2012/wordml" xmlns:w16cid="http://schemas.microsoft.com/office/word/2016/wordml/cid" xmlns:w16se="http://schemas.microsoft.com/office/word/2015/wordml/symex" xmlns:wpg="http://schemas.microsoft.com/office/word/2010/wordprocessingGroup" xmlns:wpi="http://schemas.microsoft.com/office/word/2010/wordprocessingInk" xmlns:wne="http://schemas.microsoft.com/office/word/2006/wordml" xmlns:wps="http://schemas.microsoft.com/office/word/2010/wordprocessingShape" mc:Ignorable="w14 w15 w16se w16cid wp14">
+<w:endnotes xmlns:wpc="http://schemas.microsoft.com/office/word/2010/wordprocessingCanvas" xmlns:cx="http://schemas.microsoft.com/office/drawing/2014/chartex" xmlns:cx1="http://schemas.microsoft.com/office/drawing/2015/9/8/chartex" xmlns:cx2="http://schemas.microsoft.com/office/drawing/2015/10/21/chartex" xmlns:cx3="http://schemas.microsoft.com/office/drawing/2016/5/9/chartex" xmlns:cx4="http://schemas.microsoft.com/office/drawing/2016/5/10/chartex" xmlns:cx5="http://schemas.microsoft.com/office/drawing/2016/5/11/chartex" xmlns:cx6="http://schemas.microsoft.com/office/drawing/2016/5/12/chartex" xmlns:cx7="http://schemas.microsoft.com/office/drawing/2016/5/13/chartex" xmlns:cx8="http://schemas.microsoft.com/office/drawing/2016/5/14/chartex" xmlns:mc="http://schemas.openxmlformats.org/markup-compatibility/2006" xmlns:aink="http://schemas.microsoft.com/office/drawing/2016/ink" xmlns:am3d="http://schemas.microsoft.com/office/drawing/2017/model3d" xmlns:o="urn:schemas-microsoft-com:office:office" xmlns:r="http://schemas.openxmlformats.org/officeDocument/2006/relationships" xmlns:m="http://schemas.openxmlformats.org/officeDocument/2006/math" xmlns:v="urn:schemas-microsoft-com:vml" xmlns:wp14="http://schemas.microsoft.com/office/word/2010/wordprocessingDrawing" xmlns:wp="http://schemas.openxmlformats.org/drawingml/2006/wordprocessingDrawing" xmlns:w10="urn:schemas-microsoft-com:office:word" xmlns:w="http://schemas.openxmlformats.org/wordprocessingml/2006/main" xmlns:w14="http://schemas.microsoft.com/office/word/2010/wordml" xmlns:w15="http://schemas.microsoft.com/office/word/2012/wordml" xmlns:w16cex="http://schemas.microsoft.com/office/word/2018/wordml/cex" xmlns:w16cid="http://schemas.microsoft.com/office/word/2016/wordml/cid" xmlns:w16="http://schemas.microsoft.com/office/word/2018/wordml" xmlns:w16se="http://schemas.microsoft.com/office/word/2015/wordml/symex" xmlns:wpg="http://schemas.microsoft.com/office/word/2010/wordprocessingGroup" xmlns:wpi="http://schemas.microsoft.com/office/word/2010/wordprocessingInk" xmlns:wne="http://schemas.microsoft.com/office/word/2006/wordml" xmlns:wps="http://schemas.microsoft.com/office/word/2010/wordprocessingShape" mc:Ignorable="w14 w15 w16se w16cid w16 w16cex wp14">
   <w:endnote w:type="separator" w:id="-1">
     <w:p>
       <w:pPr>
@@ -3827,20 +3897,20 @@
 </file>
 
 <file path=word/footer1.xml><?xml version="1.0" encoding="utf-8"?>
-<w:ftr xmlns:wpc="http://schemas.microsoft.com/office/word/2010/wordprocessingCanvas" xmlns:cx="http://schemas.microsoft.com/office/drawing/2014/chartex" xmlns:cx1="http://schemas.microsoft.com/office/drawing/2015/9/8/chartex" xmlns:cx2="http://schemas.microsoft.com/office/drawing/2015/10/21/chartex" xmlns:cx3="http://schemas.microsoft.com/office/drawing/2016/5/9/chartex" xmlns:cx4="http://schemas.microsoft.com/office/drawing/2016/5/10/chartex" xmlns:cx5="http://schemas.microsoft.com/office/drawing/2016/5/11/chartex" xmlns:cx6="http://schemas.microsoft.com/office/drawing/2016/5/12/chartex" xmlns:cx7="http://schemas.microsoft.com/office/drawing/2016/5/13/chartex" xmlns:cx8="http://schemas.microsoft.com/office/drawing/2016/5/14/chartex" xmlns:mc="http://schemas.openxmlformats.org/markup-compatibility/2006" xmlns:aink="http://schemas.microsoft.com/office/drawing/2016/ink" xmlns:am3d="http://schemas.microsoft.com/office/drawing/2017/model3d" xmlns:o="urn:schemas-microsoft-com:office:office" xmlns:r="http://schemas.openxmlformats.org/officeDocument/2006/relationships" xmlns:m="http://schemas.openxmlformats.org/officeDocument/2006/math" xmlns:v="urn:schemas-microsoft-com:vml" xmlns:wp14="http://schemas.microsoft.com/office/word/2010/wordprocessingDrawing" xmlns:wp="http://schemas.openxmlformats.org/drawingml/2006/wordprocessingDrawing" xmlns:w10="urn:schemas-microsoft-com:office:word" xmlns:w="http://schemas.openxmlformats.org/wordprocessingml/2006/main" xmlns:w14="http://schemas.microsoft.com/office/word/2010/wordml" xmlns:w15="http://schemas.microsoft.com/office/word/2012/wordml" xmlns:w16cid="http://schemas.microsoft.com/office/word/2016/wordml/cid" xmlns:w16se="http://schemas.microsoft.com/office/word/2015/wordml/symex" xmlns:wpg="http://schemas.microsoft.com/office/word/2010/wordprocessingGroup" xmlns:wpi="http://schemas.microsoft.com/office/word/2010/wordprocessingInk" xmlns:wne="http://schemas.microsoft.com/office/word/2006/wordml" xmlns:wps="http://schemas.microsoft.com/office/word/2010/wordprocessingShape" mc:Ignorable="w14 w15 w16se w16cid wp14">
+<w:ftr xmlns:wpc="http://schemas.microsoft.com/office/word/2010/wordprocessingCanvas" xmlns:cx="http://schemas.microsoft.com/office/drawing/2014/chartex" xmlns:cx1="http://schemas.microsoft.com/office/drawing/2015/9/8/chartex" xmlns:cx2="http://schemas.microsoft.com/office/drawing/2015/10/21/chartex" xmlns:cx3="http://schemas.microsoft.com/office/drawing/2016/5/9/chartex" xmlns:cx4="http://schemas.microsoft.com/office/drawing/2016/5/10/chartex" xmlns:cx5="http://schemas.microsoft.com/office/drawing/2016/5/11/chartex" xmlns:cx6="http://schemas.microsoft.com/office/drawing/2016/5/12/chartex" xmlns:cx7="http://schemas.microsoft.com/office/drawing/2016/5/13/chartex" xmlns:cx8="http://schemas.microsoft.com/office/drawing/2016/5/14/chartex" xmlns:mc="http://schemas.openxmlformats.org/markup-compatibility/2006" xmlns:aink="http://schemas.microsoft.com/office/drawing/2016/ink" xmlns:am3d="http://schemas.microsoft.com/office/drawing/2017/model3d" xmlns:o="urn:schemas-microsoft-com:office:office" xmlns:r="http://schemas.openxmlformats.org/officeDocument/2006/relationships" xmlns:m="http://schemas.openxmlformats.org/officeDocument/2006/math" xmlns:v="urn:schemas-microsoft-com:vml" xmlns:wp14="http://schemas.microsoft.com/office/word/2010/wordprocessingDrawing" xmlns:wp="http://schemas.openxmlformats.org/drawingml/2006/wordprocessingDrawing" xmlns:w10="urn:schemas-microsoft-com:office:word" xmlns:w="http://schemas.openxmlformats.org/wordprocessingml/2006/main" xmlns:w14="http://schemas.microsoft.com/office/word/2010/wordml" xmlns:w15="http://schemas.microsoft.com/office/word/2012/wordml" xmlns:w16cex="http://schemas.microsoft.com/office/word/2018/wordml/cex" xmlns:w16cid="http://schemas.microsoft.com/office/word/2016/wordml/cid" xmlns:w16="http://schemas.microsoft.com/office/word/2018/wordml" xmlns:w16se="http://schemas.microsoft.com/office/word/2015/wordml/symex" xmlns:wpg="http://schemas.microsoft.com/office/word/2010/wordprocessingGroup" xmlns:wpi="http://schemas.microsoft.com/office/word/2010/wordprocessingInk" xmlns:wne="http://schemas.microsoft.com/office/word/2006/wordml" xmlns:wps="http://schemas.microsoft.com/office/word/2010/wordprocessingShape" mc:Ignorable="w14 w15 w16se w16cid w16 w16cex wp14">
   <w:p>
     <w:pPr>
-      <w:pStyle w:val="Footer"/>
+      <w:pStyle w:val="Pieddepage"/>
     </w:pPr>
   </w:p>
 </w:ftr>
 </file>
 
 <file path=word/footer2.xml><?xml version="1.0" encoding="utf-8"?>
-<w:ftr xmlns:wpc="http://schemas.microsoft.com/office/word/2010/wordprocessingCanvas" xmlns:cx="http://schemas.microsoft.com/office/drawing/2014/chartex" xmlns:cx1="http://schemas.microsoft.com/office/drawing/2015/9/8/chartex" xmlns:cx2="http://schemas.microsoft.com/office/drawing/2015/10/21/chartex" xmlns:cx3="http://schemas.microsoft.com/office/drawing/2016/5/9/chartex" xmlns:cx4="http://schemas.microsoft.com/office/drawing/2016/5/10/chartex" xmlns:cx5="http://schemas.microsoft.com/office/drawing/2016/5/11/chartex" xmlns:cx6="http://schemas.microsoft.com/office/drawing/2016/5/12/chartex" xmlns:cx7="http://schemas.microsoft.com/office/drawing/2016/5/13/chartex" xmlns:cx8="http://schemas.microsoft.com/office/drawing/2016/5/14/chartex" xmlns:mc="http://schemas.openxmlformats.org/markup-compatibility/2006" xmlns:aink="http://schemas.microsoft.com/office/drawing/2016/ink" xmlns:am3d="http://schemas.microsoft.com/office/drawing/2017/model3d" xmlns:o="urn:schemas-microsoft-com:office:office" xmlns:r="http://schemas.openxmlformats.org/officeDocument/2006/relationships" xmlns:m="http://schemas.openxmlformats.org/officeDocument/2006/math" xmlns:v="urn:schemas-microsoft-com:vml" xmlns:wp14="http://schemas.microsoft.com/office/word/2010/wordprocessingDrawing" xmlns:wp="http://schemas.openxmlformats.org/drawingml/2006/wordprocessingDrawing" xmlns:w10="urn:schemas-microsoft-com:office:word" xmlns:w="http://schemas.openxmlformats.org/wordprocessingml/2006/main" xmlns:w14="http://schemas.microsoft.com/office/word/2010/wordml" xmlns:w15="http://schemas.microsoft.com/office/word/2012/wordml" xmlns:w16cid="http://schemas.microsoft.com/office/word/2016/wordml/cid" xmlns:w16se="http://schemas.microsoft.com/office/word/2015/wordml/symex" xmlns:wpg="http://schemas.microsoft.com/office/word/2010/wordprocessingGroup" xmlns:wpi="http://schemas.microsoft.com/office/word/2010/wordprocessingInk" xmlns:wne="http://schemas.microsoft.com/office/word/2006/wordml" xmlns:wps="http://schemas.microsoft.com/office/word/2010/wordprocessingShape" mc:Ignorable="w14 w15 w16se w16cid wp14">
+<w:ftr xmlns:wpc="http://schemas.microsoft.com/office/word/2010/wordprocessingCanvas" xmlns:cx="http://schemas.microsoft.com/office/drawing/2014/chartex" xmlns:cx1="http://schemas.microsoft.com/office/drawing/2015/9/8/chartex" xmlns:cx2="http://schemas.microsoft.com/office/drawing/2015/10/21/chartex" xmlns:cx3="http://schemas.microsoft.com/office/drawing/2016/5/9/chartex" xmlns:cx4="http://schemas.microsoft.com/office/drawing/2016/5/10/chartex" xmlns:cx5="http://schemas.microsoft.com/office/drawing/2016/5/11/chartex" xmlns:cx6="http://schemas.microsoft.com/office/drawing/2016/5/12/chartex" xmlns:cx7="http://schemas.microsoft.com/office/drawing/2016/5/13/chartex" xmlns:cx8="http://schemas.microsoft.com/office/drawing/2016/5/14/chartex" xmlns:mc="http://schemas.openxmlformats.org/markup-compatibility/2006" xmlns:aink="http://schemas.microsoft.com/office/drawing/2016/ink" xmlns:am3d="http://schemas.microsoft.com/office/drawing/2017/model3d" xmlns:o="urn:schemas-microsoft-com:office:office" xmlns:r="http://schemas.openxmlformats.org/officeDocument/2006/relationships" xmlns:m="http://schemas.openxmlformats.org/officeDocument/2006/math" xmlns:v="urn:schemas-microsoft-com:vml" xmlns:wp14="http://schemas.microsoft.com/office/word/2010/wordprocessingDrawing" xmlns:wp="http://schemas.openxmlformats.org/drawingml/2006/wordprocessingDrawing" xmlns:w10="urn:schemas-microsoft-com:office:word" xmlns:w="http://schemas.openxmlformats.org/wordprocessingml/2006/main" xmlns:w14="http://schemas.microsoft.com/office/word/2010/wordml" xmlns:w15="http://schemas.microsoft.com/office/word/2012/wordml" xmlns:w16cex="http://schemas.microsoft.com/office/word/2018/wordml/cex" xmlns:w16cid="http://schemas.microsoft.com/office/word/2016/wordml/cid" xmlns:w16="http://schemas.microsoft.com/office/word/2018/wordml" xmlns:w16se="http://schemas.microsoft.com/office/word/2015/wordml/symex" xmlns:wpg="http://schemas.microsoft.com/office/word/2010/wordprocessingGroup" xmlns:wpi="http://schemas.microsoft.com/office/word/2010/wordprocessingInk" xmlns:wne="http://schemas.microsoft.com/office/word/2006/wordml" xmlns:wps="http://schemas.microsoft.com/office/word/2010/wordprocessingShape" mc:Ignorable="w14 w15 w16se w16cid w16 w16cex wp14">
   <w:p>
     <w:pPr>
-      <w:pStyle w:val="Footer"/>
+      <w:pStyle w:val="Pieddepage"/>
     </w:pPr>
     <w:r>
       <w:rPr>
@@ -4183,39 +4253,39 @@
           </w:pPr>
           <w:r>
             <w:rPr>
-              <w:rStyle w:val="PageNumber"/>
+              <w:rStyle w:val="Numrodepage"/>
             </w:rPr>
             <w:fldChar w:fldCharType="begin"/>
           </w:r>
           <w:r>
             <w:rPr>
-              <w:rStyle w:val="PageNumber"/>
+              <w:rStyle w:val="Numrodepage"/>
             </w:rPr>
             <w:instrText xml:space="preserve"> PAGE</w:instrText>
           </w:r>
           <w:r>
             <w:rPr>
-              <w:rStyle w:val="PageNumber"/>
+              <w:rStyle w:val="Numrodepage"/>
               <w:lang w:val="en-GB"/>
             </w:rPr>
             <w:instrText xml:space="preserve"> </w:instrText>
           </w:r>
           <w:r>
             <w:rPr>
-              <w:rStyle w:val="PageNumber"/>
+              <w:rStyle w:val="Numrodepage"/>
             </w:rPr>
             <w:fldChar w:fldCharType="separate"/>
           </w:r>
           <w:r>
             <w:rPr>
-              <w:rStyle w:val="PageNumber"/>
+              <w:rStyle w:val="Numrodepage"/>
               <w:noProof/>
             </w:rPr>
             <w:t>1</w:t>
           </w:r>
           <w:r>
             <w:rPr>
-              <w:rStyle w:val="PageNumber"/>
+              <w:rStyle w:val="Numrodepage"/>
             </w:rPr>
             <w:fldChar w:fldCharType="end"/>
           </w:r>
@@ -4227,26 +4297,26 @@
           </w:r>
           <w:r>
             <w:rPr>
-              <w:rStyle w:val="PageNumber"/>
+              <w:rStyle w:val="Numrodepage"/>
             </w:rPr>
             <w:fldChar w:fldCharType="begin"/>
           </w:r>
           <w:r>
             <w:rPr>
-              <w:rStyle w:val="PageNumber"/>
+              <w:rStyle w:val="Numrodepage"/>
               <w:lang w:val="en-GB"/>
             </w:rPr>
             <w:instrText xml:space="preserve"> NUMPAGES </w:instrText>
           </w:r>
           <w:r>
             <w:rPr>
-              <w:rStyle w:val="PageNumber"/>
+              <w:rStyle w:val="Numrodepage"/>
             </w:rPr>
             <w:fldChar w:fldCharType="separate"/>
           </w:r>
           <w:r>
             <w:rPr>
-              <w:rStyle w:val="PageNumber"/>
+              <w:rStyle w:val="Numrodepage"/>
               <w:noProof/>
               <w:lang w:val="en-GB"/>
             </w:rPr>
@@ -4254,7 +4324,7 @@
           </w:r>
           <w:r>
             <w:rPr>
-              <w:rStyle w:val="PageNumber"/>
+              <w:rStyle w:val="Numrodepage"/>
             </w:rPr>
             <w:fldChar w:fldCharType="end"/>
           </w:r>
@@ -4380,7 +4450,7 @@
               <w:noProof/>
               <w:sz w:val="20"/>
             </w:rPr>
-            <w:t>Sunday 4 October 2020 à 09:52:00</w:t>
+            <w:t>Monday 12 October 2020 à 16:47:00</w:t>
           </w:r>
           <w:r>
             <w:rPr>
@@ -4394,7 +4464,7 @@
   </w:tbl>
   <w:p>
     <w:pPr>
-      <w:pStyle w:val="Footer"/>
+      <w:pStyle w:val="Pieddepage"/>
       <w:rPr>
         <w:lang w:val="fr-FR"/>
       </w:rPr>
@@ -4404,17 +4474,17 @@
 </file>
 
 <file path=word/footer3.xml><?xml version="1.0" encoding="utf-8"?>
-<w:ftr xmlns:wpc="http://schemas.microsoft.com/office/word/2010/wordprocessingCanvas" xmlns:cx="http://schemas.microsoft.com/office/drawing/2014/chartex" xmlns:cx1="http://schemas.microsoft.com/office/drawing/2015/9/8/chartex" xmlns:cx2="http://schemas.microsoft.com/office/drawing/2015/10/21/chartex" xmlns:cx3="http://schemas.microsoft.com/office/drawing/2016/5/9/chartex" xmlns:cx4="http://schemas.microsoft.com/office/drawing/2016/5/10/chartex" xmlns:cx5="http://schemas.microsoft.com/office/drawing/2016/5/11/chartex" xmlns:cx6="http://schemas.microsoft.com/office/drawing/2016/5/12/chartex" xmlns:cx7="http://schemas.microsoft.com/office/drawing/2016/5/13/chartex" xmlns:cx8="http://schemas.microsoft.com/office/drawing/2016/5/14/chartex" xmlns:mc="http://schemas.openxmlformats.org/markup-compatibility/2006" xmlns:aink="http://schemas.microsoft.com/office/drawing/2016/ink" xmlns:am3d="http://schemas.microsoft.com/office/drawing/2017/model3d" xmlns:o="urn:schemas-microsoft-com:office:office" xmlns:r="http://schemas.openxmlformats.org/officeDocument/2006/relationships" xmlns:m="http://schemas.openxmlformats.org/officeDocument/2006/math" xmlns:v="urn:schemas-microsoft-com:vml" xmlns:wp14="http://schemas.microsoft.com/office/word/2010/wordprocessingDrawing" xmlns:wp="http://schemas.openxmlformats.org/drawingml/2006/wordprocessingDrawing" xmlns:w10="urn:schemas-microsoft-com:office:word" xmlns:w="http://schemas.openxmlformats.org/wordprocessingml/2006/main" xmlns:w14="http://schemas.microsoft.com/office/word/2010/wordml" xmlns:w15="http://schemas.microsoft.com/office/word/2012/wordml" xmlns:w16cid="http://schemas.microsoft.com/office/word/2016/wordml/cid" xmlns:w16se="http://schemas.microsoft.com/office/word/2015/wordml/symex" xmlns:wpg="http://schemas.microsoft.com/office/word/2010/wordprocessingGroup" xmlns:wpi="http://schemas.microsoft.com/office/word/2010/wordprocessingInk" xmlns:wne="http://schemas.microsoft.com/office/word/2006/wordml" xmlns:wps="http://schemas.microsoft.com/office/word/2010/wordprocessingShape" mc:Ignorable="w14 w15 w16se w16cid wp14">
+<w:ftr xmlns:wpc="http://schemas.microsoft.com/office/word/2010/wordprocessingCanvas" xmlns:cx="http://schemas.microsoft.com/office/drawing/2014/chartex" xmlns:cx1="http://schemas.microsoft.com/office/drawing/2015/9/8/chartex" xmlns:cx2="http://schemas.microsoft.com/office/drawing/2015/10/21/chartex" xmlns:cx3="http://schemas.microsoft.com/office/drawing/2016/5/9/chartex" xmlns:cx4="http://schemas.microsoft.com/office/drawing/2016/5/10/chartex" xmlns:cx5="http://schemas.microsoft.com/office/drawing/2016/5/11/chartex" xmlns:cx6="http://schemas.microsoft.com/office/drawing/2016/5/12/chartex" xmlns:cx7="http://schemas.microsoft.com/office/drawing/2016/5/13/chartex" xmlns:cx8="http://schemas.microsoft.com/office/drawing/2016/5/14/chartex" xmlns:mc="http://schemas.openxmlformats.org/markup-compatibility/2006" xmlns:aink="http://schemas.microsoft.com/office/drawing/2016/ink" xmlns:am3d="http://schemas.microsoft.com/office/drawing/2017/model3d" xmlns:o="urn:schemas-microsoft-com:office:office" xmlns:r="http://schemas.openxmlformats.org/officeDocument/2006/relationships" xmlns:m="http://schemas.openxmlformats.org/officeDocument/2006/math" xmlns:v="urn:schemas-microsoft-com:vml" xmlns:wp14="http://schemas.microsoft.com/office/word/2010/wordprocessingDrawing" xmlns:wp="http://schemas.openxmlformats.org/drawingml/2006/wordprocessingDrawing" xmlns:w10="urn:schemas-microsoft-com:office:word" xmlns:w="http://schemas.openxmlformats.org/wordprocessingml/2006/main" xmlns:w14="http://schemas.microsoft.com/office/word/2010/wordml" xmlns:w15="http://schemas.microsoft.com/office/word/2012/wordml" xmlns:w16cex="http://schemas.microsoft.com/office/word/2018/wordml/cex" xmlns:w16cid="http://schemas.microsoft.com/office/word/2016/wordml/cid" xmlns:w16="http://schemas.microsoft.com/office/word/2018/wordml" xmlns:w16se="http://schemas.microsoft.com/office/word/2015/wordml/symex" xmlns:wpg="http://schemas.microsoft.com/office/word/2010/wordprocessingGroup" xmlns:wpi="http://schemas.microsoft.com/office/word/2010/wordprocessingInk" xmlns:wne="http://schemas.microsoft.com/office/word/2006/wordml" xmlns:wps="http://schemas.microsoft.com/office/word/2010/wordprocessingShape" mc:Ignorable="w14 w15 w16se w16cid w16 w16cex wp14">
   <w:p>
     <w:pPr>
-      <w:pStyle w:val="Footer"/>
+      <w:pStyle w:val="Pieddepage"/>
     </w:pPr>
   </w:p>
 </w:ftr>
 </file>
 
 <file path=word/footnotes.xml><?xml version="1.0" encoding="utf-8"?>
-<w:footnotes xmlns:wpc="http://schemas.microsoft.com/office/word/2010/wordprocessingCanvas" xmlns:cx="http://schemas.microsoft.com/office/drawing/2014/chartex" xmlns:cx1="http://schemas.microsoft.com/office/drawing/2015/9/8/chartex" xmlns:cx2="http://schemas.microsoft.com/office/drawing/2015/10/21/chartex" xmlns:cx3="http://schemas.microsoft.com/office/drawing/2016/5/9/chartex" xmlns:cx4="http://schemas.microsoft.com/office/drawing/2016/5/10/chartex" xmlns:cx5="http://schemas.microsoft.com/office/drawing/2016/5/11/chartex" xmlns:cx6="http://schemas.microsoft.com/office/drawing/2016/5/12/chartex" xmlns:cx7="http://schemas.microsoft.com/office/drawing/2016/5/13/chartex" xmlns:cx8="http://schemas.microsoft.com/office/drawing/2016/5/14/chartex" xmlns:mc="http://schemas.openxmlformats.org/markup-compatibility/2006" xmlns:aink="http://schemas.microsoft.com/office/drawing/2016/ink" xmlns:am3d="http://schemas.microsoft.com/office/drawing/2017/model3d" xmlns:o="urn:schemas-microsoft-com:office:office" xmlns:r="http://schemas.openxmlformats.org/officeDocument/2006/relationships" xmlns:m="http://schemas.openxmlformats.org/officeDocument/2006/math" xmlns:v="urn:schemas-microsoft-com:vml" xmlns:wp14="http://schemas.microsoft.com/office/word/2010/wordprocessingDrawing" xmlns:wp="http://schemas.openxmlformats.org/drawingml/2006/wordprocessingDrawing" xmlns:w10="urn:schemas-microsoft-com:office:word" xmlns:w="http://schemas.openxmlformats.org/wordprocessingml/2006/main" xmlns:w14="http://schemas.microsoft.com/office/word/2010/wordml" xmlns:w15="http://schemas.microsoft.com/office/word/2012/wordml" xmlns:w16cid="http://schemas.microsoft.com/office/word/2016/wordml/cid" xmlns:w16se="http://schemas.microsoft.com/office/word/2015/wordml/symex" xmlns:wpg="http://schemas.microsoft.com/office/word/2010/wordprocessingGroup" xmlns:wpi="http://schemas.microsoft.com/office/word/2010/wordprocessingInk" xmlns:wne="http://schemas.microsoft.com/office/word/2006/wordml" xmlns:wps="http://schemas.microsoft.com/office/word/2010/wordprocessingShape" mc:Ignorable="w14 w15 w16se w16cid wp14">
+<w:footnotes xmlns:wpc="http://schemas.microsoft.com/office/word/2010/wordprocessingCanvas" xmlns:cx="http://schemas.microsoft.com/office/drawing/2014/chartex" xmlns:cx1="http://schemas.microsoft.com/office/drawing/2015/9/8/chartex" xmlns:cx2="http://schemas.microsoft.com/office/drawing/2015/10/21/chartex" xmlns:cx3="http://schemas.microsoft.com/office/drawing/2016/5/9/chartex" xmlns:cx4="http://schemas.microsoft.com/office/drawing/2016/5/10/chartex" xmlns:cx5="http://schemas.microsoft.com/office/drawing/2016/5/11/chartex" xmlns:cx6="http://schemas.microsoft.com/office/drawing/2016/5/12/chartex" xmlns:cx7="http://schemas.microsoft.com/office/drawing/2016/5/13/chartex" xmlns:cx8="http://schemas.microsoft.com/office/drawing/2016/5/14/chartex" xmlns:mc="http://schemas.openxmlformats.org/markup-compatibility/2006" xmlns:aink="http://schemas.microsoft.com/office/drawing/2016/ink" xmlns:am3d="http://schemas.microsoft.com/office/drawing/2017/model3d" xmlns:o="urn:schemas-microsoft-com:office:office" xmlns:r="http://schemas.openxmlformats.org/officeDocument/2006/relationships" xmlns:m="http://schemas.openxmlformats.org/officeDocument/2006/math" xmlns:v="urn:schemas-microsoft-com:vml" xmlns:wp14="http://schemas.microsoft.com/office/word/2010/wordprocessingDrawing" xmlns:wp="http://schemas.openxmlformats.org/drawingml/2006/wordprocessingDrawing" xmlns:w10="urn:schemas-microsoft-com:office:word" xmlns:w="http://schemas.openxmlformats.org/wordprocessingml/2006/main" xmlns:w14="http://schemas.microsoft.com/office/word/2010/wordml" xmlns:w15="http://schemas.microsoft.com/office/word/2012/wordml" xmlns:w16cex="http://schemas.microsoft.com/office/word/2018/wordml/cex" xmlns:w16cid="http://schemas.microsoft.com/office/word/2016/wordml/cid" xmlns:w16="http://schemas.microsoft.com/office/word/2018/wordml" xmlns:w16se="http://schemas.microsoft.com/office/word/2015/wordml/symex" xmlns:wpg="http://schemas.microsoft.com/office/word/2010/wordprocessingGroup" xmlns:wpi="http://schemas.microsoft.com/office/word/2010/wordprocessingInk" xmlns:wne="http://schemas.microsoft.com/office/word/2006/wordml" xmlns:wps="http://schemas.microsoft.com/office/word/2010/wordprocessingShape" mc:Ignorable="w14 w15 w16se w16cid w16 w16cex wp14">
   <w:footnote w:type="separator" w:id="-1">
     <w:p>
       <w:pPr>
@@ -4439,37 +4509,37 @@
 </file>
 
 <file path=word/header1.xml><?xml version="1.0" encoding="utf-8"?>
-<w:hdr xmlns:wpc="http://schemas.microsoft.com/office/word/2010/wordprocessingCanvas" xmlns:cx="http://schemas.microsoft.com/office/drawing/2014/chartex" xmlns:cx1="http://schemas.microsoft.com/office/drawing/2015/9/8/chartex" xmlns:cx2="http://schemas.microsoft.com/office/drawing/2015/10/21/chartex" xmlns:cx3="http://schemas.microsoft.com/office/drawing/2016/5/9/chartex" xmlns:cx4="http://schemas.microsoft.com/office/drawing/2016/5/10/chartex" xmlns:cx5="http://schemas.microsoft.com/office/drawing/2016/5/11/chartex" xmlns:cx6="http://schemas.microsoft.com/office/drawing/2016/5/12/chartex" xmlns:cx7="http://schemas.microsoft.com/office/drawing/2016/5/13/chartex" xmlns:cx8="http://schemas.microsoft.com/office/drawing/2016/5/14/chartex" xmlns:mc="http://schemas.openxmlformats.org/markup-compatibility/2006" xmlns:aink="http://schemas.microsoft.com/office/drawing/2016/ink" xmlns:am3d="http://schemas.microsoft.com/office/drawing/2017/model3d" xmlns:o="urn:schemas-microsoft-com:office:office" xmlns:r="http://schemas.openxmlformats.org/officeDocument/2006/relationships" xmlns:m="http://schemas.openxmlformats.org/officeDocument/2006/math" xmlns:v="urn:schemas-microsoft-com:vml" xmlns:wp14="http://schemas.microsoft.com/office/word/2010/wordprocessingDrawing" xmlns:wp="http://schemas.openxmlformats.org/drawingml/2006/wordprocessingDrawing" xmlns:w10="urn:schemas-microsoft-com:office:word" xmlns:w="http://schemas.openxmlformats.org/wordprocessingml/2006/main" xmlns:w14="http://schemas.microsoft.com/office/word/2010/wordml" xmlns:w15="http://schemas.microsoft.com/office/word/2012/wordml" xmlns:w16cid="http://schemas.microsoft.com/office/word/2016/wordml/cid" xmlns:w16se="http://schemas.microsoft.com/office/word/2015/wordml/symex" xmlns:wpg="http://schemas.microsoft.com/office/word/2010/wordprocessingGroup" xmlns:wpi="http://schemas.microsoft.com/office/word/2010/wordprocessingInk" xmlns:wne="http://schemas.microsoft.com/office/word/2006/wordml" xmlns:wps="http://schemas.microsoft.com/office/word/2010/wordprocessingShape" mc:Ignorable="w14 w15 w16se w16cid wp14">
+<w:hdr xmlns:wpc="http://schemas.microsoft.com/office/word/2010/wordprocessingCanvas" xmlns:cx="http://schemas.microsoft.com/office/drawing/2014/chartex" xmlns:cx1="http://schemas.microsoft.com/office/drawing/2015/9/8/chartex" xmlns:cx2="http://schemas.microsoft.com/office/drawing/2015/10/21/chartex" xmlns:cx3="http://schemas.microsoft.com/office/drawing/2016/5/9/chartex" xmlns:cx4="http://schemas.microsoft.com/office/drawing/2016/5/10/chartex" xmlns:cx5="http://schemas.microsoft.com/office/drawing/2016/5/11/chartex" xmlns:cx6="http://schemas.microsoft.com/office/drawing/2016/5/12/chartex" xmlns:cx7="http://schemas.microsoft.com/office/drawing/2016/5/13/chartex" xmlns:cx8="http://schemas.microsoft.com/office/drawing/2016/5/14/chartex" xmlns:mc="http://schemas.openxmlformats.org/markup-compatibility/2006" xmlns:aink="http://schemas.microsoft.com/office/drawing/2016/ink" xmlns:am3d="http://schemas.microsoft.com/office/drawing/2017/model3d" xmlns:o="urn:schemas-microsoft-com:office:office" xmlns:r="http://schemas.openxmlformats.org/officeDocument/2006/relationships" xmlns:m="http://schemas.openxmlformats.org/officeDocument/2006/math" xmlns:v="urn:schemas-microsoft-com:vml" xmlns:wp14="http://schemas.microsoft.com/office/word/2010/wordprocessingDrawing" xmlns:wp="http://schemas.openxmlformats.org/drawingml/2006/wordprocessingDrawing" xmlns:w10="urn:schemas-microsoft-com:office:word" xmlns:w="http://schemas.openxmlformats.org/wordprocessingml/2006/main" xmlns:w14="http://schemas.microsoft.com/office/word/2010/wordml" xmlns:w15="http://schemas.microsoft.com/office/word/2012/wordml" xmlns:w16cex="http://schemas.microsoft.com/office/word/2018/wordml/cex" xmlns:w16cid="http://schemas.microsoft.com/office/word/2016/wordml/cid" xmlns:w16="http://schemas.microsoft.com/office/word/2018/wordml" xmlns:w16se="http://schemas.microsoft.com/office/word/2015/wordml/symex" xmlns:wpg="http://schemas.microsoft.com/office/word/2010/wordprocessingGroup" xmlns:wpi="http://schemas.microsoft.com/office/word/2010/wordprocessingInk" xmlns:wne="http://schemas.microsoft.com/office/word/2006/wordml" xmlns:wps="http://schemas.microsoft.com/office/word/2010/wordprocessingShape" mc:Ignorable="w14 w15 w16se w16cid w16 w16cex wp14">
   <w:p>
     <w:pPr>
-      <w:pStyle w:val="Header"/>
+      <w:pStyle w:val="En-tte"/>
     </w:pPr>
   </w:p>
 </w:hdr>
 </file>
 
 <file path=word/header2.xml><?xml version="1.0" encoding="utf-8"?>
-<w:hdr xmlns:wpc="http://schemas.microsoft.com/office/word/2010/wordprocessingCanvas" xmlns:cx="http://schemas.microsoft.com/office/drawing/2014/chartex" xmlns:cx1="http://schemas.microsoft.com/office/drawing/2015/9/8/chartex" xmlns:cx2="http://schemas.microsoft.com/office/drawing/2015/10/21/chartex" xmlns:cx3="http://schemas.microsoft.com/office/drawing/2016/5/9/chartex" xmlns:cx4="http://schemas.microsoft.com/office/drawing/2016/5/10/chartex" xmlns:cx5="http://schemas.microsoft.com/office/drawing/2016/5/11/chartex" xmlns:cx6="http://schemas.microsoft.com/office/drawing/2016/5/12/chartex" xmlns:cx7="http://schemas.microsoft.com/office/drawing/2016/5/13/chartex" xmlns:cx8="http://schemas.microsoft.com/office/drawing/2016/5/14/chartex" xmlns:mc="http://schemas.openxmlformats.org/markup-compatibility/2006" xmlns:aink="http://schemas.microsoft.com/office/drawing/2016/ink" xmlns:am3d="http://schemas.microsoft.com/office/drawing/2017/model3d" xmlns:o="urn:schemas-microsoft-com:office:office" xmlns:r="http://schemas.openxmlformats.org/officeDocument/2006/relationships" xmlns:m="http://schemas.openxmlformats.org/officeDocument/2006/math" xmlns:v="urn:schemas-microsoft-com:vml" xmlns:wp14="http://schemas.microsoft.com/office/word/2010/wordprocessingDrawing" xmlns:wp="http://schemas.openxmlformats.org/drawingml/2006/wordprocessingDrawing" xmlns:w10="urn:schemas-microsoft-com:office:word" xmlns:w="http://schemas.openxmlformats.org/wordprocessingml/2006/main" xmlns:w14="http://schemas.microsoft.com/office/word/2010/wordml" xmlns:w15="http://schemas.microsoft.com/office/word/2012/wordml" xmlns:w16cid="http://schemas.microsoft.com/office/word/2016/wordml/cid" xmlns:w16se="http://schemas.microsoft.com/office/word/2015/wordml/symex" xmlns:wpg="http://schemas.microsoft.com/office/word/2010/wordprocessingGroup" xmlns:wpi="http://schemas.microsoft.com/office/word/2010/wordprocessingInk" xmlns:wne="http://schemas.microsoft.com/office/word/2006/wordml" xmlns:wps="http://schemas.microsoft.com/office/word/2010/wordprocessingShape" mc:Ignorable="w14 w15 w16se w16cid wp14">
+<w:hdr xmlns:wpc="http://schemas.microsoft.com/office/word/2010/wordprocessingCanvas" xmlns:cx="http://schemas.microsoft.com/office/drawing/2014/chartex" xmlns:cx1="http://schemas.microsoft.com/office/drawing/2015/9/8/chartex" xmlns:cx2="http://schemas.microsoft.com/office/drawing/2015/10/21/chartex" xmlns:cx3="http://schemas.microsoft.com/office/drawing/2016/5/9/chartex" xmlns:cx4="http://schemas.microsoft.com/office/drawing/2016/5/10/chartex" xmlns:cx5="http://schemas.microsoft.com/office/drawing/2016/5/11/chartex" xmlns:cx6="http://schemas.microsoft.com/office/drawing/2016/5/12/chartex" xmlns:cx7="http://schemas.microsoft.com/office/drawing/2016/5/13/chartex" xmlns:cx8="http://schemas.microsoft.com/office/drawing/2016/5/14/chartex" xmlns:mc="http://schemas.openxmlformats.org/markup-compatibility/2006" xmlns:aink="http://schemas.microsoft.com/office/drawing/2016/ink" xmlns:am3d="http://schemas.microsoft.com/office/drawing/2017/model3d" xmlns:o="urn:schemas-microsoft-com:office:office" xmlns:r="http://schemas.openxmlformats.org/officeDocument/2006/relationships" xmlns:m="http://schemas.openxmlformats.org/officeDocument/2006/math" xmlns:v="urn:schemas-microsoft-com:vml" xmlns:wp14="http://schemas.microsoft.com/office/word/2010/wordprocessingDrawing" xmlns:wp="http://schemas.openxmlformats.org/drawingml/2006/wordprocessingDrawing" xmlns:w10="urn:schemas-microsoft-com:office:word" xmlns:w="http://schemas.openxmlformats.org/wordprocessingml/2006/main" xmlns:w14="http://schemas.microsoft.com/office/word/2010/wordml" xmlns:w15="http://schemas.microsoft.com/office/word/2012/wordml" xmlns:w16cex="http://schemas.microsoft.com/office/word/2018/wordml/cex" xmlns:w16cid="http://schemas.microsoft.com/office/word/2016/wordml/cid" xmlns:w16="http://schemas.microsoft.com/office/word/2018/wordml" xmlns:w16se="http://schemas.microsoft.com/office/word/2015/wordml/symex" xmlns:wpg="http://schemas.microsoft.com/office/word/2010/wordprocessingGroup" xmlns:wpi="http://schemas.microsoft.com/office/word/2010/wordprocessingInk" xmlns:wne="http://schemas.microsoft.com/office/word/2006/wordml" xmlns:wps="http://schemas.microsoft.com/office/word/2010/wordprocessingShape" mc:Ignorable="w14 w15 w16se w16cid w16 w16cex wp14">
   <w:p>
     <w:pPr>
-      <w:pStyle w:val="Header"/>
+      <w:pStyle w:val="En-tte"/>
     </w:pPr>
   </w:p>
 </w:hdr>
 </file>
 
 <file path=word/header3.xml><?xml version="1.0" encoding="utf-8"?>
-<w:hdr xmlns:wpc="http://schemas.microsoft.com/office/word/2010/wordprocessingCanvas" xmlns:cx="http://schemas.microsoft.com/office/drawing/2014/chartex" xmlns:cx1="http://schemas.microsoft.com/office/drawing/2015/9/8/chartex" xmlns:cx2="http://schemas.microsoft.com/office/drawing/2015/10/21/chartex" xmlns:cx3="http://schemas.microsoft.com/office/drawing/2016/5/9/chartex" xmlns:cx4="http://schemas.microsoft.com/office/drawing/2016/5/10/chartex" xmlns:cx5="http://schemas.microsoft.com/office/drawing/2016/5/11/chartex" xmlns:cx6="http://schemas.microsoft.com/office/drawing/2016/5/12/chartex" xmlns:cx7="http://schemas.microsoft.com/office/drawing/2016/5/13/chartex" xmlns:cx8="http://schemas.microsoft.com/office/drawing/2016/5/14/chartex" xmlns:mc="http://schemas.openxmlformats.org/markup-compatibility/2006" xmlns:aink="http://schemas.microsoft.com/office/drawing/2016/ink" xmlns:am3d="http://schemas.microsoft.com/office/drawing/2017/model3d" xmlns:o="urn:schemas-microsoft-com:office:office" xmlns:r="http://schemas.openxmlformats.org/officeDocument/2006/relationships" xmlns:m="http://schemas.openxmlformats.org/officeDocument/2006/math" xmlns:v="urn:schemas-microsoft-com:vml" xmlns:wp14="http://schemas.microsoft.com/office/word/2010/wordprocessingDrawing" xmlns:wp="http://schemas.openxmlformats.org/drawingml/2006/wordprocessingDrawing" xmlns:w10="urn:schemas-microsoft-com:office:word" xmlns:w="http://schemas.openxmlformats.org/wordprocessingml/2006/main" xmlns:w14="http://schemas.microsoft.com/office/word/2010/wordml" xmlns:w15="http://schemas.microsoft.com/office/word/2012/wordml" xmlns:w16cid="http://schemas.microsoft.com/office/word/2016/wordml/cid" xmlns:w16se="http://schemas.microsoft.com/office/word/2015/wordml/symex" xmlns:wpg="http://schemas.microsoft.com/office/word/2010/wordprocessingGroup" xmlns:wpi="http://schemas.microsoft.com/office/word/2010/wordprocessingInk" xmlns:wne="http://schemas.microsoft.com/office/word/2006/wordml" xmlns:wps="http://schemas.microsoft.com/office/word/2010/wordprocessingShape" mc:Ignorable="w14 w15 w16se w16cid wp14">
+<w:hdr xmlns:wpc="http://schemas.microsoft.com/office/word/2010/wordprocessingCanvas" xmlns:cx="http://schemas.microsoft.com/office/drawing/2014/chartex" xmlns:cx1="http://schemas.microsoft.com/office/drawing/2015/9/8/chartex" xmlns:cx2="http://schemas.microsoft.com/office/drawing/2015/10/21/chartex" xmlns:cx3="http://schemas.microsoft.com/office/drawing/2016/5/9/chartex" xmlns:cx4="http://schemas.microsoft.com/office/drawing/2016/5/10/chartex" xmlns:cx5="http://schemas.microsoft.com/office/drawing/2016/5/11/chartex" xmlns:cx6="http://schemas.microsoft.com/office/drawing/2016/5/12/chartex" xmlns:cx7="http://schemas.microsoft.com/office/drawing/2016/5/13/chartex" xmlns:cx8="http://schemas.microsoft.com/office/drawing/2016/5/14/chartex" xmlns:mc="http://schemas.openxmlformats.org/markup-compatibility/2006" xmlns:aink="http://schemas.microsoft.com/office/drawing/2016/ink" xmlns:am3d="http://schemas.microsoft.com/office/drawing/2017/model3d" xmlns:o="urn:schemas-microsoft-com:office:office" xmlns:r="http://schemas.openxmlformats.org/officeDocument/2006/relationships" xmlns:m="http://schemas.openxmlformats.org/officeDocument/2006/math" xmlns:v="urn:schemas-microsoft-com:vml" xmlns:wp14="http://schemas.microsoft.com/office/word/2010/wordprocessingDrawing" xmlns:wp="http://schemas.openxmlformats.org/drawingml/2006/wordprocessingDrawing" xmlns:w10="urn:schemas-microsoft-com:office:word" xmlns:w="http://schemas.openxmlformats.org/wordprocessingml/2006/main" xmlns:w14="http://schemas.microsoft.com/office/word/2010/wordml" xmlns:w15="http://schemas.microsoft.com/office/word/2012/wordml" xmlns:w16cex="http://schemas.microsoft.com/office/word/2018/wordml/cex" xmlns:w16cid="http://schemas.microsoft.com/office/word/2016/wordml/cid" xmlns:w16="http://schemas.microsoft.com/office/word/2018/wordml" xmlns:w16se="http://schemas.microsoft.com/office/word/2015/wordml/symex" xmlns:wpg="http://schemas.microsoft.com/office/word/2010/wordprocessingGroup" xmlns:wpi="http://schemas.microsoft.com/office/word/2010/wordprocessingInk" xmlns:wne="http://schemas.microsoft.com/office/word/2006/wordml" xmlns:wps="http://schemas.microsoft.com/office/word/2010/wordprocessingShape" mc:Ignorable="w14 w15 w16se w16cid w16 w16cex wp14">
   <w:p>
     <w:pPr>
-      <w:pStyle w:val="Header"/>
+      <w:pStyle w:val="En-tte"/>
     </w:pPr>
   </w:p>
 </w:hdr>
 </file>
 
 <file path=word/numbering.xml><?xml version="1.0" encoding="utf-8"?>
-<w:numbering xmlns:wpc="http://schemas.microsoft.com/office/word/2010/wordprocessingCanvas" xmlns:cx="http://schemas.microsoft.com/office/drawing/2014/chartex" xmlns:cx1="http://schemas.microsoft.com/office/drawing/2015/9/8/chartex" xmlns:cx2="http://schemas.microsoft.com/office/drawing/2015/10/21/chartex" xmlns:cx3="http://schemas.microsoft.com/office/drawing/2016/5/9/chartex" xmlns:cx4="http://schemas.microsoft.com/office/drawing/2016/5/10/chartex" xmlns:cx5="http://schemas.microsoft.com/office/drawing/2016/5/11/chartex" xmlns:cx6="http://schemas.microsoft.com/office/drawing/2016/5/12/chartex" xmlns:cx7="http://schemas.microsoft.com/office/drawing/2016/5/13/chartex" xmlns:cx8="http://schemas.microsoft.com/office/drawing/2016/5/14/chartex" xmlns:mc="http://schemas.openxmlformats.org/markup-compatibility/2006" xmlns:aink="http://schemas.microsoft.com/office/drawing/2016/ink" xmlns:am3d="http://schemas.microsoft.com/office/drawing/2017/model3d" xmlns:o="urn:schemas-microsoft-com:office:office" xmlns:r="http://schemas.openxmlformats.org/officeDocument/2006/relationships" xmlns:m="http://schemas.openxmlformats.org/officeDocument/2006/math" xmlns:v="urn:schemas-microsoft-com:vml" xmlns:wp14="http://schemas.microsoft.com/office/word/2010/wordprocessingDrawing" xmlns:wp="http://schemas.openxmlformats.org/drawingml/2006/wordprocessingDrawing" xmlns:w10="urn:schemas-microsoft-com:office:word" xmlns:w="http://schemas.openxmlformats.org/wordprocessingml/2006/main" xmlns:w14="http://schemas.microsoft.com/office/word/2010/wordml" xmlns:w15="http://schemas.microsoft.com/office/word/2012/wordml" xmlns:w16cid="http://schemas.microsoft.com/office/word/2016/wordml/cid" xmlns:w16se="http://schemas.microsoft.com/office/word/2015/wordml/symex" xmlns:wpg="http://schemas.microsoft.com/office/word/2010/wordprocessingGroup" xmlns:wpi="http://schemas.microsoft.com/office/word/2010/wordprocessingInk" xmlns:wne="http://schemas.microsoft.com/office/word/2006/wordml" xmlns:wps="http://schemas.microsoft.com/office/word/2010/wordprocessingShape" mc:Ignorable="w14 w15 w16se w16cid wp14">
+<w:numbering xmlns:wpc="http://schemas.microsoft.com/office/word/2010/wordprocessingCanvas" xmlns:cx="http://schemas.microsoft.com/office/drawing/2014/chartex" xmlns:cx1="http://schemas.microsoft.com/office/drawing/2015/9/8/chartex" xmlns:cx2="http://schemas.microsoft.com/office/drawing/2015/10/21/chartex" xmlns:cx3="http://schemas.microsoft.com/office/drawing/2016/5/9/chartex" xmlns:cx4="http://schemas.microsoft.com/office/drawing/2016/5/10/chartex" xmlns:cx5="http://schemas.microsoft.com/office/drawing/2016/5/11/chartex" xmlns:cx6="http://schemas.microsoft.com/office/drawing/2016/5/12/chartex" xmlns:cx7="http://schemas.microsoft.com/office/drawing/2016/5/13/chartex" xmlns:cx8="http://schemas.microsoft.com/office/drawing/2016/5/14/chartex" xmlns:mc="http://schemas.openxmlformats.org/markup-compatibility/2006" xmlns:aink="http://schemas.microsoft.com/office/drawing/2016/ink" xmlns:am3d="http://schemas.microsoft.com/office/drawing/2017/model3d" xmlns:o="urn:schemas-microsoft-com:office:office" xmlns:r="http://schemas.openxmlformats.org/officeDocument/2006/relationships" xmlns:m="http://schemas.openxmlformats.org/officeDocument/2006/math" xmlns:v="urn:schemas-microsoft-com:vml" xmlns:wp14="http://schemas.microsoft.com/office/word/2010/wordprocessingDrawing" xmlns:wp="http://schemas.openxmlformats.org/drawingml/2006/wordprocessingDrawing" xmlns:w10="urn:schemas-microsoft-com:office:word" xmlns:w="http://schemas.openxmlformats.org/wordprocessingml/2006/main" xmlns:w14="http://schemas.microsoft.com/office/word/2010/wordml" xmlns:w15="http://schemas.microsoft.com/office/word/2012/wordml" xmlns:w16cex="http://schemas.microsoft.com/office/word/2018/wordml/cex" xmlns:w16cid="http://schemas.microsoft.com/office/word/2016/wordml/cid" xmlns:w16="http://schemas.microsoft.com/office/word/2018/wordml" xmlns:w16se="http://schemas.microsoft.com/office/word/2015/wordml/symex" xmlns:wpg="http://schemas.microsoft.com/office/word/2010/wordprocessingGroup" xmlns:wpi="http://schemas.microsoft.com/office/word/2010/wordprocessingInk" xmlns:wne="http://schemas.microsoft.com/office/word/2006/wordml" xmlns:wps="http://schemas.microsoft.com/office/word/2010/wordprocessingShape" mc:Ignorable="w14 w15 w16se w16cid w16 w16cex wp14">
   <w:abstractNum w:abstractNumId="0" w15:restartNumberingAfterBreak="0">
     <w:nsid w:val="06C1560F"/>
     <w:multiLevelType w:val="hybridMultilevel"/>
@@ -5347,7 +5417,7 @@
 </file>
 
 <file path=word/styles.xml><?xml version="1.0" encoding="utf-8"?>
-<w:styles xmlns:mc="http://schemas.openxmlformats.org/markup-compatibility/2006" xmlns:r="http://schemas.openxmlformats.org/officeDocument/2006/relationships" xmlns:w="http://schemas.openxmlformats.org/wordprocessingml/2006/main" xmlns:w14="http://schemas.microsoft.com/office/word/2010/wordml" xmlns:w15="http://schemas.microsoft.com/office/word/2012/wordml" xmlns:w16cid="http://schemas.microsoft.com/office/word/2016/wordml/cid" xmlns:w16se="http://schemas.microsoft.com/office/word/2015/wordml/symex" mc:Ignorable="w14 w15 w16se w16cid">
+<w:styles xmlns:mc="http://schemas.openxmlformats.org/markup-compatibility/2006" xmlns:r="http://schemas.openxmlformats.org/officeDocument/2006/relationships" xmlns:w="http://schemas.openxmlformats.org/wordprocessingml/2006/main" xmlns:w14="http://schemas.microsoft.com/office/word/2010/wordml" xmlns:w15="http://schemas.microsoft.com/office/word/2012/wordml" xmlns:w16cex="http://schemas.microsoft.com/office/word/2018/wordml/cex" xmlns:w16cid="http://schemas.microsoft.com/office/word/2016/wordml/cid" xmlns:w16="http://schemas.microsoft.com/office/word/2018/wordml" xmlns:w16se="http://schemas.microsoft.com/office/word/2015/wordml/symex" mc:Ignorable="w14 w15 w16se w16cid w16 w16cex">
   <w:docDefaults>
     <w:rPrDefault>
       <w:rPr>
@@ -5745,11 +5815,11 @@
     <w:name w:val="Normal"/>
     <w:qFormat/>
   </w:style>
-  <w:style w:type="paragraph" w:styleId="Heading1">
+  <w:style w:type="paragraph" w:styleId="Titre1">
     <w:name w:val="heading 1"/>
     <w:basedOn w:val="Normal"/>
     <w:next w:val="Normal"/>
-    <w:link w:val="Heading1Char"/>
+    <w:link w:val="Titre1Car"/>
     <w:uiPriority w:val="9"/>
     <w:qFormat/>
     <w:rsid w:val="00F439DF"/>
@@ -5766,11 +5836,11 @@
       <w:szCs w:val="32"/>
     </w:rPr>
   </w:style>
-  <w:style w:type="paragraph" w:styleId="Heading2">
+  <w:style w:type="paragraph" w:styleId="Titre2">
     <w:name w:val="heading 2"/>
     <w:basedOn w:val="Normal"/>
     <w:next w:val="Normal"/>
-    <w:link w:val="Heading2Char"/>
+    <w:link w:val="Titre2Car"/>
     <w:uiPriority w:val="9"/>
     <w:unhideWhenUsed/>
     <w:qFormat/>
@@ -5788,11 +5858,11 @@
       <w:szCs w:val="26"/>
     </w:rPr>
   </w:style>
-  <w:style w:type="paragraph" w:styleId="Heading3">
+  <w:style w:type="paragraph" w:styleId="Titre3">
     <w:name w:val="heading 3"/>
     <w:basedOn w:val="Normal"/>
     <w:next w:val="Normal"/>
-    <w:link w:val="Heading3Char"/>
+    <w:link w:val="Titre3Car"/>
     <w:uiPriority w:val="9"/>
     <w:unhideWhenUsed/>
     <w:qFormat/>
@@ -5810,11 +5880,11 @@
       <w:szCs w:val="24"/>
     </w:rPr>
   </w:style>
-  <w:style w:type="paragraph" w:styleId="Heading4">
+  <w:style w:type="paragraph" w:styleId="Titre4">
     <w:name w:val="heading 4"/>
     <w:basedOn w:val="Normal"/>
     <w:next w:val="Normal"/>
-    <w:link w:val="Heading4Char"/>
+    <w:link w:val="Titre4Car"/>
     <w:uiPriority w:val="9"/>
     <w:unhideWhenUsed/>
     <w:qFormat/>
@@ -5832,12 +5902,13 @@
       <w:color w:val="7B230C" w:themeColor="accent1" w:themeShade="BF"/>
     </w:rPr>
   </w:style>
-  <w:style w:type="character" w:default="1" w:styleId="DefaultParagraphFont">
+  <w:style w:type="character" w:default="1" w:styleId="Policepardfaut">
     <w:name w:val="Default Paragraph Font"/>
     <w:uiPriority w:val="1"/>
+    <w:semiHidden/>
     <w:unhideWhenUsed/>
   </w:style>
-  <w:style w:type="table" w:default="1" w:styleId="TableNormal">
+  <w:style w:type="table" w:default="1" w:styleId="TableauNormal">
     <w:name w:val="Normal Table"/>
     <w:uiPriority w:val="99"/>
     <w:semiHidden/>
@@ -5852,15 +5923,15 @@
       </w:tblCellMar>
     </w:tblPr>
   </w:style>
-  <w:style w:type="numbering" w:default="1" w:styleId="NoList">
+  <w:style w:type="numbering" w:default="1" w:styleId="Aucuneliste">
     <w:name w:val="No List"/>
     <w:uiPriority w:val="99"/>
     <w:semiHidden/>
     <w:unhideWhenUsed/>
   </w:style>
-  <w:style w:type="paragraph" w:styleId="NoSpacing">
+  <w:style w:type="paragraph" w:styleId="Sansinterligne">
     <w:name w:val="No Spacing"/>
-    <w:link w:val="NoSpacingChar"/>
+    <w:link w:val="SansinterligneCar"/>
     <w:uiPriority w:val="1"/>
     <w:qFormat/>
     <w:rsid w:val="00747B1A"/>
@@ -5871,20 +5942,20 @@
       <w:rFonts w:eastAsiaTheme="minorEastAsia"/>
     </w:rPr>
   </w:style>
-  <w:style w:type="character" w:customStyle="1" w:styleId="NoSpacingChar">
-    <w:name w:val="No Spacing Char"/>
-    <w:basedOn w:val="DefaultParagraphFont"/>
-    <w:link w:val="NoSpacing"/>
+  <w:style w:type="character" w:customStyle="1" w:styleId="SansinterligneCar">
+    <w:name w:val="Sans interligne Car"/>
+    <w:basedOn w:val="Policepardfaut"/>
+    <w:link w:val="Sansinterligne"/>
     <w:uiPriority w:val="1"/>
     <w:rsid w:val="00747B1A"/>
     <w:rPr>
       <w:rFonts w:eastAsiaTheme="minorEastAsia"/>
     </w:rPr>
   </w:style>
-  <w:style w:type="paragraph" w:styleId="Header">
+  <w:style w:type="paragraph" w:styleId="En-tte">
     <w:name w:val="header"/>
     <w:basedOn w:val="Normal"/>
-    <w:link w:val="HeaderChar"/>
+    <w:link w:val="En-tteCar"/>
     <w:uiPriority w:val="99"/>
     <w:unhideWhenUsed/>
     <w:rsid w:val="00E0392D"/>
@@ -5896,17 +5967,17 @@
       <w:spacing w:after="0" w:line="240" w:lineRule="auto"/>
     </w:pPr>
   </w:style>
-  <w:style w:type="character" w:customStyle="1" w:styleId="HeaderChar">
-    <w:name w:val="Header Char"/>
-    <w:basedOn w:val="DefaultParagraphFont"/>
-    <w:link w:val="Header"/>
+  <w:style w:type="character" w:customStyle="1" w:styleId="En-tteCar">
+    <w:name w:val="En-tête Car"/>
+    <w:basedOn w:val="Policepardfaut"/>
+    <w:link w:val="En-tte"/>
     <w:uiPriority w:val="99"/>
     <w:rsid w:val="00E0392D"/>
   </w:style>
-  <w:style w:type="paragraph" w:styleId="Footer">
+  <w:style w:type="paragraph" w:styleId="Pieddepage">
     <w:name w:val="footer"/>
     <w:basedOn w:val="Normal"/>
-    <w:link w:val="FooterChar"/>
+    <w:link w:val="PieddepageCar"/>
     <w:unhideWhenUsed/>
     <w:rsid w:val="00E0392D"/>
     <w:pPr>
@@ -5917,16 +5988,16 @@
       <w:spacing w:after="0" w:line="240" w:lineRule="auto"/>
     </w:pPr>
   </w:style>
-  <w:style w:type="character" w:customStyle="1" w:styleId="FooterChar">
-    <w:name w:val="Footer Char"/>
-    <w:basedOn w:val="DefaultParagraphFont"/>
-    <w:link w:val="Footer"/>
+  <w:style w:type="character" w:customStyle="1" w:styleId="PieddepageCar">
+    <w:name w:val="Pied de page Car"/>
+    <w:basedOn w:val="Policepardfaut"/>
+    <w:link w:val="Pieddepage"/>
     <w:uiPriority w:val="99"/>
     <w:rsid w:val="00E0392D"/>
   </w:style>
   <w:style w:type="paragraph" w:customStyle="1" w:styleId="Code">
     <w:name w:val="Code"/>
-    <w:basedOn w:val="Footer"/>
+    <w:basedOn w:val="Pieddepage"/>
     <w:rsid w:val="00E0392D"/>
     <w:pPr>
       <w:tabs>
@@ -5947,9 +6018,9 @@
       <w:lang w:val="fr-FR" w:eastAsia="fr-FR"/>
     </w:rPr>
   </w:style>
-  <w:style w:type="character" w:styleId="PageNumber">
+  <w:style w:type="character" w:styleId="Numrodepage">
     <w:name w:val="page number"/>
-    <w:basedOn w:val="DefaultParagraphFont"/>
+    <w:basedOn w:val="Policepardfaut"/>
     <w:rsid w:val="00E0392D"/>
   </w:style>
   <w:style w:type="paragraph" w:customStyle="1" w:styleId="Copyright">
@@ -6033,7 +6104,7 @@
       <w:lang w:val="fr-FR"/>
     </w:rPr>
   </w:style>
-  <w:style w:type="paragraph" w:styleId="ListParagraph">
+  <w:style w:type="paragraph" w:styleId="Paragraphedeliste">
     <w:name w:val="List Paragraph"/>
     <w:basedOn w:val="Normal"/>
     <w:uiPriority w:val="34"/>
@@ -6044,10 +6115,10 @@
       <w:contextualSpacing/>
     </w:pPr>
   </w:style>
-  <w:style w:type="character" w:customStyle="1" w:styleId="Heading1Char">
-    <w:name w:val="Heading 1 Char"/>
-    <w:basedOn w:val="DefaultParagraphFont"/>
-    <w:link w:val="Heading1"/>
+  <w:style w:type="character" w:customStyle="1" w:styleId="Titre1Car">
+    <w:name w:val="Titre 1 Car"/>
+    <w:basedOn w:val="Policepardfaut"/>
+    <w:link w:val="Titre1"/>
     <w:uiPriority w:val="9"/>
     <w:rsid w:val="00F439DF"/>
     <w:rPr>
@@ -6057,10 +6128,10 @@
       <w:szCs w:val="32"/>
     </w:rPr>
   </w:style>
-  <w:style w:type="character" w:customStyle="1" w:styleId="Heading2Char">
-    <w:name w:val="Heading 2 Char"/>
-    <w:basedOn w:val="DefaultParagraphFont"/>
-    <w:link w:val="Heading2"/>
+  <w:style w:type="character" w:customStyle="1" w:styleId="Titre2Car">
+    <w:name w:val="Titre 2 Car"/>
+    <w:basedOn w:val="Policepardfaut"/>
+    <w:link w:val="Titre2"/>
     <w:uiPriority w:val="9"/>
     <w:rsid w:val="00EC340B"/>
     <w:rPr>
@@ -6070,10 +6141,10 @@
       <w:szCs w:val="26"/>
     </w:rPr>
   </w:style>
-  <w:style w:type="character" w:customStyle="1" w:styleId="Heading3Char">
-    <w:name w:val="Heading 3 Char"/>
-    <w:basedOn w:val="DefaultParagraphFont"/>
-    <w:link w:val="Heading3"/>
+  <w:style w:type="character" w:customStyle="1" w:styleId="Titre3Car">
+    <w:name w:val="Titre 3 Car"/>
+    <w:basedOn w:val="Policepardfaut"/>
+    <w:link w:val="Titre3"/>
     <w:uiPriority w:val="9"/>
     <w:rsid w:val="00EC340B"/>
     <w:rPr>
@@ -6083,10 +6154,10 @@
       <w:szCs w:val="24"/>
     </w:rPr>
   </w:style>
-  <w:style w:type="character" w:customStyle="1" w:styleId="Heading4Char">
-    <w:name w:val="Heading 4 Char"/>
-    <w:basedOn w:val="DefaultParagraphFont"/>
-    <w:link w:val="Heading4"/>
+  <w:style w:type="character" w:customStyle="1" w:styleId="Titre4Car">
+    <w:name w:val="Titre 4 Car"/>
+    <w:basedOn w:val="Policepardfaut"/>
+    <w:link w:val="Titre4"/>
     <w:uiPriority w:val="9"/>
     <w:rsid w:val="006C7D6D"/>
     <w:rPr>
@@ -6096,9 +6167,9 @@
       <w:color w:val="7B230C" w:themeColor="accent1" w:themeShade="BF"/>
     </w:rPr>
   </w:style>
-  <w:style w:type="character" w:styleId="SubtleEmphasis">
+  <w:style w:type="character" w:styleId="Accentuationlgre">
     <w:name w:val="Subtle Emphasis"/>
-    <w:basedOn w:val="DefaultParagraphFont"/>
+    <w:basedOn w:val="Policepardfaut"/>
     <w:uiPriority w:val="19"/>
     <w:qFormat/>
     <w:rsid w:val="00486947"/>
@@ -6108,9 +6179,9 @@
       <w:color w:val="404040" w:themeColor="text1" w:themeTint="BF"/>
     </w:rPr>
   </w:style>
-  <w:style w:type="character" w:styleId="HTMLCode">
+  <w:style w:type="character" w:styleId="CodeHTML">
     <w:name w:val="HTML Code"/>
-    <w:basedOn w:val="DefaultParagraphFont"/>
+    <w:basedOn w:val="Policepardfaut"/>
     <w:uiPriority w:val="99"/>
     <w:semiHidden/>
     <w:unhideWhenUsed/>
@@ -6121,10 +6192,10 @@
       <w:szCs w:val="20"/>
     </w:rPr>
   </w:style>
-  <w:style w:type="paragraph" w:styleId="HTMLPreformatted">
+  <w:style w:type="paragraph" w:styleId="PrformatHTML">
     <w:name w:val="HTML Preformatted"/>
     <w:basedOn w:val="Normal"/>
-    <w:link w:val="HTMLPreformattedChar"/>
+    <w:link w:val="PrformatHTMLCar"/>
     <w:uiPriority w:val="99"/>
     <w:semiHidden/>
     <w:unhideWhenUsed/>
@@ -6156,10 +6227,10 @@
       <w:szCs w:val="20"/>
     </w:rPr>
   </w:style>
-  <w:style w:type="character" w:customStyle="1" w:styleId="HTMLPreformattedChar">
-    <w:name w:val="HTML Preformatted Char"/>
-    <w:basedOn w:val="DefaultParagraphFont"/>
-    <w:link w:val="HTMLPreformatted"/>
+  <w:style w:type="character" w:customStyle="1" w:styleId="PrformatHTMLCar">
+    <w:name w:val="Préformaté HTML Car"/>
+    <w:basedOn w:val="Policepardfaut"/>
+    <w:link w:val="PrformatHTML"/>
     <w:uiPriority w:val="99"/>
     <w:semiHidden/>
     <w:rsid w:val="00EC4444"/>
@@ -6169,9 +6240,9 @@
       <w:szCs w:val="20"/>
     </w:rPr>
   </w:style>
-  <w:style w:type="character" w:styleId="Hyperlink">
+  <w:style w:type="character" w:styleId="Lienhypertexte">
     <w:name w:val="Hyperlink"/>
-    <w:basedOn w:val="DefaultParagraphFont"/>
+    <w:basedOn w:val="Policepardfaut"/>
     <w:uiPriority w:val="99"/>
     <w:semiHidden/>
     <w:unhideWhenUsed/>
@@ -6439,15 +6510,6 @@
 </file>
 
 <file path=customXml/item2.xml><?xml version="1.0" encoding="utf-8"?>
-<?mso-contentType ?>
-<FormTemplates xmlns="http://schemas.microsoft.com/sharepoint/v3/contenttype/forms">
-  <Display>DocumentLibraryForm</Display>
-  <Edit>DocumentLibraryForm</Edit>
-  <New>DocumentLibraryForm</New>
-</FormTemplates>
-</file>
-
-<file path=customXml/item3.xml><?xml version="1.0" encoding="utf-8"?>
 <ct:contentTypeSchema xmlns:ct="http://schemas.microsoft.com/office/2006/metadata/contentType" xmlns:ma="http://schemas.microsoft.com/office/2006/metadata/properties/metaAttributes" ct:_="" ma:_="" ma:contentTypeName="Document" ma:contentTypeID="0x01010077FD7B952D541F4CA5B1164F706FFA9D" ma:contentTypeVersion="13" ma:contentTypeDescription="Create a new document." ma:contentTypeScope="" ma:versionID="6b259c4d7ec8b8d2167e98c01918755a">
   <xsd:schema xmlns:xsd="http://www.w3.org/2001/XMLSchema" xmlns:xs="http://www.w3.org/2001/XMLSchema" xmlns:p="http://schemas.microsoft.com/office/2006/metadata/properties" xmlns:ns3="262069f4-5039-4dc5-bc09-3cbe16d3e628" xmlns:ns4="2ac8e70d-9767-4176-977b-1fb251eb9cf8" targetNamespace="http://schemas.microsoft.com/office/2006/metadata/properties" ma:root="true" ma:fieldsID="badfc12e7b8563210d9cedfe3c9fe684" ns3:_="" ns4:_="">
     <xsd:import namespace="262069f4-5039-4dc5-bc09-3cbe16d3e628"/>
@@ -6670,14 +6732,23 @@
 </ct:contentTypeSchema>
 </file>
 
+<file path=customXml/item3.xml><?xml version="1.0" encoding="utf-8"?>
+<?mso-contentType ?>
+<FormTemplates xmlns="http://schemas.microsoft.com/sharepoint/v3/contenttype/forms">
+  <Display>DocumentLibraryForm</Display>
+  <Edit>DocumentLibraryForm</Edit>
+  <New>DocumentLibraryForm</New>
+</FormTemplates>
+</file>
+
 <file path=customXml/item4.xml><?xml version="1.0" encoding="utf-8"?>
+<b:Sources xmlns:b="http://schemas.openxmlformats.org/officeDocument/2006/bibliography" xmlns="http://schemas.openxmlformats.org/officeDocument/2006/bibliography" SelectedStyle="\APASixthEditionOfficeOnline.xsl" StyleName="APA" Version="6"/>
+</file>
+
+<file path=customXml/item5.xml><?xml version="1.0" encoding="utf-8"?>
 <p:properties xmlns:p="http://schemas.microsoft.com/office/2006/metadata/properties" xmlns:xsi="http://www.w3.org/2001/XMLSchema-instance" xmlns:pc="http://schemas.microsoft.com/office/infopath/2007/PartnerControls">
   <documentManagement/>
 </p:properties>
-</file>
-
-<file path=customXml/item5.xml><?xml version="1.0" encoding="utf-8"?>
-<b:Sources xmlns:b="http://schemas.openxmlformats.org/officeDocument/2006/bibliography" xmlns="http://schemas.openxmlformats.org/officeDocument/2006/bibliography" SelectedStyle="\APASixthEditionOfficeOnline.xsl" StyleName="APA" Version="6"/>
 </file>
 
 <file path=customXml/itemProps1.xml><?xml version="1.0" encoding="utf-8"?>
@@ -6689,14 +6760,6 @@
 </file>
 
 <file path=customXml/itemProps2.xml><?xml version="1.0" encoding="utf-8"?>
-<ds:datastoreItem xmlns:ds="http://schemas.openxmlformats.org/officeDocument/2006/customXml" ds:itemID="{31BFDEAA-6FEA-43B7-A9E0-F999BCDAF586}">
-  <ds:schemaRefs>
-    <ds:schemaRef ds:uri="http://schemas.microsoft.com/sharepoint/v3/contenttype/forms"/>
-  </ds:schemaRefs>
-</ds:datastoreItem>
-</file>
-
-<file path=customXml/itemProps3.xml><?xml version="1.0" encoding="utf-8"?>
 <ds:datastoreItem xmlns:ds="http://schemas.openxmlformats.org/officeDocument/2006/customXml" ds:itemID="{370F2299-231B-4630-AF72-06A3145EF7CC}">
   <ds:schemaRefs>
     <ds:schemaRef ds:uri="http://schemas.microsoft.com/office/2006/metadata/contentType"/>
@@ -6715,19 +6778,27 @@
 </ds:datastoreItem>
 </file>
 
+<file path=customXml/itemProps3.xml><?xml version="1.0" encoding="utf-8"?>
+<ds:datastoreItem xmlns:ds="http://schemas.openxmlformats.org/officeDocument/2006/customXml" ds:itemID="{31BFDEAA-6FEA-43B7-A9E0-F999BCDAF586}">
+  <ds:schemaRefs>
+    <ds:schemaRef ds:uri="http://schemas.microsoft.com/sharepoint/v3/contenttype/forms"/>
+  </ds:schemaRefs>
+</ds:datastoreItem>
+</file>
+
 <file path=customXml/itemProps4.xml><?xml version="1.0" encoding="utf-8"?>
+<ds:datastoreItem xmlns:ds="http://schemas.openxmlformats.org/officeDocument/2006/customXml" ds:itemID="{82DBF326-EC8C-4B38-AADD-3D000DCA934D}">
+  <ds:schemaRefs>
+    <ds:schemaRef ds:uri="http://schemas.openxmlformats.org/officeDocument/2006/bibliography"/>
+  </ds:schemaRefs>
+</ds:datastoreItem>
+</file>
+
+<file path=customXml/itemProps5.xml><?xml version="1.0" encoding="utf-8"?>
 <ds:datastoreItem xmlns:ds="http://schemas.openxmlformats.org/officeDocument/2006/customXml" ds:itemID="{19A89767-1177-4361-ABE1-D0903058F81A}">
   <ds:schemaRefs>
     <ds:schemaRef ds:uri="http://schemas.microsoft.com/office/2006/metadata/properties"/>
     <ds:schemaRef ds:uri="http://schemas.microsoft.com/office/infopath/2007/PartnerControls"/>
   </ds:schemaRefs>
 </ds:datastoreItem>
-</file>
-
-<file path=customXml/itemProps5.xml><?xml version="1.0" encoding="utf-8"?>
-<ds:datastoreItem xmlns:ds="http://schemas.openxmlformats.org/officeDocument/2006/customXml" ds:itemID="{82DBF326-EC8C-4B38-AADD-3D000DCA934D}">
-  <ds:schemaRefs>
-    <ds:schemaRef ds:uri="http://schemas.openxmlformats.org/officeDocument/2006/bibliography"/>
-  </ds:schemaRefs>
-</ds:datastoreItem>
 </file>